--- a/tests/GZAtests/rapportGZA.docx
+++ b/tests/GZAtests/rapportGZA.docx
@@ -36,12 +36,7 @@
       </w:r>
       <w:proofErr w:type="gramEnd"/>
       <w:r>
-        <w:t xml:space="preserve"> de façons centralisée on pris beaucoup de temps. Nous avon</w:t>
-      </w:r>
-      <w:bookmarkStart w:id="0" w:name="_GoBack"/>
-      <w:bookmarkEnd w:id="0"/>
-      <w:r>
-        <w:t xml:space="preserve">s fait des recherches sur des site comme </w:t>
+        <w:t xml:space="preserve"> de façons centralisée on pris beaucoup de temps. Nous avons fait des recherches sur des site comme </w:t>
       </w:r>
       <w:proofErr w:type="spellStart"/>
       <w:r>
@@ -49,7 +44,15 @@
       </w:r>
       <w:proofErr w:type="spellEnd"/>
       <w:r>
-        <w:t xml:space="preserve"> qui fourni un VPS (</w:t>
+        <w:t xml:space="preserve"> qui </w:t>
+      </w:r>
+      <w:proofErr w:type="spellStart"/>
+      <w:r>
+        <w:t>fourni</w:t>
+      </w:r>
+      <w:proofErr w:type="spellEnd"/>
+      <w:r>
+        <w:t xml:space="preserve"> un VPS (</w:t>
       </w:r>
       <w:proofErr w:type="spellStart"/>
       <w:r>
@@ -401,7 +404,15 @@
       </w:r>
       <w:proofErr w:type="spellEnd"/>
       <w:r>
-        <w:t xml:space="preserve"> nous à pris du temps, nous avons du importer toutes les dépendances afin qu’Hibernate puisse fonctionner correctement avec la </w:t>
+        <w:t xml:space="preserve"> nous </w:t>
+      </w:r>
+      <w:proofErr w:type="spellStart"/>
+      <w:r>
+        <w:t>à</w:t>
+      </w:r>
+      <w:proofErr w:type="spellEnd"/>
+      <w:r>
+        <w:t xml:space="preserve"> pris du temps, nous avons du importer toutes les dépendances afin qu’Hibernate puisse fonctionner correctement avec la </w:t>
       </w:r>
       <w:proofErr w:type="gramStart"/>
       <w:r>
@@ -496,6 +507,2380 @@
       </w:r>
     </w:p>
     <w:p/>
+    <w:p>
+      <w:pPr>
+        <w:pStyle w:val="Titre1"/>
+      </w:pPr>
+      <w:r>
+        <w:t xml:space="preserve">Projet </w:t>
+      </w:r>
+      <w:proofErr w:type="spellStart"/>
+      <w:r>
+        <w:t>template</w:t>
+      </w:r>
+      <w:proofErr w:type="spellEnd"/>
+    </w:p>
+    <w:p>
+      <w:r>
+        <w:t xml:space="preserve">Nous avons </w:t>
+      </w:r>
+      <w:proofErr w:type="gramStart"/>
+      <w:r>
+        <w:t>créer</w:t>
+      </w:r>
+      <w:proofErr w:type="gramEnd"/>
+      <w:r>
+        <w:t xml:space="preserve"> un projet </w:t>
+      </w:r>
+      <w:proofErr w:type="spellStart"/>
+      <w:r>
+        <w:t>template</w:t>
+      </w:r>
+      <w:proofErr w:type="spellEnd"/>
+      <w:r>
+        <w:t xml:space="preserve"> pour </w:t>
+      </w:r>
+      <w:proofErr w:type="spellStart"/>
+      <w:r>
+        <w:t>hibernate</w:t>
+      </w:r>
+      <w:proofErr w:type="spellEnd"/>
+      <w:r>
+        <w:t xml:space="preserve"> afin d’avoir toutes les bonnes </w:t>
+      </w:r>
+      <w:proofErr w:type="spellStart"/>
+      <w:r>
+        <w:t>dépendences</w:t>
+      </w:r>
+      <w:proofErr w:type="spellEnd"/>
+      <w:r>
+        <w:t xml:space="preserve"> et la bonne configuration. Le première choses qu’on a essayer de réaliser sur ce projet </w:t>
+      </w:r>
+      <w:proofErr w:type="spellStart"/>
+      <w:r>
+        <w:t>template</w:t>
+      </w:r>
+      <w:proofErr w:type="spellEnd"/>
+      <w:r>
+        <w:t xml:space="preserve"> est l’utilisation et la gestion d’un même </w:t>
+      </w:r>
+      <w:proofErr w:type="spellStart"/>
+      <w:r>
+        <w:t>shéma</w:t>
+      </w:r>
+      <w:proofErr w:type="spellEnd"/>
+      <w:r>
+        <w:t xml:space="preserve"> de base de donne sur deux bases de données </w:t>
+      </w:r>
+      <w:proofErr w:type="spellStart"/>
+      <w:r>
+        <w:t>diférentes</w:t>
+      </w:r>
+      <w:proofErr w:type="spellEnd"/>
+      <w:r>
+        <w:t>. En gros utiliser le mapping d’un même modèle d’</w:t>
+      </w:r>
+      <w:proofErr w:type="spellStart"/>
+      <w:r>
+        <w:t>entitié</w:t>
+      </w:r>
+      <w:proofErr w:type="spellEnd"/>
+      <w:r>
+        <w:t xml:space="preserve"> sur </w:t>
+      </w:r>
+      <w:proofErr w:type="gramStart"/>
+      <w:r>
+        <w:t>deux système</w:t>
+      </w:r>
+      <w:proofErr w:type="gramEnd"/>
+      <w:r>
+        <w:t xml:space="preserve"> de base de donnée différents</w:t>
+      </w:r>
+    </w:p>
+    <w:p>
+      <w:r>
+        <w:t xml:space="preserve">Avant de créer ce projet Template nous avons installé </w:t>
+      </w:r>
+      <w:proofErr w:type="gramStart"/>
+      <w:r>
+        <w:t>deux système</w:t>
+      </w:r>
+      <w:proofErr w:type="gramEnd"/>
+      <w:r>
+        <w:t xml:space="preserve"> de base de donnée différent, PostgreSQL et Derby, ensuite nous avons exécuté le même script de création de tables.</w:t>
+      </w:r>
+    </w:p>
+    <w:p>
+      <w:r>
+        <w:t xml:space="preserve">Pour la création de ce projet </w:t>
+      </w:r>
+      <w:proofErr w:type="spellStart"/>
+      <w:r>
+        <w:t>template</w:t>
+      </w:r>
+      <w:proofErr w:type="spellEnd"/>
+      <w:r>
+        <w:t xml:space="preserve"> nous avons fait un nouveau projet </w:t>
+      </w:r>
+      <w:proofErr w:type="spellStart"/>
+      <w:r>
+        <w:t>maven</w:t>
+      </w:r>
+      <w:proofErr w:type="spellEnd"/>
+      <w:r>
+        <w:t xml:space="preserve"> appelé </w:t>
+      </w:r>
+      <w:proofErr w:type="spellStart"/>
+      <w:r>
+        <w:t>MoneyThoring</w:t>
+      </w:r>
+      <w:proofErr w:type="spellEnd"/>
+      <w:r>
+        <w:t xml:space="preserve"> ensuite dans </w:t>
+      </w:r>
+      <w:proofErr w:type="spellStart"/>
+      <w:r>
+        <w:t>project</w:t>
+      </w:r>
+      <w:proofErr w:type="spellEnd"/>
+      <w:r>
+        <w:t xml:space="preserve"> structure nous avons ajouter un nouveau module </w:t>
+      </w:r>
+      <w:proofErr w:type="spellStart"/>
+      <w:r>
+        <w:t>nomé</w:t>
+      </w:r>
+      <w:proofErr w:type="spellEnd"/>
+      <w:r>
+        <w:t xml:space="preserve"> </w:t>
+      </w:r>
+      <w:proofErr w:type="spellStart"/>
+      <w:r>
+        <w:t>hibernate</w:t>
+      </w:r>
+      <w:proofErr w:type="spellEnd"/>
+      <w:r>
+        <w:t xml:space="preserve">, nous avons télécharger la librairies </w:t>
+      </w:r>
+      <w:proofErr w:type="spellStart"/>
+      <w:r>
+        <w:t>hibernate</w:t>
+      </w:r>
+      <w:proofErr w:type="spellEnd"/>
+      <w:r>
+        <w:t xml:space="preserve"> depuis l’utilitaire d’ajout du module.</w:t>
+      </w:r>
+      <w:r>
+        <w:t xml:space="preserve"> Afin de configurer et générer </w:t>
+      </w:r>
+      <w:proofErr w:type="gramStart"/>
+      <w:r>
+        <w:t>les classe</w:t>
+      </w:r>
+      <w:proofErr w:type="gramEnd"/>
+      <w:r>
+        <w:t xml:space="preserve"> à partir de la base de données nous avons </w:t>
+      </w:r>
+      <w:proofErr w:type="spellStart"/>
+      <w:r>
+        <w:t>utiliser</w:t>
+      </w:r>
+      <w:proofErr w:type="spellEnd"/>
+      <w:r>
+        <w:t xml:space="preserve"> l’outils persistance fourni dans </w:t>
+      </w:r>
+      <w:proofErr w:type="spellStart"/>
+      <w:r>
+        <w:t>intellij</w:t>
+      </w:r>
+      <w:proofErr w:type="spellEnd"/>
+      <w:r>
+        <w:t xml:space="preserve">. Attention </w:t>
+      </w:r>
+      <w:proofErr w:type="gramStart"/>
+      <w:r>
+        <w:t>cette outils</w:t>
+      </w:r>
+      <w:proofErr w:type="gramEnd"/>
+      <w:r>
+        <w:t xml:space="preserve"> ne fait pas tout automatiquement, par la suite </w:t>
+      </w:r>
+      <w:proofErr w:type="spellStart"/>
+      <w:r>
+        <w:t>nouverons</w:t>
+      </w:r>
+      <w:proofErr w:type="spellEnd"/>
+      <w:r>
+        <w:t xml:space="preserve"> que nous devrons ajouter des choses dans les xml. Avec l’outil de persistances nous avons générer le modèle depuis le </w:t>
+      </w:r>
+      <w:proofErr w:type="spellStart"/>
+      <w:r>
+        <w:t>shéma</w:t>
+      </w:r>
+      <w:proofErr w:type="spellEnd"/>
+      <w:r>
+        <w:t xml:space="preserve"> de bases de données. Dans le dossier ressources nous allons placer </w:t>
+      </w:r>
+      <w:proofErr w:type="gramStart"/>
+      <w:r>
+        <w:t>une fichier</w:t>
+      </w:r>
+      <w:proofErr w:type="gramEnd"/>
+      <w:r>
+        <w:t xml:space="preserve"> de mapping et le fichier de configuration pour </w:t>
+      </w:r>
+      <w:proofErr w:type="spellStart"/>
+      <w:r>
+        <w:t>hibernate</w:t>
+      </w:r>
+      <w:proofErr w:type="spellEnd"/>
+      <w:r>
+        <w:t>.</w:t>
+      </w:r>
+    </w:p>
+    <w:p>
+      <w:r>
+        <w:t>hibernate.pgsql.cfg.xml</w:t>
+      </w:r>
+      <w:r>
+        <w:t xml:space="preserve"> pour le fichier de configuration d’Hibernate pour </w:t>
+      </w:r>
+      <w:proofErr w:type="spellStart"/>
+      <w:r>
+        <w:t>postgresql</w:t>
+      </w:r>
+      <w:proofErr w:type="spellEnd"/>
+    </w:p>
+    <w:p>
+      <w:r>
+        <w:t xml:space="preserve">hibernate.pgsql.mapping.xml </w:t>
+      </w:r>
+      <w:proofErr w:type="spellStart"/>
+      <w:r>
+        <w:t>pourle</w:t>
+      </w:r>
+      <w:proofErr w:type="spellEnd"/>
+      <w:r>
+        <w:t xml:space="preserve"> fichier de mappage des </w:t>
+      </w:r>
+      <w:proofErr w:type="spellStart"/>
+      <w:r>
+        <w:t>entitée</w:t>
+      </w:r>
+      <w:proofErr w:type="spellEnd"/>
+      <w:r>
+        <w:t xml:space="preserve"> d’Hibernate pour </w:t>
+      </w:r>
+      <w:proofErr w:type="spellStart"/>
+      <w:r>
+        <w:t>postgresql</w:t>
+      </w:r>
+      <w:proofErr w:type="spellEnd"/>
+    </w:p>
+    <w:p>
+      <w:r>
+        <w:rPr>
+          <w:noProof/>
+        </w:rPr>
+        <w:lastRenderedPageBreak/>
+        <w:drawing>
+          <wp:inline distT="0" distB="0" distL="0" distR="0" wp14:anchorId="3A314233" wp14:editId="334F496B">
+            <wp:extent cx="5760720" cy="5283835"/>
+            <wp:effectExtent l="0" t="0" r="0" b="0"/>
+            <wp:docPr id="1" name="Image 1"/>
+            <wp:cNvGraphicFramePr>
+              <a:graphicFrameLocks xmlns:a="http://schemas.openxmlformats.org/drawingml/2006/main" noChangeAspect="1"/>
+            </wp:cNvGraphicFramePr>
+            <a:graphic xmlns:a="http://schemas.openxmlformats.org/drawingml/2006/main">
+              <a:graphicData uri="http://schemas.openxmlformats.org/drawingml/2006/picture">
+                <pic:pic xmlns:pic="http://schemas.openxmlformats.org/drawingml/2006/picture">
+                  <pic:nvPicPr>
+                    <pic:cNvPr id="1" name=""/>
+                    <pic:cNvPicPr/>
+                  </pic:nvPicPr>
+                  <pic:blipFill>
+                    <a:blip r:embed="rId6"/>
+                    <a:stretch>
+                      <a:fillRect/>
+                    </a:stretch>
+                  </pic:blipFill>
+                  <pic:spPr>
+                    <a:xfrm>
+                      <a:off x="0" y="0"/>
+                      <a:ext cx="5760720" cy="5283835"/>
+                    </a:xfrm>
+                    <a:prstGeom prst="rect">
+                      <a:avLst/>
+                    </a:prstGeom>
+                  </pic:spPr>
+                </pic:pic>
+              </a:graphicData>
+            </a:graphic>
+          </wp:inline>
+        </w:drawing>
+      </w:r>
+    </w:p>
+    <w:p>
+      <w:r>
+        <w:t xml:space="preserve">Une fois </w:t>
+      </w:r>
+      <w:proofErr w:type="gramStart"/>
+      <w:r>
+        <w:t>la configuration effectuées</w:t>
+      </w:r>
+      <w:proofErr w:type="gramEnd"/>
+      <w:r>
+        <w:t xml:space="preserve"> pour </w:t>
+      </w:r>
+      <w:proofErr w:type="spellStart"/>
+      <w:r>
+        <w:t>postgresql</w:t>
+      </w:r>
+      <w:proofErr w:type="spellEnd"/>
+      <w:r>
+        <w:t xml:space="preserve"> nous avons une </w:t>
+      </w:r>
+      <w:proofErr w:type="spellStart"/>
+      <w:r>
+        <w:t>arborecences</w:t>
+      </w:r>
+      <w:proofErr w:type="spellEnd"/>
+      <w:r>
+        <w:t xml:space="preserve"> </w:t>
+      </w:r>
+      <w:proofErr w:type="spellStart"/>
+      <w:r>
+        <w:t>comem</w:t>
+      </w:r>
+      <w:proofErr w:type="spellEnd"/>
+      <w:r>
+        <w:t xml:space="preserve"> celle-ci-dessous</w:t>
+      </w:r>
+    </w:p>
+    <w:p>
+      <w:r>
+        <w:rPr>
+          <w:noProof/>
+        </w:rPr>
+        <w:drawing>
+          <wp:inline distT="0" distB="0" distL="0" distR="0" wp14:anchorId="3CC066B1" wp14:editId="4F71EF9F">
+            <wp:extent cx="2499360" cy="1712160"/>
+            <wp:effectExtent l="0" t="0" r="0" b="2540"/>
+            <wp:docPr id="2" name="Image 2"/>
+            <wp:cNvGraphicFramePr>
+              <a:graphicFrameLocks xmlns:a="http://schemas.openxmlformats.org/drawingml/2006/main" noChangeAspect="1"/>
+            </wp:cNvGraphicFramePr>
+            <a:graphic xmlns:a="http://schemas.openxmlformats.org/drawingml/2006/main">
+              <a:graphicData uri="http://schemas.openxmlformats.org/drawingml/2006/picture">
+                <pic:pic xmlns:pic="http://schemas.openxmlformats.org/drawingml/2006/picture">
+                  <pic:nvPicPr>
+                    <pic:cNvPr id="1" name=""/>
+                    <pic:cNvPicPr/>
+                  </pic:nvPicPr>
+                  <pic:blipFill>
+                    <a:blip r:embed="rId7"/>
+                    <a:stretch>
+                      <a:fillRect/>
+                    </a:stretch>
+                  </pic:blipFill>
+                  <pic:spPr>
+                    <a:xfrm>
+                      <a:off x="0" y="0"/>
+                      <a:ext cx="2512062" cy="1720861"/>
+                    </a:xfrm>
+                    <a:prstGeom prst="rect">
+                      <a:avLst/>
+                    </a:prstGeom>
+                  </pic:spPr>
+                </pic:pic>
+              </a:graphicData>
+            </a:graphic>
+          </wp:inline>
+        </w:drawing>
+      </w:r>
+    </w:p>
+    <w:p/>
+    <w:p/>
+    <w:p>
+      <w:r>
+        <w:t xml:space="preserve">Nous avons </w:t>
+      </w:r>
+      <w:proofErr w:type="gramStart"/>
+      <w:r>
+        <w:t>procéder</w:t>
+      </w:r>
+      <w:proofErr w:type="gramEnd"/>
+      <w:r>
+        <w:t xml:space="preserve"> déjà a un premier test de </w:t>
+      </w:r>
+      <w:proofErr w:type="spellStart"/>
+      <w:r>
+        <w:t>hibernate</w:t>
+      </w:r>
+      <w:proofErr w:type="spellEnd"/>
+      <w:r>
+        <w:t xml:space="preserve"> </w:t>
+      </w:r>
+      <w:proofErr w:type="spellStart"/>
+      <w:r>
+        <w:t>cer</w:t>
+      </w:r>
+      <w:proofErr w:type="spellEnd"/>
+      <w:r>
+        <w:t xml:space="preserve"> nous n’avons pas encore toutes les librairies nécessaire au bon fonctionnement</w:t>
+      </w:r>
+      <w:r>
+        <w:t xml:space="preserve">. </w:t>
+      </w:r>
+      <w:r>
+        <w:t xml:space="preserve">Nous pouvons ajouter un fichier de </w:t>
+      </w:r>
+      <w:proofErr w:type="spellStart"/>
+      <w:r>
+        <w:t>maping</w:t>
+      </w:r>
+      <w:proofErr w:type="spellEnd"/>
+      <w:r>
+        <w:t xml:space="preserve"> d’</w:t>
+      </w:r>
+      <w:proofErr w:type="spellStart"/>
+      <w:r>
+        <w:t>entié</w:t>
+      </w:r>
+      <w:proofErr w:type="spellEnd"/>
+      <w:r>
+        <w:t xml:space="preserve"> pour </w:t>
+      </w:r>
+      <w:proofErr w:type="spellStart"/>
+      <w:r>
+        <w:lastRenderedPageBreak/>
+        <w:t>jpa</w:t>
+      </w:r>
+      <w:proofErr w:type="spellEnd"/>
+      <w:r>
+        <w:t xml:space="preserve"> que nous allons faire par la suite pour tester</w:t>
+      </w:r>
+      <w:r>
+        <w:t xml:space="preserve"> mas d’abor nous teston juste avec </w:t>
+      </w:r>
+      <w:proofErr w:type="spellStart"/>
+      <w:r>
+        <w:t>hibernate</w:t>
+      </w:r>
+      <w:proofErr w:type="spellEnd"/>
+      <w:r>
+        <w:t xml:space="preserve"> et un petit bout de code qui utilise une session.</w:t>
+      </w:r>
+    </w:p>
+    <w:p>
+      <w:r>
+        <w:t>Voici le petit code de tests que nous avons utilisé</w:t>
+      </w:r>
+    </w:p>
+    <w:p>
+      <w:pPr>
+        <w:shd w:val="clear" w:color="auto" w:fill="FFFFFF"/>
+        <w:tabs>
+          <w:tab w:val="left" w:pos="916"/>
+          <w:tab w:val="left" w:pos="1832"/>
+          <w:tab w:val="left" w:pos="2748"/>
+          <w:tab w:val="left" w:pos="3664"/>
+          <w:tab w:val="left" w:pos="4580"/>
+          <w:tab w:val="left" w:pos="5496"/>
+          <w:tab w:val="left" w:pos="6412"/>
+          <w:tab w:val="left" w:pos="7328"/>
+          <w:tab w:val="left" w:pos="8244"/>
+          <w:tab w:val="left" w:pos="9160"/>
+          <w:tab w:val="left" w:pos="10076"/>
+          <w:tab w:val="left" w:pos="10992"/>
+          <w:tab w:val="left" w:pos="11908"/>
+          <w:tab w:val="left" w:pos="12824"/>
+          <w:tab w:val="left" w:pos="13740"/>
+          <w:tab w:val="left" w:pos="14656"/>
+        </w:tabs>
+        <w:spacing w:after="0" w:line="240" w:lineRule="auto"/>
+        <w:rPr>
+          <w:rFonts w:ascii="Courier New" w:eastAsia="Times New Roman" w:hAnsi="Courier New" w:cs="Courier New"/>
+          <w:color w:val="000000"/>
+          <w:sz w:val="18"/>
+          <w:szCs w:val="18"/>
+          <w:lang w:eastAsia="fr-CH"/>
+        </w:rPr>
+      </w:pPr>
+      <w:r>
+        <w:rPr>
+          <w:rFonts w:ascii="Courier New" w:eastAsia="Times New Roman" w:hAnsi="Courier New" w:cs="Courier New"/>
+          <w:b/>
+          <w:bCs/>
+          <w:color w:val="000080"/>
+          <w:sz w:val="18"/>
+          <w:szCs w:val="18"/>
+          <w:lang w:eastAsia="fr-CH"/>
+        </w:rPr>
+        <w:t xml:space="preserve">public class </w:t>
+      </w:r>
+      <w:r>
+        <w:rPr>
+          <w:rFonts w:ascii="Courier New" w:eastAsia="Times New Roman" w:hAnsi="Courier New" w:cs="Courier New"/>
+          <w:color w:val="000000"/>
+          <w:sz w:val="18"/>
+          <w:szCs w:val="18"/>
+          <w:lang w:eastAsia="fr-CH"/>
+        </w:rPr>
+        <w:t>Main {</w:t>
+      </w:r>
+      <w:r>
+        <w:rPr>
+          <w:rFonts w:ascii="Courier New" w:eastAsia="Times New Roman" w:hAnsi="Courier New" w:cs="Courier New"/>
+          <w:color w:val="000000"/>
+          <w:sz w:val="18"/>
+          <w:szCs w:val="18"/>
+          <w:lang w:eastAsia="fr-CH"/>
+        </w:rPr>
+        <w:br/>
+        <w:t xml:space="preserve">    </w:t>
+      </w:r>
+      <w:proofErr w:type="spellStart"/>
+      <w:r>
+        <w:rPr>
+          <w:rFonts w:ascii="Courier New" w:eastAsia="Times New Roman" w:hAnsi="Courier New" w:cs="Courier New"/>
+          <w:b/>
+          <w:bCs/>
+          <w:color w:val="000080"/>
+          <w:sz w:val="18"/>
+          <w:szCs w:val="18"/>
+          <w:lang w:eastAsia="fr-CH"/>
+        </w:rPr>
+        <w:t>private</w:t>
+      </w:r>
+      <w:proofErr w:type="spellEnd"/>
+      <w:r>
+        <w:rPr>
+          <w:rFonts w:ascii="Courier New" w:eastAsia="Times New Roman" w:hAnsi="Courier New" w:cs="Courier New"/>
+          <w:b/>
+          <w:bCs/>
+          <w:color w:val="000080"/>
+          <w:sz w:val="18"/>
+          <w:szCs w:val="18"/>
+          <w:lang w:eastAsia="fr-CH"/>
+        </w:rPr>
+        <w:t xml:space="preserve"> </w:t>
+      </w:r>
+      <w:proofErr w:type="spellStart"/>
+      <w:r>
+        <w:rPr>
+          <w:rFonts w:ascii="Courier New" w:eastAsia="Times New Roman" w:hAnsi="Courier New" w:cs="Courier New"/>
+          <w:b/>
+          <w:bCs/>
+          <w:color w:val="000080"/>
+          <w:sz w:val="18"/>
+          <w:szCs w:val="18"/>
+          <w:lang w:eastAsia="fr-CH"/>
+        </w:rPr>
+        <w:t>static</w:t>
+      </w:r>
+      <w:proofErr w:type="spellEnd"/>
+      <w:r>
+        <w:rPr>
+          <w:rFonts w:ascii="Courier New" w:eastAsia="Times New Roman" w:hAnsi="Courier New" w:cs="Courier New"/>
+          <w:b/>
+          <w:bCs/>
+          <w:color w:val="000080"/>
+          <w:sz w:val="18"/>
+          <w:szCs w:val="18"/>
+          <w:lang w:eastAsia="fr-CH"/>
+        </w:rPr>
+        <w:t xml:space="preserve"> final </w:t>
+      </w:r>
+      <w:proofErr w:type="spellStart"/>
+      <w:r>
+        <w:rPr>
+          <w:rFonts w:ascii="Courier New" w:eastAsia="Times New Roman" w:hAnsi="Courier New" w:cs="Courier New"/>
+          <w:color w:val="000000"/>
+          <w:sz w:val="18"/>
+          <w:szCs w:val="18"/>
+          <w:lang w:eastAsia="fr-CH"/>
+        </w:rPr>
+        <w:t>SessionFactory</w:t>
+      </w:r>
+      <w:proofErr w:type="spellEnd"/>
+      <w:r>
+        <w:rPr>
+          <w:rFonts w:ascii="Courier New" w:eastAsia="Times New Roman" w:hAnsi="Courier New" w:cs="Courier New"/>
+          <w:color w:val="000000"/>
+          <w:sz w:val="18"/>
+          <w:szCs w:val="18"/>
+          <w:lang w:eastAsia="fr-CH"/>
+        </w:rPr>
+        <w:t xml:space="preserve"> </w:t>
+      </w:r>
+      <w:proofErr w:type="spellStart"/>
+      <w:r>
+        <w:rPr>
+          <w:rFonts w:ascii="Courier New" w:eastAsia="Times New Roman" w:hAnsi="Courier New" w:cs="Courier New"/>
+          <w:b/>
+          <w:bCs/>
+          <w:i/>
+          <w:iCs/>
+          <w:color w:val="660E7A"/>
+          <w:sz w:val="18"/>
+          <w:szCs w:val="18"/>
+          <w:lang w:eastAsia="fr-CH"/>
+        </w:rPr>
+        <w:t>ourSessionFactory</w:t>
+      </w:r>
+      <w:proofErr w:type="spellEnd"/>
+      <w:r>
+        <w:rPr>
+          <w:rFonts w:ascii="Courier New" w:eastAsia="Times New Roman" w:hAnsi="Courier New" w:cs="Courier New"/>
+          <w:color w:val="000000"/>
+          <w:sz w:val="18"/>
+          <w:szCs w:val="18"/>
+          <w:lang w:eastAsia="fr-CH"/>
+        </w:rPr>
+        <w:t>;</w:t>
+      </w:r>
+      <w:r>
+        <w:rPr>
+          <w:rFonts w:ascii="Courier New" w:eastAsia="Times New Roman" w:hAnsi="Courier New" w:cs="Courier New"/>
+          <w:color w:val="000000"/>
+          <w:sz w:val="18"/>
+          <w:szCs w:val="18"/>
+          <w:lang w:eastAsia="fr-CH"/>
+        </w:rPr>
+        <w:br/>
+      </w:r>
+      <w:r>
+        <w:rPr>
+          <w:rFonts w:ascii="Courier New" w:eastAsia="Times New Roman" w:hAnsi="Courier New" w:cs="Courier New"/>
+          <w:color w:val="000000"/>
+          <w:sz w:val="18"/>
+          <w:szCs w:val="18"/>
+          <w:lang w:eastAsia="fr-CH"/>
+        </w:rPr>
+        <w:br/>
+        <w:t xml:space="preserve">    </w:t>
+      </w:r>
+      <w:proofErr w:type="spellStart"/>
+      <w:r>
+        <w:rPr>
+          <w:rFonts w:ascii="Courier New" w:eastAsia="Times New Roman" w:hAnsi="Courier New" w:cs="Courier New"/>
+          <w:b/>
+          <w:bCs/>
+          <w:color w:val="000080"/>
+          <w:sz w:val="18"/>
+          <w:szCs w:val="18"/>
+          <w:lang w:eastAsia="fr-CH"/>
+        </w:rPr>
+        <w:t>static</w:t>
+      </w:r>
+      <w:proofErr w:type="spellEnd"/>
+      <w:r>
+        <w:rPr>
+          <w:rFonts w:ascii="Courier New" w:eastAsia="Times New Roman" w:hAnsi="Courier New" w:cs="Courier New"/>
+          <w:b/>
+          <w:bCs/>
+          <w:color w:val="000080"/>
+          <w:sz w:val="18"/>
+          <w:szCs w:val="18"/>
+          <w:lang w:eastAsia="fr-CH"/>
+        </w:rPr>
+        <w:t xml:space="preserve"> </w:t>
+      </w:r>
+      <w:r>
+        <w:rPr>
+          <w:rFonts w:ascii="Courier New" w:eastAsia="Times New Roman" w:hAnsi="Courier New" w:cs="Courier New"/>
+          <w:color w:val="000000"/>
+          <w:sz w:val="18"/>
+          <w:szCs w:val="18"/>
+          <w:lang w:eastAsia="fr-CH"/>
+        </w:rPr>
+        <w:t>{</w:t>
+      </w:r>
+      <w:r>
+        <w:rPr>
+          <w:rFonts w:ascii="Courier New" w:eastAsia="Times New Roman" w:hAnsi="Courier New" w:cs="Courier New"/>
+          <w:color w:val="000000"/>
+          <w:sz w:val="18"/>
+          <w:szCs w:val="18"/>
+          <w:lang w:eastAsia="fr-CH"/>
+        </w:rPr>
+        <w:br/>
+        <w:t xml:space="preserve">        </w:t>
+      </w:r>
+      <w:proofErr w:type="spellStart"/>
+      <w:r>
+        <w:rPr>
+          <w:rFonts w:ascii="Courier New" w:eastAsia="Times New Roman" w:hAnsi="Courier New" w:cs="Courier New"/>
+          <w:b/>
+          <w:bCs/>
+          <w:color w:val="000080"/>
+          <w:sz w:val="18"/>
+          <w:szCs w:val="18"/>
+          <w:lang w:eastAsia="fr-CH"/>
+        </w:rPr>
+        <w:t>try</w:t>
+      </w:r>
+      <w:proofErr w:type="spellEnd"/>
+      <w:r>
+        <w:rPr>
+          <w:rFonts w:ascii="Courier New" w:eastAsia="Times New Roman" w:hAnsi="Courier New" w:cs="Courier New"/>
+          <w:b/>
+          <w:bCs/>
+          <w:color w:val="000080"/>
+          <w:sz w:val="18"/>
+          <w:szCs w:val="18"/>
+          <w:lang w:eastAsia="fr-CH"/>
+        </w:rPr>
+        <w:t xml:space="preserve"> </w:t>
+      </w:r>
+      <w:r>
+        <w:rPr>
+          <w:rFonts w:ascii="Courier New" w:eastAsia="Times New Roman" w:hAnsi="Courier New" w:cs="Courier New"/>
+          <w:color w:val="000000"/>
+          <w:sz w:val="18"/>
+          <w:szCs w:val="18"/>
+          <w:lang w:eastAsia="fr-CH"/>
+        </w:rPr>
+        <w:t>{</w:t>
+      </w:r>
+      <w:r>
+        <w:rPr>
+          <w:rFonts w:ascii="Courier New" w:eastAsia="Times New Roman" w:hAnsi="Courier New" w:cs="Courier New"/>
+          <w:color w:val="000000"/>
+          <w:sz w:val="18"/>
+          <w:szCs w:val="18"/>
+          <w:lang w:eastAsia="fr-CH"/>
+        </w:rPr>
+        <w:br/>
+        <w:t xml:space="preserve">            Configuration </w:t>
+      </w:r>
+      <w:proofErr w:type="spellStart"/>
+      <w:r>
+        <w:rPr>
+          <w:rFonts w:ascii="Courier New" w:eastAsia="Times New Roman" w:hAnsi="Courier New" w:cs="Courier New"/>
+          <w:color w:val="000000"/>
+          <w:sz w:val="18"/>
+          <w:szCs w:val="18"/>
+          <w:lang w:eastAsia="fr-CH"/>
+        </w:rPr>
+        <w:t>configuration</w:t>
+      </w:r>
+      <w:proofErr w:type="spellEnd"/>
+      <w:r>
+        <w:rPr>
+          <w:rFonts w:ascii="Courier New" w:eastAsia="Times New Roman" w:hAnsi="Courier New" w:cs="Courier New"/>
+          <w:color w:val="000000"/>
+          <w:sz w:val="18"/>
+          <w:szCs w:val="18"/>
+          <w:lang w:eastAsia="fr-CH"/>
+        </w:rPr>
+        <w:t xml:space="preserve"> = </w:t>
+      </w:r>
+      <w:r>
+        <w:rPr>
+          <w:rFonts w:ascii="Courier New" w:eastAsia="Times New Roman" w:hAnsi="Courier New" w:cs="Courier New"/>
+          <w:b/>
+          <w:bCs/>
+          <w:color w:val="000080"/>
+          <w:sz w:val="18"/>
+          <w:szCs w:val="18"/>
+          <w:lang w:eastAsia="fr-CH"/>
+        </w:rPr>
+        <w:t xml:space="preserve">new </w:t>
+      </w:r>
+      <w:r>
+        <w:rPr>
+          <w:rFonts w:ascii="Courier New" w:eastAsia="Times New Roman" w:hAnsi="Courier New" w:cs="Courier New"/>
+          <w:color w:val="000000"/>
+          <w:sz w:val="18"/>
+          <w:szCs w:val="18"/>
+          <w:lang w:eastAsia="fr-CH"/>
+        </w:rPr>
+        <w:t>Configuration();</w:t>
+      </w:r>
+      <w:r>
+        <w:rPr>
+          <w:rFonts w:ascii="Courier New" w:eastAsia="Times New Roman" w:hAnsi="Courier New" w:cs="Courier New"/>
+          <w:color w:val="000000"/>
+          <w:sz w:val="18"/>
+          <w:szCs w:val="18"/>
+          <w:lang w:eastAsia="fr-CH"/>
+        </w:rPr>
+        <w:br/>
+        <w:t xml:space="preserve">            </w:t>
+      </w:r>
+      <w:proofErr w:type="spellStart"/>
+      <w:r>
+        <w:rPr>
+          <w:rFonts w:ascii="Courier New" w:eastAsia="Times New Roman" w:hAnsi="Courier New" w:cs="Courier New"/>
+          <w:color w:val="000000"/>
+          <w:sz w:val="18"/>
+          <w:szCs w:val="18"/>
+          <w:lang w:eastAsia="fr-CH"/>
+        </w:rPr>
+        <w:t>configuration.configure</w:t>
+      </w:r>
+      <w:proofErr w:type="spellEnd"/>
+      <w:r>
+        <w:rPr>
+          <w:rFonts w:ascii="Courier New" w:eastAsia="Times New Roman" w:hAnsi="Courier New" w:cs="Courier New"/>
+          <w:color w:val="000000"/>
+          <w:sz w:val="18"/>
+          <w:szCs w:val="18"/>
+          <w:lang w:eastAsia="fr-CH"/>
+        </w:rPr>
+        <w:t>();</w:t>
+      </w:r>
+      <w:r>
+        <w:rPr>
+          <w:rFonts w:ascii="Courier New" w:eastAsia="Times New Roman" w:hAnsi="Courier New" w:cs="Courier New"/>
+          <w:color w:val="000000"/>
+          <w:sz w:val="18"/>
+          <w:szCs w:val="18"/>
+          <w:lang w:eastAsia="fr-CH"/>
+        </w:rPr>
+        <w:br/>
+      </w:r>
+      <w:r>
+        <w:rPr>
+          <w:rFonts w:ascii="Courier New" w:eastAsia="Times New Roman" w:hAnsi="Courier New" w:cs="Courier New"/>
+          <w:color w:val="000000"/>
+          <w:sz w:val="18"/>
+          <w:szCs w:val="18"/>
+          <w:lang w:eastAsia="fr-CH"/>
+        </w:rPr>
+        <w:br/>
+        <w:t xml:space="preserve">            </w:t>
+      </w:r>
+      <w:proofErr w:type="spellStart"/>
+      <w:r>
+        <w:rPr>
+          <w:rFonts w:ascii="Courier New" w:eastAsia="Times New Roman" w:hAnsi="Courier New" w:cs="Courier New"/>
+          <w:b/>
+          <w:bCs/>
+          <w:i/>
+          <w:iCs/>
+          <w:color w:val="660E7A"/>
+          <w:sz w:val="18"/>
+          <w:szCs w:val="18"/>
+          <w:lang w:eastAsia="fr-CH"/>
+        </w:rPr>
+        <w:t>ourSessionFactory</w:t>
+      </w:r>
+      <w:proofErr w:type="spellEnd"/>
+      <w:r>
+        <w:rPr>
+          <w:rFonts w:ascii="Courier New" w:eastAsia="Times New Roman" w:hAnsi="Courier New" w:cs="Courier New"/>
+          <w:b/>
+          <w:bCs/>
+          <w:i/>
+          <w:iCs/>
+          <w:color w:val="660E7A"/>
+          <w:sz w:val="18"/>
+          <w:szCs w:val="18"/>
+          <w:lang w:eastAsia="fr-CH"/>
+        </w:rPr>
+        <w:t xml:space="preserve"> </w:t>
+      </w:r>
+      <w:r>
+        <w:rPr>
+          <w:rFonts w:ascii="Courier New" w:eastAsia="Times New Roman" w:hAnsi="Courier New" w:cs="Courier New"/>
+          <w:color w:val="000000"/>
+          <w:sz w:val="18"/>
+          <w:szCs w:val="18"/>
+          <w:lang w:eastAsia="fr-CH"/>
+        </w:rPr>
+        <w:t xml:space="preserve">= </w:t>
+      </w:r>
+      <w:proofErr w:type="spellStart"/>
+      <w:r>
+        <w:rPr>
+          <w:rFonts w:ascii="Courier New" w:eastAsia="Times New Roman" w:hAnsi="Courier New" w:cs="Courier New"/>
+          <w:color w:val="000000"/>
+          <w:sz w:val="18"/>
+          <w:szCs w:val="18"/>
+          <w:lang w:eastAsia="fr-CH"/>
+        </w:rPr>
+        <w:t>configuration.buildSessionFactory</w:t>
+      </w:r>
+      <w:proofErr w:type="spellEnd"/>
+      <w:r>
+        <w:rPr>
+          <w:rFonts w:ascii="Courier New" w:eastAsia="Times New Roman" w:hAnsi="Courier New" w:cs="Courier New"/>
+          <w:color w:val="000000"/>
+          <w:sz w:val="18"/>
+          <w:szCs w:val="18"/>
+          <w:lang w:eastAsia="fr-CH"/>
+        </w:rPr>
+        <w:t>();</w:t>
+      </w:r>
+      <w:r>
+        <w:rPr>
+          <w:rFonts w:ascii="Courier New" w:eastAsia="Times New Roman" w:hAnsi="Courier New" w:cs="Courier New"/>
+          <w:color w:val="000000"/>
+          <w:sz w:val="18"/>
+          <w:szCs w:val="18"/>
+          <w:lang w:eastAsia="fr-CH"/>
+        </w:rPr>
+        <w:br/>
+        <w:t xml:space="preserve">        } </w:t>
+      </w:r>
+      <w:r>
+        <w:rPr>
+          <w:rFonts w:ascii="Courier New" w:eastAsia="Times New Roman" w:hAnsi="Courier New" w:cs="Courier New"/>
+          <w:b/>
+          <w:bCs/>
+          <w:color w:val="000080"/>
+          <w:sz w:val="18"/>
+          <w:szCs w:val="18"/>
+          <w:lang w:eastAsia="fr-CH"/>
+        </w:rPr>
+        <w:t xml:space="preserve">catch </w:t>
+      </w:r>
+      <w:r>
+        <w:rPr>
+          <w:rFonts w:ascii="Courier New" w:eastAsia="Times New Roman" w:hAnsi="Courier New" w:cs="Courier New"/>
+          <w:color w:val="000000"/>
+          <w:sz w:val="18"/>
+          <w:szCs w:val="18"/>
+          <w:lang w:eastAsia="fr-CH"/>
+        </w:rPr>
+        <w:t>(</w:t>
+      </w:r>
+      <w:proofErr w:type="spellStart"/>
+      <w:r>
+        <w:rPr>
+          <w:rFonts w:ascii="Courier New" w:eastAsia="Times New Roman" w:hAnsi="Courier New" w:cs="Courier New"/>
+          <w:color w:val="000000"/>
+          <w:sz w:val="18"/>
+          <w:szCs w:val="18"/>
+          <w:lang w:eastAsia="fr-CH"/>
+        </w:rPr>
+        <w:t>Throwable</w:t>
+      </w:r>
+      <w:proofErr w:type="spellEnd"/>
+      <w:r>
+        <w:rPr>
+          <w:rFonts w:ascii="Courier New" w:eastAsia="Times New Roman" w:hAnsi="Courier New" w:cs="Courier New"/>
+          <w:color w:val="000000"/>
+          <w:sz w:val="18"/>
+          <w:szCs w:val="18"/>
+          <w:lang w:eastAsia="fr-CH"/>
+        </w:rPr>
+        <w:t xml:space="preserve"> ex) {</w:t>
+      </w:r>
+      <w:r>
+        <w:rPr>
+          <w:rFonts w:ascii="Courier New" w:eastAsia="Times New Roman" w:hAnsi="Courier New" w:cs="Courier New"/>
+          <w:color w:val="000000"/>
+          <w:sz w:val="18"/>
+          <w:szCs w:val="18"/>
+          <w:lang w:eastAsia="fr-CH"/>
+        </w:rPr>
+        <w:br/>
+        <w:t xml:space="preserve">            </w:t>
+      </w:r>
+      <w:proofErr w:type="spellStart"/>
+      <w:r>
+        <w:rPr>
+          <w:rFonts w:ascii="Courier New" w:eastAsia="Times New Roman" w:hAnsi="Courier New" w:cs="Courier New"/>
+          <w:b/>
+          <w:bCs/>
+          <w:color w:val="000080"/>
+          <w:sz w:val="18"/>
+          <w:szCs w:val="18"/>
+          <w:lang w:eastAsia="fr-CH"/>
+        </w:rPr>
+        <w:t>throw</w:t>
+      </w:r>
+      <w:proofErr w:type="spellEnd"/>
+      <w:r>
+        <w:rPr>
+          <w:rFonts w:ascii="Courier New" w:eastAsia="Times New Roman" w:hAnsi="Courier New" w:cs="Courier New"/>
+          <w:b/>
+          <w:bCs/>
+          <w:color w:val="000080"/>
+          <w:sz w:val="18"/>
+          <w:szCs w:val="18"/>
+          <w:lang w:eastAsia="fr-CH"/>
+        </w:rPr>
+        <w:t xml:space="preserve"> new </w:t>
+      </w:r>
+      <w:proofErr w:type="spellStart"/>
+      <w:r>
+        <w:rPr>
+          <w:rFonts w:ascii="Courier New" w:eastAsia="Times New Roman" w:hAnsi="Courier New" w:cs="Courier New"/>
+          <w:color w:val="000000"/>
+          <w:sz w:val="18"/>
+          <w:szCs w:val="18"/>
+          <w:lang w:eastAsia="fr-CH"/>
+        </w:rPr>
+        <w:t>ExceptionInInitializerError</w:t>
+      </w:r>
+      <w:proofErr w:type="spellEnd"/>
+      <w:r>
+        <w:rPr>
+          <w:rFonts w:ascii="Courier New" w:eastAsia="Times New Roman" w:hAnsi="Courier New" w:cs="Courier New"/>
+          <w:color w:val="000000"/>
+          <w:sz w:val="18"/>
+          <w:szCs w:val="18"/>
+          <w:lang w:eastAsia="fr-CH"/>
+        </w:rPr>
+        <w:t>(ex);</w:t>
+      </w:r>
+      <w:r>
+        <w:rPr>
+          <w:rFonts w:ascii="Courier New" w:eastAsia="Times New Roman" w:hAnsi="Courier New" w:cs="Courier New"/>
+          <w:color w:val="000000"/>
+          <w:sz w:val="18"/>
+          <w:szCs w:val="18"/>
+          <w:lang w:eastAsia="fr-CH"/>
+        </w:rPr>
+        <w:br/>
+        <w:t xml:space="preserve">        }</w:t>
+      </w:r>
+      <w:r>
+        <w:rPr>
+          <w:rFonts w:ascii="Courier New" w:eastAsia="Times New Roman" w:hAnsi="Courier New" w:cs="Courier New"/>
+          <w:color w:val="000000"/>
+          <w:sz w:val="18"/>
+          <w:szCs w:val="18"/>
+          <w:lang w:eastAsia="fr-CH"/>
+        </w:rPr>
+        <w:br/>
+        <w:t xml:space="preserve">    }</w:t>
+      </w:r>
+      <w:r>
+        <w:rPr>
+          <w:rFonts w:ascii="Courier New" w:eastAsia="Times New Roman" w:hAnsi="Courier New" w:cs="Courier New"/>
+          <w:color w:val="000000"/>
+          <w:sz w:val="18"/>
+          <w:szCs w:val="18"/>
+          <w:lang w:eastAsia="fr-CH"/>
+        </w:rPr>
+        <w:br/>
+      </w:r>
+      <w:r>
+        <w:rPr>
+          <w:rFonts w:ascii="Courier New" w:eastAsia="Times New Roman" w:hAnsi="Courier New" w:cs="Courier New"/>
+          <w:color w:val="000000"/>
+          <w:sz w:val="18"/>
+          <w:szCs w:val="18"/>
+          <w:lang w:eastAsia="fr-CH"/>
+        </w:rPr>
+        <w:br/>
+        <w:t xml:space="preserve">    </w:t>
+      </w:r>
+      <w:r>
+        <w:rPr>
+          <w:rFonts w:ascii="Courier New" w:eastAsia="Times New Roman" w:hAnsi="Courier New" w:cs="Courier New"/>
+          <w:b/>
+          <w:bCs/>
+          <w:color w:val="000080"/>
+          <w:sz w:val="18"/>
+          <w:szCs w:val="18"/>
+          <w:lang w:eastAsia="fr-CH"/>
+        </w:rPr>
+        <w:t xml:space="preserve">public </w:t>
+      </w:r>
+      <w:proofErr w:type="spellStart"/>
+      <w:r>
+        <w:rPr>
+          <w:rFonts w:ascii="Courier New" w:eastAsia="Times New Roman" w:hAnsi="Courier New" w:cs="Courier New"/>
+          <w:b/>
+          <w:bCs/>
+          <w:color w:val="000080"/>
+          <w:sz w:val="18"/>
+          <w:szCs w:val="18"/>
+          <w:lang w:eastAsia="fr-CH"/>
+        </w:rPr>
+        <w:t>static</w:t>
+      </w:r>
+      <w:proofErr w:type="spellEnd"/>
+      <w:r>
+        <w:rPr>
+          <w:rFonts w:ascii="Courier New" w:eastAsia="Times New Roman" w:hAnsi="Courier New" w:cs="Courier New"/>
+          <w:b/>
+          <w:bCs/>
+          <w:color w:val="000080"/>
+          <w:sz w:val="18"/>
+          <w:szCs w:val="18"/>
+          <w:lang w:eastAsia="fr-CH"/>
+        </w:rPr>
+        <w:t xml:space="preserve"> </w:t>
+      </w:r>
+      <w:r>
+        <w:rPr>
+          <w:rFonts w:ascii="Courier New" w:eastAsia="Times New Roman" w:hAnsi="Courier New" w:cs="Courier New"/>
+          <w:color w:val="000000"/>
+          <w:sz w:val="18"/>
+          <w:szCs w:val="18"/>
+          <w:lang w:eastAsia="fr-CH"/>
+        </w:rPr>
+        <w:t xml:space="preserve">Session </w:t>
+      </w:r>
+      <w:proofErr w:type="spellStart"/>
+      <w:r>
+        <w:rPr>
+          <w:rFonts w:ascii="Courier New" w:eastAsia="Times New Roman" w:hAnsi="Courier New" w:cs="Courier New"/>
+          <w:color w:val="000000"/>
+          <w:sz w:val="18"/>
+          <w:szCs w:val="18"/>
+          <w:lang w:eastAsia="fr-CH"/>
+        </w:rPr>
+        <w:t>getSession</w:t>
+      </w:r>
+      <w:proofErr w:type="spellEnd"/>
+      <w:r>
+        <w:rPr>
+          <w:rFonts w:ascii="Courier New" w:eastAsia="Times New Roman" w:hAnsi="Courier New" w:cs="Courier New"/>
+          <w:color w:val="000000"/>
+          <w:sz w:val="18"/>
+          <w:szCs w:val="18"/>
+          <w:lang w:eastAsia="fr-CH"/>
+        </w:rPr>
+        <w:t xml:space="preserve">() </w:t>
+      </w:r>
+      <w:proofErr w:type="spellStart"/>
+      <w:r>
+        <w:rPr>
+          <w:rFonts w:ascii="Courier New" w:eastAsia="Times New Roman" w:hAnsi="Courier New" w:cs="Courier New"/>
+          <w:b/>
+          <w:bCs/>
+          <w:color w:val="000080"/>
+          <w:sz w:val="18"/>
+          <w:szCs w:val="18"/>
+          <w:lang w:eastAsia="fr-CH"/>
+        </w:rPr>
+        <w:t>throws</w:t>
+      </w:r>
+      <w:proofErr w:type="spellEnd"/>
+      <w:r>
+        <w:rPr>
+          <w:rFonts w:ascii="Courier New" w:eastAsia="Times New Roman" w:hAnsi="Courier New" w:cs="Courier New"/>
+          <w:b/>
+          <w:bCs/>
+          <w:color w:val="000080"/>
+          <w:sz w:val="18"/>
+          <w:szCs w:val="18"/>
+          <w:lang w:eastAsia="fr-CH"/>
+        </w:rPr>
+        <w:t xml:space="preserve"> </w:t>
+      </w:r>
+      <w:proofErr w:type="spellStart"/>
+      <w:r>
+        <w:rPr>
+          <w:rFonts w:ascii="Courier New" w:eastAsia="Times New Roman" w:hAnsi="Courier New" w:cs="Courier New"/>
+          <w:color w:val="000000"/>
+          <w:sz w:val="18"/>
+          <w:szCs w:val="18"/>
+          <w:lang w:eastAsia="fr-CH"/>
+        </w:rPr>
+        <w:t>HibernateException</w:t>
+      </w:r>
+      <w:proofErr w:type="spellEnd"/>
+      <w:r>
+        <w:rPr>
+          <w:rFonts w:ascii="Courier New" w:eastAsia="Times New Roman" w:hAnsi="Courier New" w:cs="Courier New"/>
+          <w:color w:val="000000"/>
+          <w:sz w:val="18"/>
+          <w:szCs w:val="18"/>
+          <w:lang w:eastAsia="fr-CH"/>
+        </w:rPr>
+        <w:t xml:space="preserve"> {</w:t>
+      </w:r>
+      <w:r>
+        <w:rPr>
+          <w:rFonts w:ascii="Courier New" w:eastAsia="Times New Roman" w:hAnsi="Courier New" w:cs="Courier New"/>
+          <w:color w:val="000000"/>
+          <w:sz w:val="18"/>
+          <w:szCs w:val="18"/>
+          <w:lang w:eastAsia="fr-CH"/>
+        </w:rPr>
+        <w:br/>
+        <w:t xml:space="preserve">        </w:t>
+      </w:r>
+      <w:r>
+        <w:rPr>
+          <w:rFonts w:ascii="Courier New" w:eastAsia="Times New Roman" w:hAnsi="Courier New" w:cs="Courier New"/>
+          <w:b/>
+          <w:bCs/>
+          <w:color w:val="000080"/>
+          <w:sz w:val="18"/>
+          <w:szCs w:val="18"/>
+          <w:lang w:eastAsia="fr-CH"/>
+        </w:rPr>
+        <w:t xml:space="preserve">return </w:t>
+      </w:r>
+      <w:proofErr w:type="spellStart"/>
+      <w:r>
+        <w:rPr>
+          <w:rFonts w:ascii="Courier New" w:eastAsia="Times New Roman" w:hAnsi="Courier New" w:cs="Courier New"/>
+          <w:b/>
+          <w:bCs/>
+          <w:i/>
+          <w:iCs/>
+          <w:color w:val="660E7A"/>
+          <w:sz w:val="18"/>
+          <w:szCs w:val="18"/>
+          <w:lang w:eastAsia="fr-CH"/>
+        </w:rPr>
+        <w:t>ourSessionFactory</w:t>
+      </w:r>
+      <w:r>
+        <w:rPr>
+          <w:rFonts w:ascii="Courier New" w:eastAsia="Times New Roman" w:hAnsi="Courier New" w:cs="Courier New"/>
+          <w:color w:val="000000"/>
+          <w:sz w:val="18"/>
+          <w:szCs w:val="18"/>
+          <w:lang w:eastAsia="fr-CH"/>
+        </w:rPr>
+        <w:t>.openSession</w:t>
+      </w:r>
+      <w:proofErr w:type="spellEnd"/>
+      <w:r>
+        <w:rPr>
+          <w:rFonts w:ascii="Courier New" w:eastAsia="Times New Roman" w:hAnsi="Courier New" w:cs="Courier New"/>
+          <w:color w:val="000000"/>
+          <w:sz w:val="18"/>
+          <w:szCs w:val="18"/>
+          <w:lang w:eastAsia="fr-CH"/>
+        </w:rPr>
+        <w:t>();</w:t>
+      </w:r>
+      <w:r>
+        <w:rPr>
+          <w:rFonts w:ascii="Courier New" w:eastAsia="Times New Roman" w:hAnsi="Courier New" w:cs="Courier New"/>
+          <w:color w:val="000000"/>
+          <w:sz w:val="18"/>
+          <w:szCs w:val="18"/>
+          <w:lang w:eastAsia="fr-CH"/>
+        </w:rPr>
+        <w:br/>
+        <w:t xml:space="preserve">    }</w:t>
+      </w:r>
+      <w:r>
+        <w:rPr>
+          <w:rFonts w:ascii="Courier New" w:eastAsia="Times New Roman" w:hAnsi="Courier New" w:cs="Courier New"/>
+          <w:color w:val="000000"/>
+          <w:sz w:val="18"/>
+          <w:szCs w:val="18"/>
+          <w:lang w:eastAsia="fr-CH"/>
+        </w:rPr>
+        <w:br/>
+      </w:r>
+      <w:r>
+        <w:rPr>
+          <w:rFonts w:ascii="Courier New" w:eastAsia="Times New Roman" w:hAnsi="Courier New" w:cs="Courier New"/>
+          <w:color w:val="000000"/>
+          <w:sz w:val="18"/>
+          <w:szCs w:val="18"/>
+          <w:lang w:eastAsia="fr-CH"/>
+        </w:rPr>
+        <w:br/>
+        <w:t xml:space="preserve">    </w:t>
+      </w:r>
+      <w:r>
+        <w:rPr>
+          <w:rFonts w:ascii="Courier New" w:eastAsia="Times New Roman" w:hAnsi="Courier New" w:cs="Courier New"/>
+          <w:b/>
+          <w:bCs/>
+          <w:color w:val="000080"/>
+          <w:sz w:val="18"/>
+          <w:szCs w:val="18"/>
+          <w:lang w:eastAsia="fr-CH"/>
+        </w:rPr>
+        <w:t xml:space="preserve">public </w:t>
+      </w:r>
+      <w:proofErr w:type="spellStart"/>
+      <w:r>
+        <w:rPr>
+          <w:rFonts w:ascii="Courier New" w:eastAsia="Times New Roman" w:hAnsi="Courier New" w:cs="Courier New"/>
+          <w:b/>
+          <w:bCs/>
+          <w:color w:val="000080"/>
+          <w:sz w:val="18"/>
+          <w:szCs w:val="18"/>
+          <w:lang w:eastAsia="fr-CH"/>
+        </w:rPr>
+        <w:t>static</w:t>
+      </w:r>
+      <w:proofErr w:type="spellEnd"/>
+      <w:r>
+        <w:rPr>
+          <w:rFonts w:ascii="Courier New" w:eastAsia="Times New Roman" w:hAnsi="Courier New" w:cs="Courier New"/>
+          <w:b/>
+          <w:bCs/>
+          <w:color w:val="000080"/>
+          <w:sz w:val="18"/>
+          <w:szCs w:val="18"/>
+          <w:lang w:eastAsia="fr-CH"/>
+        </w:rPr>
+        <w:t xml:space="preserve"> </w:t>
+      </w:r>
+      <w:proofErr w:type="spellStart"/>
+      <w:r>
+        <w:rPr>
+          <w:rFonts w:ascii="Courier New" w:eastAsia="Times New Roman" w:hAnsi="Courier New" w:cs="Courier New"/>
+          <w:b/>
+          <w:bCs/>
+          <w:color w:val="000080"/>
+          <w:sz w:val="18"/>
+          <w:szCs w:val="18"/>
+          <w:lang w:eastAsia="fr-CH"/>
+        </w:rPr>
+        <w:t>void</w:t>
+      </w:r>
+      <w:proofErr w:type="spellEnd"/>
+      <w:r>
+        <w:rPr>
+          <w:rFonts w:ascii="Courier New" w:eastAsia="Times New Roman" w:hAnsi="Courier New" w:cs="Courier New"/>
+          <w:b/>
+          <w:bCs/>
+          <w:color w:val="000080"/>
+          <w:sz w:val="18"/>
+          <w:szCs w:val="18"/>
+          <w:lang w:eastAsia="fr-CH"/>
+        </w:rPr>
+        <w:t xml:space="preserve"> </w:t>
+      </w:r>
+      <w:r>
+        <w:rPr>
+          <w:rFonts w:ascii="Courier New" w:eastAsia="Times New Roman" w:hAnsi="Courier New" w:cs="Courier New"/>
+          <w:color w:val="000000"/>
+          <w:sz w:val="18"/>
+          <w:szCs w:val="18"/>
+          <w:lang w:eastAsia="fr-CH"/>
+        </w:rPr>
+        <w:t>main(</w:t>
+      </w:r>
+      <w:r>
+        <w:rPr>
+          <w:rFonts w:ascii="Courier New" w:eastAsia="Times New Roman" w:hAnsi="Courier New" w:cs="Courier New"/>
+          <w:b/>
+          <w:bCs/>
+          <w:color w:val="000080"/>
+          <w:sz w:val="18"/>
+          <w:szCs w:val="18"/>
+          <w:lang w:eastAsia="fr-CH"/>
+        </w:rPr>
+        <w:t xml:space="preserve">final </w:t>
+      </w:r>
+      <w:r>
+        <w:rPr>
+          <w:rFonts w:ascii="Courier New" w:eastAsia="Times New Roman" w:hAnsi="Courier New" w:cs="Courier New"/>
+          <w:color w:val="000000"/>
+          <w:sz w:val="18"/>
+          <w:szCs w:val="18"/>
+          <w:lang w:eastAsia="fr-CH"/>
+        </w:rPr>
+        <w:t xml:space="preserve">String[] args) </w:t>
+      </w:r>
+      <w:proofErr w:type="spellStart"/>
+      <w:r>
+        <w:rPr>
+          <w:rFonts w:ascii="Courier New" w:eastAsia="Times New Roman" w:hAnsi="Courier New" w:cs="Courier New"/>
+          <w:b/>
+          <w:bCs/>
+          <w:color w:val="000080"/>
+          <w:sz w:val="18"/>
+          <w:szCs w:val="18"/>
+          <w:lang w:eastAsia="fr-CH"/>
+        </w:rPr>
+        <w:t>throws</w:t>
+      </w:r>
+      <w:proofErr w:type="spellEnd"/>
+      <w:r>
+        <w:rPr>
+          <w:rFonts w:ascii="Courier New" w:eastAsia="Times New Roman" w:hAnsi="Courier New" w:cs="Courier New"/>
+          <w:b/>
+          <w:bCs/>
+          <w:color w:val="000080"/>
+          <w:sz w:val="18"/>
+          <w:szCs w:val="18"/>
+          <w:lang w:eastAsia="fr-CH"/>
+        </w:rPr>
+        <w:t xml:space="preserve"> </w:t>
+      </w:r>
+      <w:r>
+        <w:rPr>
+          <w:rFonts w:ascii="Courier New" w:eastAsia="Times New Roman" w:hAnsi="Courier New" w:cs="Courier New"/>
+          <w:color w:val="000000"/>
+          <w:sz w:val="18"/>
+          <w:szCs w:val="18"/>
+          <w:lang w:eastAsia="fr-CH"/>
+        </w:rPr>
+        <w:t>Exception {</w:t>
+      </w:r>
+      <w:r>
+        <w:rPr>
+          <w:rFonts w:ascii="Courier New" w:eastAsia="Times New Roman" w:hAnsi="Courier New" w:cs="Courier New"/>
+          <w:color w:val="000000"/>
+          <w:sz w:val="18"/>
+          <w:szCs w:val="18"/>
+          <w:lang w:eastAsia="fr-CH"/>
+        </w:rPr>
+        <w:br/>
+        <w:t xml:space="preserve">        </w:t>
+      </w:r>
+      <w:r>
+        <w:rPr>
+          <w:rFonts w:ascii="Courier New" w:eastAsia="Times New Roman" w:hAnsi="Courier New" w:cs="Courier New"/>
+          <w:b/>
+          <w:bCs/>
+          <w:color w:val="000080"/>
+          <w:sz w:val="18"/>
+          <w:szCs w:val="18"/>
+          <w:lang w:eastAsia="fr-CH"/>
+        </w:rPr>
+        <w:t xml:space="preserve">final </w:t>
+      </w:r>
+      <w:r>
+        <w:rPr>
+          <w:rFonts w:ascii="Courier New" w:eastAsia="Times New Roman" w:hAnsi="Courier New" w:cs="Courier New"/>
+          <w:color w:val="000000"/>
+          <w:sz w:val="18"/>
+          <w:szCs w:val="18"/>
+          <w:lang w:eastAsia="fr-CH"/>
+        </w:rPr>
+        <w:t xml:space="preserve">Session </w:t>
+      </w:r>
+      <w:proofErr w:type="spellStart"/>
+      <w:r>
+        <w:rPr>
+          <w:rFonts w:ascii="Courier New" w:eastAsia="Times New Roman" w:hAnsi="Courier New" w:cs="Courier New"/>
+          <w:color w:val="000000"/>
+          <w:sz w:val="18"/>
+          <w:szCs w:val="18"/>
+          <w:lang w:eastAsia="fr-CH"/>
+        </w:rPr>
+        <w:t>session</w:t>
+      </w:r>
+      <w:proofErr w:type="spellEnd"/>
+      <w:r>
+        <w:rPr>
+          <w:rFonts w:ascii="Courier New" w:eastAsia="Times New Roman" w:hAnsi="Courier New" w:cs="Courier New"/>
+          <w:color w:val="000000"/>
+          <w:sz w:val="18"/>
+          <w:szCs w:val="18"/>
+          <w:lang w:eastAsia="fr-CH"/>
+        </w:rPr>
+        <w:t xml:space="preserve"> = </w:t>
+      </w:r>
+      <w:proofErr w:type="spellStart"/>
+      <w:r>
+        <w:rPr>
+          <w:rFonts w:ascii="Courier New" w:eastAsia="Times New Roman" w:hAnsi="Courier New" w:cs="Courier New"/>
+          <w:i/>
+          <w:iCs/>
+          <w:color w:val="000000"/>
+          <w:sz w:val="18"/>
+          <w:szCs w:val="18"/>
+          <w:lang w:eastAsia="fr-CH"/>
+        </w:rPr>
+        <w:t>getSession</w:t>
+      </w:r>
+      <w:proofErr w:type="spellEnd"/>
+      <w:r>
+        <w:rPr>
+          <w:rFonts w:ascii="Courier New" w:eastAsia="Times New Roman" w:hAnsi="Courier New" w:cs="Courier New"/>
+          <w:color w:val="000000"/>
+          <w:sz w:val="18"/>
+          <w:szCs w:val="18"/>
+          <w:lang w:eastAsia="fr-CH"/>
+        </w:rPr>
+        <w:t>();</w:t>
+      </w:r>
+      <w:r>
+        <w:rPr>
+          <w:rFonts w:ascii="Courier New" w:eastAsia="Times New Roman" w:hAnsi="Courier New" w:cs="Courier New"/>
+          <w:color w:val="000000"/>
+          <w:sz w:val="18"/>
+          <w:szCs w:val="18"/>
+          <w:lang w:eastAsia="fr-CH"/>
+        </w:rPr>
+        <w:br/>
+        <w:t xml:space="preserve">        </w:t>
+      </w:r>
+      <w:proofErr w:type="spellStart"/>
+      <w:r>
+        <w:rPr>
+          <w:rFonts w:ascii="Courier New" w:eastAsia="Times New Roman" w:hAnsi="Courier New" w:cs="Courier New"/>
+          <w:b/>
+          <w:bCs/>
+          <w:color w:val="000080"/>
+          <w:sz w:val="18"/>
+          <w:szCs w:val="18"/>
+          <w:lang w:eastAsia="fr-CH"/>
+        </w:rPr>
+        <w:t>try</w:t>
+      </w:r>
+      <w:proofErr w:type="spellEnd"/>
+      <w:r>
+        <w:rPr>
+          <w:rFonts w:ascii="Courier New" w:eastAsia="Times New Roman" w:hAnsi="Courier New" w:cs="Courier New"/>
+          <w:b/>
+          <w:bCs/>
+          <w:color w:val="000080"/>
+          <w:sz w:val="18"/>
+          <w:szCs w:val="18"/>
+          <w:lang w:eastAsia="fr-CH"/>
+        </w:rPr>
+        <w:t xml:space="preserve"> </w:t>
+      </w:r>
+      <w:r>
+        <w:rPr>
+          <w:rFonts w:ascii="Courier New" w:eastAsia="Times New Roman" w:hAnsi="Courier New" w:cs="Courier New"/>
+          <w:color w:val="000000"/>
+          <w:sz w:val="18"/>
+          <w:szCs w:val="18"/>
+          <w:lang w:eastAsia="fr-CH"/>
+        </w:rPr>
+        <w:t>{</w:t>
+      </w:r>
+      <w:r>
+        <w:rPr>
+          <w:rFonts w:ascii="Courier New" w:eastAsia="Times New Roman" w:hAnsi="Courier New" w:cs="Courier New"/>
+          <w:color w:val="000000"/>
+          <w:sz w:val="18"/>
+          <w:szCs w:val="18"/>
+          <w:lang w:eastAsia="fr-CH"/>
+        </w:rPr>
+        <w:br/>
+        <w:t xml:space="preserve">            </w:t>
+      </w:r>
+      <w:proofErr w:type="spellStart"/>
+      <w:r>
+        <w:rPr>
+          <w:rFonts w:ascii="Courier New" w:eastAsia="Times New Roman" w:hAnsi="Courier New" w:cs="Courier New"/>
+          <w:color w:val="000000"/>
+          <w:sz w:val="18"/>
+          <w:szCs w:val="18"/>
+          <w:lang w:eastAsia="fr-CH"/>
+        </w:rPr>
+        <w:t>Query</w:t>
+      </w:r>
+      <w:proofErr w:type="spellEnd"/>
+      <w:r>
+        <w:rPr>
+          <w:rFonts w:ascii="Courier New" w:eastAsia="Times New Roman" w:hAnsi="Courier New" w:cs="Courier New"/>
+          <w:color w:val="000000"/>
+          <w:sz w:val="18"/>
+          <w:szCs w:val="18"/>
+          <w:lang w:eastAsia="fr-CH"/>
+        </w:rPr>
+        <w:t xml:space="preserve"> </w:t>
+      </w:r>
+      <w:proofErr w:type="spellStart"/>
+      <w:r>
+        <w:rPr>
+          <w:rFonts w:ascii="Courier New" w:eastAsia="Times New Roman" w:hAnsi="Courier New" w:cs="Courier New"/>
+          <w:color w:val="000000"/>
+          <w:sz w:val="18"/>
+          <w:szCs w:val="18"/>
+          <w:lang w:eastAsia="fr-CH"/>
+        </w:rPr>
+        <w:t>query</w:t>
+      </w:r>
+      <w:proofErr w:type="spellEnd"/>
+      <w:r>
+        <w:rPr>
+          <w:rFonts w:ascii="Courier New" w:eastAsia="Times New Roman" w:hAnsi="Courier New" w:cs="Courier New"/>
+          <w:color w:val="000000"/>
+          <w:sz w:val="18"/>
+          <w:szCs w:val="18"/>
+          <w:lang w:eastAsia="fr-CH"/>
+        </w:rPr>
+        <w:t xml:space="preserve"> = </w:t>
+      </w:r>
+      <w:proofErr w:type="spellStart"/>
+      <w:r>
+        <w:rPr>
+          <w:rFonts w:ascii="Courier New" w:eastAsia="Times New Roman" w:hAnsi="Courier New" w:cs="Courier New"/>
+          <w:color w:val="000000"/>
+          <w:sz w:val="18"/>
+          <w:szCs w:val="18"/>
+          <w:lang w:eastAsia="fr-CH"/>
+        </w:rPr>
+        <w:t>session.createQuery</w:t>
+      </w:r>
+      <w:proofErr w:type="spellEnd"/>
+      <w:r>
+        <w:rPr>
+          <w:rFonts w:ascii="Courier New" w:eastAsia="Times New Roman" w:hAnsi="Courier New" w:cs="Courier New"/>
+          <w:color w:val="000000"/>
+          <w:sz w:val="18"/>
+          <w:szCs w:val="18"/>
+          <w:lang w:eastAsia="fr-CH"/>
+        </w:rPr>
+        <w:t>(</w:t>
+      </w:r>
+      <w:r>
+        <w:rPr>
+          <w:rFonts w:ascii="Courier New" w:eastAsia="Times New Roman" w:hAnsi="Courier New" w:cs="Courier New"/>
+          <w:b/>
+          <w:bCs/>
+          <w:color w:val="008000"/>
+          <w:sz w:val="18"/>
+          <w:szCs w:val="18"/>
+          <w:lang w:eastAsia="fr-CH"/>
+        </w:rPr>
+        <w:t>"</w:t>
+      </w:r>
+      <w:proofErr w:type="spellStart"/>
+      <w:r>
+        <w:rPr>
+          <w:rFonts w:ascii="Courier New" w:eastAsia="Times New Roman" w:hAnsi="Courier New" w:cs="Courier New"/>
+          <w:b/>
+          <w:bCs/>
+          <w:color w:val="008000"/>
+          <w:sz w:val="18"/>
+          <w:szCs w:val="18"/>
+          <w:lang w:eastAsia="fr-CH"/>
+        </w:rPr>
+        <w:t>from</w:t>
+      </w:r>
+      <w:proofErr w:type="spellEnd"/>
+      <w:r>
+        <w:rPr>
+          <w:rFonts w:ascii="Courier New" w:eastAsia="Times New Roman" w:hAnsi="Courier New" w:cs="Courier New"/>
+          <w:b/>
+          <w:bCs/>
+          <w:color w:val="008000"/>
+          <w:sz w:val="18"/>
+          <w:szCs w:val="18"/>
+          <w:lang w:eastAsia="fr-CH"/>
+        </w:rPr>
+        <w:t xml:space="preserve"> </w:t>
+      </w:r>
+      <w:proofErr w:type="spellStart"/>
+      <w:r>
+        <w:rPr>
+          <w:rFonts w:ascii="Courier New" w:eastAsia="Times New Roman" w:hAnsi="Courier New" w:cs="Courier New"/>
+          <w:b/>
+          <w:bCs/>
+          <w:color w:val="008000"/>
+          <w:sz w:val="18"/>
+          <w:szCs w:val="18"/>
+          <w:lang w:eastAsia="fr-CH"/>
+        </w:rPr>
+        <w:t>mt.dal.entities.VoitureEntity</w:t>
+      </w:r>
+      <w:proofErr w:type="spellEnd"/>
+      <w:r>
+        <w:rPr>
+          <w:rFonts w:ascii="Courier New" w:eastAsia="Times New Roman" w:hAnsi="Courier New" w:cs="Courier New"/>
+          <w:b/>
+          <w:bCs/>
+          <w:color w:val="008000"/>
+          <w:sz w:val="18"/>
+          <w:szCs w:val="18"/>
+          <w:lang w:eastAsia="fr-CH"/>
+        </w:rPr>
+        <w:t>"</w:t>
+      </w:r>
+      <w:r>
+        <w:rPr>
+          <w:rFonts w:ascii="Courier New" w:eastAsia="Times New Roman" w:hAnsi="Courier New" w:cs="Courier New"/>
+          <w:color w:val="000000"/>
+          <w:sz w:val="18"/>
+          <w:szCs w:val="18"/>
+          <w:lang w:eastAsia="fr-CH"/>
+        </w:rPr>
+        <w:t>);</w:t>
+      </w:r>
+      <w:r>
+        <w:rPr>
+          <w:rFonts w:ascii="Courier New" w:eastAsia="Times New Roman" w:hAnsi="Courier New" w:cs="Courier New"/>
+          <w:color w:val="000000"/>
+          <w:sz w:val="18"/>
+          <w:szCs w:val="18"/>
+          <w:lang w:eastAsia="fr-CH"/>
+        </w:rPr>
+        <w:br/>
+        <w:t xml:space="preserve">            List </w:t>
+      </w:r>
+      <w:proofErr w:type="spellStart"/>
+      <w:r>
+        <w:rPr>
+          <w:rFonts w:ascii="Courier New" w:eastAsia="Times New Roman" w:hAnsi="Courier New" w:cs="Courier New"/>
+          <w:color w:val="000000"/>
+          <w:sz w:val="18"/>
+          <w:szCs w:val="18"/>
+          <w:lang w:eastAsia="fr-CH"/>
+        </w:rPr>
+        <w:t>listess</w:t>
+      </w:r>
+      <w:proofErr w:type="spellEnd"/>
+      <w:r>
+        <w:rPr>
+          <w:rFonts w:ascii="Courier New" w:eastAsia="Times New Roman" w:hAnsi="Courier New" w:cs="Courier New"/>
+          <w:color w:val="000000"/>
+          <w:sz w:val="18"/>
+          <w:szCs w:val="18"/>
+          <w:lang w:eastAsia="fr-CH"/>
+        </w:rPr>
+        <w:t xml:space="preserve"> = </w:t>
+      </w:r>
+      <w:proofErr w:type="spellStart"/>
+      <w:r>
+        <w:rPr>
+          <w:rFonts w:ascii="Courier New" w:eastAsia="Times New Roman" w:hAnsi="Courier New" w:cs="Courier New"/>
+          <w:color w:val="000000"/>
+          <w:sz w:val="18"/>
+          <w:szCs w:val="18"/>
+          <w:lang w:eastAsia="fr-CH"/>
+        </w:rPr>
+        <w:t>query.list</w:t>
+      </w:r>
+      <w:proofErr w:type="spellEnd"/>
+      <w:r>
+        <w:rPr>
+          <w:rFonts w:ascii="Courier New" w:eastAsia="Times New Roman" w:hAnsi="Courier New" w:cs="Courier New"/>
+          <w:color w:val="000000"/>
+          <w:sz w:val="18"/>
+          <w:szCs w:val="18"/>
+          <w:lang w:eastAsia="fr-CH"/>
+        </w:rPr>
+        <w:t>();</w:t>
+      </w:r>
+      <w:r>
+        <w:rPr>
+          <w:rFonts w:ascii="Courier New" w:eastAsia="Times New Roman" w:hAnsi="Courier New" w:cs="Courier New"/>
+          <w:color w:val="000000"/>
+          <w:sz w:val="18"/>
+          <w:szCs w:val="18"/>
+          <w:lang w:eastAsia="fr-CH"/>
+        </w:rPr>
+        <w:br/>
+        <w:t xml:space="preserve">            </w:t>
+      </w:r>
+      <w:proofErr w:type="spellStart"/>
+      <w:r>
+        <w:rPr>
+          <w:rFonts w:ascii="Courier New" w:eastAsia="Times New Roman" w:hAnsi="Courier New" w:cs="Courier New"/>
+          <w:color w:val="000000"/>
+          <w:sz w:val="18"/>
+          <w:szCs w:val="18"/>
+          <w:lang w:eastAsia="fr-CH"/>
+        </w:rPr>
+        <w:t>Iterator</w:t>
+      </w:r>
+      <w:proofErr w:type="spellEnd"/>
+      <w:r>
+        <w:rPr>
+          <w:rFonts w:ascii="Courier New" w:eastAsia="Times New Roman" w:hAnsi="Courier New" w:cs="Courier New"/>
+          <w:color w:val="000000"/>
+          <w:sz w:val="18"/>
+          <w:szCs w:val="18"/>
+          <w:lang w:eastAsia="fr-CH"/>
+        </w:rPr>
+        <w:t xml:space="preserve"> </w:t>
+      </w:r>
+      <w:proofErr w:type="spellStart"/>
+      <w:r>
+        <w:rPr>
+          <w:rFonts w:ascii="Courier New" w:eastAsia="Times New Roman" w:hAnsi="Courier New" w:cs="Courier New"/>
+          <w:color w:val="000000"/>
+          <w:sz w:val="18"/>
+          <w:szCs w:val="18"/>
+          <w:lang w:eastAsia="fr-CH"/>
+        </w:rPr>
+        <w:t>iterator</w:t>
+      </w:r>
+      <w:proofErr w:type="spellEnd"/>
+      <w:r>
+        <w:rPr>
+          <w:rFonts w:ascii="Courier New" w:eastAsia="Times New Roman" w:hAnsi="Courier New" w:cs="Courier New"/>
+          <w:color w:val="000000"/>
+          <w:sz w:val="18"/>
+          <w:szCs w:val="18"/>
+          <w:lang w:eastAsia="fr-CH"/>
+        </w:rPr>
+        <w:t xml:space="preserve"> = </w:t>
+      </w:r>
+      <w:proofErr w:type="spellStart"/>
+      <w:r>
+        <w:rPr>
+          <w:rFonts w:ascii="Courier New" w:eastAsia="Times New Roman" w:hAnsi="Courier New" w:cs="Courier New"/>
+          <w:color w:val="000000"/>
+          <w:sz w:val="18"/>
+          <w:szCs w:val="18"/>
+          <w:lang w:eastAsia="fr-CH"/>
+        </w:rPr>
+        <w:t>listess.iterator</w:t>
+      </w:r>
+      <w:proofErr w:type="spellEnd"/>
+      <w:r>
+        <w:rPr>
+          <w:rFonts w:ascii="Courier New" w:eastAsia="Times New Roman" w:hAnsi="Courier New" w:cs="Courier New"/>
+          <w:color w:val="000000"/>
+          <w:sz w:val="18"/>
+          <w:szCs w:val="18"/>
+          <w:lang w:eastAsia="fr-CH"/>
+        </w:rPr>
+        <w:t>();</w:t>
+      </w:r>
+      <w:r>
+        <w:rPr>
+          <w:rFonts w:ascii="Courier New" w:eastAsia="Times New Roman" w:hAnsi="Courier New" w:cs="Courier New"/>
+          <w:color w:val="000000"/>
+          <w:sz w:val="18"/>
+          <w:szCs w:val="18"/>
+          <w:lang w:eastAsia="fr-CH"/>
+        </w:rPr>
+        <w:br/>
+        <w:t xml:space="preserve">            </w:t>
+      </w:r>
+      <w:proofErr w:type="spellStart"/>
+      <w:r>
+        <w:rPr>
+          <w:rFonts w:ascii="Courier New" w:eastAsia="Times New Roman" w:hAnsi="Courier New" w:cs="Courier New"/>
+          <w:b/>
+          <w:bCs/>
+          <w:color w:val="000080"/>
+          <w:sz w:val="18"/>
+          <w:szCs w:val="18"/>
+          <w:lang w:eastAsia="fr-CH"/>
+        </w:rPr>
+        <w:t>while</w:t>
+      </w:r>
+      <w:proofErr w:type="spellEnd"/>
+      <w:r>
+        <w:rPr>
+          <w:rFonts w:ascii="Courier New" w:eastAsia="Times New Roman" w:hAnsi="Courier New" w:cs="Courier New"/>
+          <w:b/>
+          <w:bCs/>
+          <w:color w:val="000080"/>
+          <w:sz w:val="18"/>
+          <w:szCs w:val="18"/>
+          <w:lang w:eastAsia="fr-CH"/>
+        </w:rPr>
+        <w:t xml:space="preserve"> </w:t>
+      </w:r>
+      <w:r>
+        <w:rPr>
+          <w:rFonts w:ascii="Courier New" w:eastAsia="Times New Roman" w:hAnsi="Courier New" w:cs="Courier New"/>
+          <w:color w:val="000000"/>
+          <w:sz w:val="18"/>
+          <w:szCs w:val="18"/>
+          <w:lang w:eastAsia="fr-CH"/>
+        </w:rPr>
+        <w:t>(</w:t>
+      </w:r>
+      <w:proofErr w:type="spellStart"/>
+      <w:r>
+        <w:rPr>
+          <w:rFonts w:ascii="Courier New" w:eastAsia="Times New Roman" w:hAnsi="Courier New" w:cs="Courier New"/>
+          <w:color w:val="000000"/>
+          <w:sz w:val="18"/>
+          <w:szCs w:val="18"/>
+          <w:lang w:eastAsia="fr-CH"/>
+        </w:rPr>
+        <w:t>iterator.hasNext</w:t>
+      </w:r>
+      <w:proofErr w:type="spellEnd"/>
+      <w:r>
+        <w:rPr>
+          <w:rFonts w:ascii="Courier New" w:eastAsia="Times New Roman" w:hAnsi="Courier New" w:cs="Courier New"/>
+          <w:color w:val="000000"/>
+          <w:sz w:val="18"/>
+          <w:szCs w:val="18"/>
+          <w:lang w:eastAsia="fr-CH"/>
+        </w:rPr>
+        <w:t>()) {</w:t>
+      </w:r>
+      <w:r>
+        <w:rPr>
+          <w:rFonts w:ascii="Courier New" w:eastAsia="Times New Roman" w:hAnsi="Courier New" w:cs="Courier New"/>
+          <w:color w:val="000000"/>
+          <w:sz w:val="18"/>
+          <w:szCs w:val="18"/>
+          <w:lang w:eastAsia="fr-CH"/>
+        </w:rPr>
+        <w:br/>
+        <w:t xml:space="preserve">                </w:t>
+      </w:r>
+      <w:proofErr w:type="spellStart"/>
+      <w:r>
+        <w:rPr>
+          <w:rFonts w:ascii="Courier New" w:eastAsia="Times New Roman" w:hAnsi="Courier New" w:cs="Courier New"/>
+          <w:color w:val="000000"/>
+          <w:sz w:val="18"/>
+          <w:szCs w:val="18"/>
+          <w:lang w:eastAsia="fr-CH"/>
+        </w:rPr>
+        <w:t>VoitureEntity</w:t>
+      </w:r>
+      <w:proofErr w:type="spellEnd"/>
+      <w:r>
+        <w:rPr>
+          <w:rFonts w:ascii="Courier New" w:eastAsia="Times New Roman" w:hAnsi="Courier New" w:cs="Courier New"/>
+          <w:color w:val="000000"/>
+          <w:sz w:val="18"/>
+          <w:szCs w:val="18"/>
+          <w:lang w:eastAsia="fr-CH"/>
+        </w:rPr>
+        <w:t xml:space="preserve"> user = (</w:t>
+      </w:r>
+      <w:proofErr w:type="spellStart"/>
+      <w:r>
+        <w:rPr>
+          <w:rFonts w:ascii="Courier New" w:eastAsia="Times New Roman" w:hAnsi="Courier New" w:cs="Courier New"/>
+          <w:color w:val="000000"/>
+          <w:sz w:val="18"/>
+          <w:szCs w:val="18"/>
+          <w:lang w:eastAsia="fr-CH"/>
+        </w:rPr>
+        <w:t>VoitureEntity</w:t>
+      </w:r>
+      <w:proofErr w:type="spellEnd"/>
+      <w:r>
+        <w:rPr>
+          <w:rFonts w:ascii="Courier New" w:eastAsia="Times New Roman" w:hAnsi="Courier New" w:cs="Courier New"/>
+          <w:color w:val="000000"/>
+          <w:sz w:val="18"/>
+          <w:szCs w:val="18"/>
+          <w:lang w:eastAsia="fr-CH"/>
+        </w:rPr>
+        <w:t xml:space="preserve">) </w:t>
+      </w:r>
+      <w:proofErr w:type="spellStart"/>
+      <w:r>
+        <w:rPr>
+          <w:rFonts w:ascii="Courier New" w:eastAsia="Times New Roman" w:hAnsi="Courier New" w:cs="Courier New"/>
+          <w:color w:val="000000"/>
+          <w:sz w:val="18"/>
+          <w:szCs w:val="18"/>
+          <w:lang w:eastAsia="fr-CH"/>
+        </w:rPr>
+        <w:t>iterator.next</w:t>
+      </w:r>
+      <w:proofErr w:type="spellEnd"/>
+      <w:r>
+        <w:rPr>
+          <w:rFonts w:ascii="Courier New" w:eastAsia="Times New Roman" w:hAnsi="Courier New" w:cs="Courier New"/>
+          <w:color w:val="000000"/>
+          <w:sz w:val="18"/>
+          <w:szCs w:val="18"/>
+          <w:lang w:eastAsia="fr-CH"/>
+        </w:rPr>
+        <w:t>();</w:t>
+      </w:r>
+      <w:r>
+        <w:rPr>
+          <w:rFonts w:ascii="Courier New" w:eastAsia="Times New Roman" w:hAnsi="Courier New" w:cs="Courier New"/>
+          <w:color w:val="000000"/>
+          <w:sz w:val="18"/>
+          <w:szCs w:val="18"/>
+          <w:lang w:eastAsia="fr-CH"/>
+        </w:rPr>
+        <w:br/>
+        <w:t xml:space="preserve">                </w:t>
+      </w:r>
+      <w:proofErr w:type="spellStart"/>
+      <w:r>
+        <w:rPr>
+          <w:rFonts w:ascii="Courier New" w:eastAsia="Times New Roman" w:hAnsi="Courier New" w:cs="Courier New"/>
+          <w:color w:val="000000"/>
+          <w:sz w:val="18"/>
+          <w:szCs w:val="18"/>
+          <w:lang w:eastAsia="fr-CH"/>
+        </w:rPr>
+        <w:t>System.</w:t>
+      </w:r>
+      <w:r>
+        <w:rPr>
+          <w:rFonts w:ascii="Courier New" w:eastAsia="Times New Roman" w:hAnsi="Courier New" w:cs="Courier New"/>
+          <w:b/>
+          <w:bCs/>
+          <w:i/>
+          <w:iCs/>
+          <w:color w:val="660E7A"/>
+          <w:sz w:val="18"/>
+          <w:szCs w:val="18"/>
+          <w:lang w:eastAsia="fr-CH"/>
+        </w:rPr>
+        <w:t>out</w:t>
+      </w:r>
+      <w:r>
+        <w:rPr>
+          <w:rFonts w:ascii="Courier New" w:eastAsia="Times New Roman" w:hAnsi="Courier New" w:cs="Courier New"/>
+          <w:color w:val="000000"/>
+          <w:sz w:val="18"/>
+          <w:szCs w:val="18"/>
+          <w:lang w:eastAsia="fr-CH"/>
+        </w:rPr>
+        <w:t>.println</w:t>
+      </w:r>
+      <w:proofErr w:type="spellEnd"/>
+      <w:r>
+        <w:rPr>
+          <w:rFonts w:ascii="Courier New" w:eastAsia="Times New Roman" w:hAnsi="Courier New" w:cs="Courier New"/>
+          <w:color w:val="000000"/>
+          <w:sz w:val="18"/>
+          <w:szCs w:val="18"/>
+          <w:lang w:eastAsia="fr-CH"/>
+        </w:rPr>
+        <w:t>(</w:t>
+      </w:r>
+      <w:proofErr w:type="spellStart"/>
+      <w:r>
+        <w:rPr>
+          <w:rFonts w:ascii="Courier New" w:eastAsia="Times New Roman" w:hAnsi="Courier New" w:cs="Courier New"/>
+          <w:color w:val="000000"/>
+          <w:sz w:val="18"/>
+          <w:szCs w:val="18"/>
+          <w:lang w:eastAsia="fr-CH"/>
+        </w:rPr>
+        <w:t>user.getEmail</w:t>
+      </w:r>
+      <w:proofErr w:type="spellEnd"/>
+      <w:r>
+        <w:rPr>
+          <w:rFonts w:ascii="Courier New" w:eastAsia="Times New Roman" w:hAnsi="Courier New" w:cs="Courier New"/>
+          <w:color w:val="000000"/>
+          <w:sz w:val="18"/>
+          <w:szCs w:val="18"/>
+          <w:lang w:eastAsia="fr-CH"/>
+        </w:rPr>
+        <w:t>());</w:t>
+      </w:r>
+      <w:r>
+        <w:rPr>
+          <w:rFonts w:ascii="Courier New" w:eastAsia="Times New Roman" w:hAnsi="Courier New" w:cs="Courier New"/>
+          <w:color w:val="000000"/>
+          <w:sz w:val="18"/>
+          <w:szCs w:val="18"/>
+          <w:lang w:eastAsia="fr-CH"/>
+        </w:rPr>
+        <w:br/>
+      </w:r>
+      <w:r>
+        <w:rPr>
+          <w:rFonts w:ascii="Courier New" w:eastAsia="Times New Roman" w:hAnsi="Courier New" w:cs="Courier New"/>
+          <w:color w:val="000000"/>
+          <w:sz w:val="18"/>
+          <w:szCs w:val="18"/>
+          <w:lang w:eastAsia="fr-CH"/>
+        </w:rPr>
+        <w:br/>
+        <w:t xml:space="preserve">            }</w:t>
+      </w:r>
+      <w:r>
+        <w:rPr>
+          <w:rFonts w:ascii="Courier New" w:eastAsia="Times New Roman" w:hAnsi="Courier New" w:cs="Courier New"/>
+          <w:color w:val="000000"/>
+          <w:sz w:val="18"/>
+          <w:szCs w:val="18"/>
+          <w:lang w:eastAsia="fr-CH"/>
+        </w:rPr>
+        <w:br/>
+        <w:t xml:space="preserve">        }</w:t>
+      </w:r>
+      <w:proofErr w:type="spellStart"/>
+      <w:r>
+        <w:rPr>
+          <w:rFonts w:ascii="Courier New" w:eastAsia="Times New Roman" w:hAnsi="Courier New" w:cs="Courier New"/>
+          <w:b/>
+          <w:bCs/>
+          <w:color w:val="000080"/>
+          <w:sz w:val="18"/>
+          <w:szCs w:val="18"/>
+          <w:lang w:eastAsia="fr-CH"/>
+        </w:rPr>
+        <w:t>finally</w:t>
+      </w:r>
+      <w:proofErr w:type="spellEnd"/>
+      <w:r>
+        <w:rPr>
+          <w:rFonts w:ascii="Courier New" w:eastAsia="Times New Roman" w:hAnsi="Courier New" w:cs="Courier New"/>
+          <w:b/>
+          <w:bCs/>
+          <w:color w:val="000080"/>
+          <w:sz w:val="18"/>
+          <w:szCs w:val="18"/>
+          <w:lang w:eastAsia="fr-CH"/>
+        </w:rPr>
+        <w:t xml:space="preserve"> </w:t>
+      </w:r>
+      <w:r>
+        <w:rPr>
+          <w:rFonts w:ascii="Courier New" w:eastAsia="Times New Roman" w:hAnsi="Courier New" w:cs="Courier New"/>
+          <w:color w:val="000000"/>
+          <w:sz w:val="18"/>
+          <w:szCs w:val="18"/>
+          <w:lang w:eastAsia="fr-CH"/>
+        </w:rPr>
+        <w:t>{</w:t>
+      </w:r>
+      <w:r>
+        <w:rPr>
+          <w:rFonts w:ascii="Courier New" w:eastAsia="Times New Roman" w:hAnsi="Courier New" w:cs="Courier New"/>
+          <w:color w:val="000000"/>
+          <w:sz w:val="18"/>
+          <w:szCs w:val="18"/>
+          <w:lang w:eastAsia="fr-CH"/>
+        </w:rPr>
+        <w:br/>
+        <w:t xml:space="preserve">            </w:t>
+      </w:r>
+      <w:proofErr w:type="spellStart"/>
+      <w:r>
+        <w:rPr>
+          <w:rFonts w:ascii="Courier New" w:eastAsia="Times New Roman" w:hAnsi="Courier New" w:cs="Courier New"/>
+          <w:color w:val="000000"/>
+          <w:sz w:val="18"/>
+          <w:szCs w:val="18"/>
+          <w:lang w:eastAsia="fr-CH"/>
+        </w:rPr>
+        <w:t>session.close</w:t>
+      </w:r>
+      <w:proofErr w:type="spellEnd"/>
+      <w:r>
+        <w:rPr>
+          <w:rFonts w:ascii="Courier New" w:eastAsia="Times New Roman" w:hAnsi="Courier New" w:cs="Courier New"/>
+          <w:color w:val="000000"/>
+          <w:sz w:val="18"/>
+          <w:szCs w:val="18"/>
+          <w:lang w:eastAsia="fr-CH"/>
+        </w:rPr>
+        <w:t>();</w:t>
+      </w:r>
+      <w:r>
+        <w:rPr>
+          <w:rFonts w:ascii="Courier New" w:eastAsia="Times New Roman" w:hAnsi="Courier New" w:cs="Courier New"/>
+          <w:color w:val="000000"/>
+          <w:sz w:val="18"/>
+          <w:szCs w:val="18"/>
+          <w:lang w:eastAsia="fr-CH"/>
+        </w:rPr>
+        <w:br/>
+        <w:t xml:space="preserve">        }</w:t>
+      </w:r>
+      <w:r>
+        <w:rPr>
+          <w:rFonts w:ascii="Courier New" w:eastAsia="Times New Roman" w:hAnsi="Courier New" w:cs="Courier New"/>
+          <w:color w:val="000000"/>
+          <w:sz w:val="18"/>
+          <w:szCs w:val="18"/>
+          <w:lang w:eastAsia="fr-CH"/>
+        </w:rPr>
+        <w:br/>
+        <w:t xml:space="preserve">        </w:t>
+      </w:r>
+      <w:proofErr w:type="spellStart"/>
+      <w:r>
+        <w:rPr>
+          <w:rFonts w:ascii="Courier New" w:eastAsia="Times New Roman" w:hAnsi="Courier New" w:cs="Courier New"/>
+          <w:color w:val="000000"/>
+          <w:sz w:val="18"/>
+          <w:szCs w:val="18"/>
+          <w:lang w:eastAsia="fr-CH"/>
+        </w:rPr>
+        <w:t>System.</w:t>
+      </w:r>
+      <w:r>
+        <w:rPr>
+          <w:rFonts w:ascii="Courier New" w:eastAsia="Times New Roman" w:hAnsi="Courier New" w:cs="Courier New"/>
+          <w:b/>
+          <w:bCs/>
+          <w:i/>
+          <w:iCs/>
+          <w:color w:val="660E7A"/>
+          <w:sz w:val="18"/>
+          <w:szCs w:val="18"/>
+          <w:lang w:eastAsia="fr-CH"/>
+        </w:rPr>
+        <w:t>out</w:t>
+      </w:r>
+      <w:r>
+        <w:rPr>
+          <w:rFonts w:ascii="Courier New" w:eastAsia="Times New Roman" w:hAnsi="Courier New" w:cs="Courier New"/>
+          <w:color w:val="000000"/>
+          <w:sz w:val="18"/>
+          <w:szCs w:val="18"/>
+          <w:lang w:eastAsia="fr-CH"/>
+        </w:rPr>
+        <w:t>.println</w:t>
+      </w:r>
+      <w:proofErr w:type="spellEnd"/>
+      <w:r>
+        <w:rPr>
+          <w:rFonts w:ascii="Courier New" w:eastAsia="Times New Roman" w:hAnsi="Courier New" w:cs="Courier New"/>
+          <w:color w:val="000000"/>
+          <w:sz w:val="18"/>
+          <w:szCs w:val="18"/>
+          <w:lang w:eastAsia="fr-CH"/>
+        </w:rPr>
+        <w:t>(</w:t>
+      </w:r>
+      <w:r>
+        <w:rPr>
+          <w:rFonts w:ascii="Courier New" w:eastAsia="Times New Roman" w:hAnsi="Courier New" w:cs="Courier New"/>
+          <w:b/>
+          <w:bCs/>
+          <w:color w:val="008000"/>
+          <w:sz w:val="18"/>
+          <w:szCs w:val="18"/>
+          <w:lang w:eastAsia="fr-CH"/>
+        </w:rPr>
+        <w:t>"End"</w:t>
+      </w:r>
+      <w:r>
+        <w:rPr>
+          <w:rFonts w:ascii="Courier New" w:eastAsia="Times New Roman" w:hAnsi="Courier New" w:cs="Courier New"/>
+          <w:color w:val="000000"/>
+          <w:sz w:val="18"/>
+          <w:szCs w:val="18"/>
+          <w:lang w:eastAsia="fr-CH"/>
+        </w:rPr>
+        <w:t>);</w:t>
+      </w:r>
+      <w:r>
+        <w:rPr>
+          <w:rFonts w:ascii="Courier New" w:eastAsia="Times New Roman" w:hAnsi="Courier New" w:cs="Courier New"/>
+          <w:color w:val="000000"/>
+          <w:sz w:val="18"/>
+          <w:szCs w:val="18"/>
+          <w:lang w:eastAsia="fr-CH"/>
+        </w:rPr>
+        <w:br/>
+        <w:t xml:space="preserve">    }</w:t>
+      </w:r>
+      <w:r>
+        <w:rPr>
+          <w:rFonts w:ascii="Courier New" w:eastAsia="Times New Roman" w:hAnsi="Courier New" w:cs="Courier New"/>
+          <w:color w:val="000000"/>
+          <w:sz w:val="18"/>
+          <w:szCs w:val="18"/>
+          <w:lang w:eastAsia="fr-CH"/>
+        </w:rPr>
+        <w:br/>
+        <w:t>}</w:t>
+      </w:r>
+    </w:p>
+    <w:p/>
+    <w:p/>
+    <w:p>
+      <w:r>
+        <w:t xml:space="preserve">Une fois que l’on a </w:t>
+      </w:r>
+      <w:proofErr w:type="spellStart"/>
+      <w:r>
+        <w:t>executer</w:t>
+      </w:r>
+      <w:proofErr w:type="spellEnd"/>
+      <w:r>
+        <w:t xml:space="preserve"> le petit code nous avons </w:t>
+      </w:r>
+      <w:proofErr w:type="gramStart"/>
+      <w:r>
+        <w:t>du</w:t>
+      </w:r>
+      <w:proofErr w:type="gramEnd"/>
+      <w:r>
+        <w:t xml:space="preserve"> importer plusieurs librairies avec </w:t>
+      </w:r>
+      <w:proofErr w:type="spellStart"/>
+      <w:r>
+        <w:t>maven</w:t>
+      </w:r>
+      <w:proofErr w:type="spellEnd"/>
+      <w:r>
+        <w:t xml:space="preserve"> pour éviter des problème de compatibilité et pour ajouter des </w:t>
+      </w:r>
+      <w:proofErr w:type="spellStart"/>
+      <w:r>
+        <w:t>dépendence</w:t>
+      </w:r>
+      <w:proofErr w:type="spellEnd"/>
+      <w:r>
+        <w:t xml:space="preserve"> manquante</w:t>
+      </w:r>
+    </w:p>
+    <w:p>
+      <w:r>
+        <w:t xml:space="preserve">Voici ce que nous avons obtenu pour </w:t>
+      </w:r>
+      <w:proofErr w:type="gramStart"/>
+      <w:r>
+        <w:t>le première exécution</w:t>
+      </w:r>
+      <w:proofErr w:type="gramEnd"/>
+    </w:p>
+    <w:p>
+      <w:r>
+        <w:rPr>
+          <w:noProof/>
+        </w:rPr>
+        <w:drawing>
+          <wp:inline distT="0" distB="0" distL="0" distR="0" wp14:anchorId="0B698239" wp14:editId="1859B782">
+            <wp:extent cx="5760720" cy="1809115"/>
+            <wp:effectExtent l="0" t="0" r="0" b="635"/>
+            <wp:docPr id="3" name="Image 3"/>
+            <wp:cNvGraphicFramePr>
+              <a:graphicFrameLocks xmlns:a="http://schemas.openxmlformats.org/drawingml/2006/main" noChangeAspect="1"/>
+            </wp:cNvGraphicFramePr>
+            <a:graphic xmlns:a="http://schemas.openxmlformats.org/drawingml/2006/main">
+              <a:graphicData uri="http://schemas.openxmlformats.org/drawingml/2006/picture">
+                <pic:pic xmlns:pic="http://schemas.openxmlformats.org/drawingml/2006/picture">
+                  <pic:nvPicPr>
+                    <pic:cNvPr id="1" name=""/>
+                    <pic:cNvPicPr/>
+                  </pic:nvPicPr>
+                  <pic:blipFill>
+                    <a:blip r:embed="rId8"/>
+                    <a:stretch>
+                      <a:fillRect/>
+                    </a:stretch>
+                  </pic:blipFill>
+                  <pic:spPr>
+                    <a:xfrm>
+                      <a:off x="0" y="0"/>
+                      <a:ext cx="5760720" cy="1809115"/>
+                    </a:xfrm>
+                    <a:prstGeom prst="rect">
+                      <a:avLst/>
+                    </a:prstGeom>
+                  </pic:spPr>
+                </pic:pic>
+              </a:graphicData>
+            </a:graphic>
+          </wp:inline>
+        </w:drawing>
+      </w:r>
+    </w:p>
+    <w:p>
+      <w:r>
+        <w:lastRenderedPageBreak/>
+        <w:t xml:space="preserve">Voici plus d’information pour cette erreur </w:t>
+      </w:r>
+      <w:r>
+        <w:t>https://stackoverflow.com/questions/43574426/how-to-resolve-java-lang-noclassdeffounderror-javax-xml-bind-jaxbexception-in-j/46484873</w:t>
+      </w:r>
+      <w:bookmarkStart w:id="0" w:name="_GoBack"/>
+      <w:bookmarkEnd w:id="0"/>
+    </w:p>
+    <w:p>
+      <w:r>
+        <w:t xml:space="preserve">Pour résoudre cette exception nous avons </w:t>
+      </w:r>
+      <w:proofErr w:type="spellStart"/>
+      <w:r>
+        <w:t>importée</w:t>
+      </w:r>
+      <w:proofErr w:type="spellEnd"/>
+      <w:r>
+        <w:t xml:space="preserve"> </w:t>
+      </w:r>
+      <w:proofErr w:type="gramStart"/>
+      <w:r>
+        <w:t>la libraires suivante</w:t>
+      </w:r>
+      <w:proofErr w:type="gramEnd"/>
+    </w:p>
     <w:p/>
     <w:sectPr>
       <w:pgSz w:w="11906" w:h="16838"/>
@@ -630,6 +3015,7 @@
     <w:lsdException w:name="HTML Sample" w:semiHidden="1" w:unhideWhenUsed="1"/>
     <w:lsdException w:name="HTML Typewriter" w:semiHidden="1" w:unhideWhenUsed="1"/>
     <w:lsdException w:name="HTML Variable" w:semiHidden="1" w:unhideWhenUsed="1"/>
+    <w:lsdException w:name="Normal Table" w:semiHidden="1" w:unhideWhenUsed="1"/>
     <w:lsdException w:name="annotation subject" w:semiHidden="1" w:unhideWhenUsed="1"/>
     <w:lsdException w:name="No List" w:semiHidden="1" w:unhideWhenUsed="1"/>
     <w:lsdException w:name="Outline List 1" w:semiHidden="1" w:unhideWhenUsed="1"/>
@@ -676,8 +3062,10 @@
     <w:lsdException w:name="Table Subtle 2" w:semiHidden="1" w:unhideWhenUsed="1"/>
     <w:lsdException w:name="Table Web 1" w:semiHidden="1" w:unhideWhenUsed="1"/>
     <w:lsdException w:name="Table Web 2" w:semiHidden="1" w:unhideWhenUsed="1"/>
+    <w:lsdException w:name="Table Web 3" w:semiHidden="1" w:unhideWhenUsed="1"/>
     <w:lsdException w:name="Balloon Text" w:semiHidden="1" w:unhideWhenUsed="1"/>
     <w:lsdException w:name="Table Grid" w:uiPriority="39"/>
+    <w:lsdException w:name="Table Theme" w:semiHidden="1" w:unhideWhenUsed="1"/>
     <w:lsdException w:name="Placeholder Text" w:semiHidden="1"/>
     <w:lsdException w:name="No Spacing" w:uiPriority="1" w:qFormat="1"/>
     <w:lsdException w:name="Light Shading" w:uiPriority="60"/>
@@ -986,6 +3374,56 @@
       <w:shd w:val="clear" w:color="auto" w:fill="E6E6E6"/>
     </w:rPr>
   </w:style>
+  <w:style w:type="paragraph" w:styleId="PrformatHTML">
+    <w:name w:val="HTML Preformatted"/>
+    <w:basedOn w:val="Normal"/>
+    <w:link w:val="PrformatHTMLCar"/>
+    <w:uiPriority w:val="99"/>
+    <w:semiHidden/>
+    <w:unhideWhenUsed/>
+    <w:rsid w:val="00AD65DB"/>
+    <w:pPr>
+      <w:tabs>
+        <w:tab w:val="left" w:pos="916"/>
+        <w:tab w:val="left" w:pos="1832"/>
+        <w:tab w:val="left" w:pos="2748"/>
+        <w:tab w:val="left" w:pos="3664"/>
+        <w:tab w:val="left" w:pos="4580"/>
+        <w:tab w:val="left" w:pos="5496"/>
+        <w:tab w:val="left" w:pos="6412"/>
+        <w:tab w:val="left" w:pos="7328"/>
+        <w:tab w:val="left" w:pos="8244"/>
+        <w:tab w:val="left" w:pos="9160"/>
+        <w:tab w:val="left" w:pos="10076"/>
+        <w:tab w:val="left" w:pos="10992"/>
+        <w:tab w:val="left" w:pos="11908"/>
+        <w:tab w:val="left" w:pos="12824"/>
+        <w:tab w:val="left" w:pos="13740"/>
+        <w:tab w:val="left" w:pos="14656"/>
+      </w:tabs>
+      <w:spacing w:after="0" w:line="240" w:lineRule="auto"/>
+    </w:pPr>
+    <w:rPr>
+      <w:rFonts w:ascii="Courier New" w:eastAsia="Times New Roman" w:hAnsi="Courier New" w:cs="Courier New"/>
+      <w:sz w:val="20"/>
+      <w:szCs w:val="20"/>
+      <w:lang w:eastAsia="fr-CH"/>
+    </w:rPr>
+  </w:style>
+  <w:style w:type="character" w:customStyle="1" w:styleId="PrformatHTMLCar">
+    <w:name w:val="Préformaté HTML Car"/>
+    <w:basedOn w:val="Policepardfaut"/>
+    <w:link w:val="PrformatHTML"/>
+    <w:uiPriority w:val="99"/>
+    <w:semiHidden/>
+    <w:rsid w:val="00AD65DB"/>
+    <w:rPr>
+      <w:rFonts w:ascii="Courier New" w:eastAsia="Times New Roman" w:hAnsi="Courier New" w:cs="Courier New"/>
+      <w:sz w:val="20"/>
+      <w:szCs w:val="20"/>
+      <w:lang w:eastAsia="fr-CH"/>
+    </w:rPr>
+  </w:style>
 </w:styles>
 </file>
 

--- a/tests/GZAtests/rapportGZA.docx
+++ b/tests/GZAtests/rapportGZA.docx
@@ -2860,28 +2860,1484 @@
       <w:r>
         <w:t>https://stackoverflow.com/questions/43574426/how-to-resolve-java-lang-noclassdeffounderror-javax-xml-bind-jaxbexception-in-j/46484873</w:t>
       </w:r>
+    </w:p>
+    <w:p>
+      <w:r>
+        <w:t xml:space="preserve">Pour résoudre cette exception nous avons </w:t>
+      </w:r>
+      <w:r>
+        <w:t>importé</w:t>
+      </w:r>
+      <w:r>
+        <w:t xml:space="preserve"> </w:t>
+      </w:r>
+      <w:r>
+        <w:t>la libraire suivante</w:t>
+      </w:r>
+      <w:r>
+        <w:t> :</w:t>
+      </w:r>
+    </w:p>
+    <w:p>
+      <w:pPr>
+        <w:pStyle w:val="PrformatHTML"/>
+      </w:pPr>
+      <w:proofErr w:type="spellStart"/>
+      <w:proofErr w:type="gramStart"/>
+      <w:r>
+        <w:rPr>
+          <w:rStyle w:val="pln"/>
+        </w:rPr>
+        <w:t>javax</w:t>
+      </w:r>
+      <w:r>
+        <w:rPr>
+          <w:rStyle w:val="pun"/>
+        </w:rPr>
+        <w:t>.</w:t>
+      </w:r>
+      <w:r>
+        <w:rPr>
+          <w:rStyle w:val="pln"/>
+        </w:rPr>
+        <w:t>xml</w:t>
+      </w:r>
+      <w:r>
+        <w:rPr>
+          <w:rStyle w:val="pun"/>
+        </w:rPr>
+        <w:t>.</w:t>
+      </w:r>
+      <w:r>
+        <w:rPr>
+          <w:rStyle w:val="pln"/>
+        </w:rPr>
+        <w:t>bind</w:t>
+      </w:r>
+      <w:proofErr w:type="spellEnd"/>
+      <w:proofErr w:type="gramEnd"/>
+    </w:p>
+    <w:p>
+      <w:pPr>
+        <w:pStyle w:val="PrformatHTML"/>
+      </w:pPr>
+      <w:proofErr w:type="spellStart"/>
+      <w:proofErr w:type="gramStart"/>
+      <w:r>
+        <w:rPr>
+          <w:rStyle w:val="pln"/>
+        </w:rPr>
+        <w:t>com</w:t>
+      </w:r>
+      <w:r>
+        <w:rPr>
+          <w:rStyle w:val="pun"/>
+        </w:rPr>
+        <w:t>.</w:t>
+      </w:r>
+      <w:r>
+        <w:rPr>
+          <w:rStyle w:val="pln"/>
+        </w:rPr>
+        <w:t>sun</w:t>
+      </w:r>
+      <w:r>
+        <w:rPr>
+          <w:rStyle w:val="pun"/>
+        </w:rPr>
+        <w:t>.</w:t>
+      </w:r>
+      <w:r>
+        <w:rPr>
+          <w:rStyle w:val="pln"/>
+        </w:rPr>
+        <w:t>xml</w:t>
+      </w:r>
+      <w:r>
+        <w:rPr>
+          <w:rStyle w:val="pun"/>
+        </w:rPr>
+        <w:t>.</w:t>
+      </w:r>
+      <w:r>
+        <w:rPr>
+          <w:rStyle w:val="pln"/>
+        </w:rPr>
+        <w:t>bind</w:t>
+      </w:r>
+      <w:proofErr w:type="spellEnd"/>
+      <w:proofErr w:type="gramEnd"/>
+    </w:p>
+    <w:p>
+      <w:pPr>
+        <w:rPr>
+          <w:lang w:val="de-CH"/>
+        </w:rPr>
+      </w:pPr>
+    </w:p>
+    <w:p>
+      <w:proofErr w:type="gramStart"/>
+      <w:r>
+        <w:t>en</w:t>
+      </w:r>
+      <w:proofErr w:type="gramEnd"/>
+      <w:r>
+        <w:t xml:space="preserve"> allant les </w:t>
+      </w:r>
+      <w:proofErr w:type="spellStart"/>
+      <w:r>
+        <w:t>prendres</w:t>
+      </w:r>
+      <w:proofErr w:type="spellEnd"/>
+      <w:r>
+        <w:t xml:space="preserve"> s</w:t>
+      </w:r>
+      <w:r>
+        <w:t>ur le site mvnreposistory.com</w:t>
+      </w:r>
+    </w:p>
+    <w:p>
+      <w:pPr>
+        <w:tabs>
+          <w:tab w:val="center" w:pos="4536"/>
+        </w:tabs>
+      </w:pPr>
+      <w:proofErr w:type="gramStart"/>
+      <w:r>
+        <w:t>voici</w:t>
+      </w:r>
+      <w:proofErr w:type="gramEnd"/>
+      <w:r>
+        <w:t xml:space="preserve"> les ajouts au pom.xml à faire</w:t>
+      </w:r>
+      <w:r>
+        <w:t>.</w:t>
+      </w:r>
+      <w:r>
+        <w:tab/>
+      </w:r>
+    </w:p>
+    <w:p>
+      <w:pPr>
+        <w:tabs>
+          <w:tab w:val="center" w:pos="4536"/>
+        </w:tabs>
+        <w:spacing w:after="0"/>
+      </w:pPr>
+      <w:proofErr w:type="gramStart"/>
+      <w:r>
+        <w:t>&lt;!--</w:t>
+      </w:r>
+      <w:proofErr w:type="gramEnd"/>
+      <w:r>
+        <w:t xml:space="preserve"> https://mvnrepository.com/artifact/javax.xml.bind/jaxb-api --&gt;</w:t>
+      </w:r>
+    </w:p>
+    <w:p>
+      <w:pPr>
+        <w:tabs>
+          <w:tab w:val="center" w:pos="4536"/>
+        </w:tabs>
+        <w:spacing w:after="0"/>
+      </w:pPr>
+      <w:r>
+        <w:t>&lt;</w:t>
+      </w:r>
+      <w:proofErr w:type="spellStart"/>
+      <w:proofErr w:type="gramStart"/>
+      <w:r>
+        <w:t>dependency</w:t>
+      </w:r>
+      <w:proofErr w:type="spellEnd"/>
+      <w:proofErr w:type="gramEnd"/>
+      <w:r>
+        <w:t>&gt;</w:t>
+      </w:r>
+    </w:p>
+    <w:p>
+      <w:pPr>
+        <w:tabs>
+          <w:tab w:val="center" w:pos="4536"/>
+        </w:tabs>
+        <w:spacing w:after="0"/>
+      </w:pPr>
+      <w:r>
+        <w:t xml:space="preserve">    &lt;</w:t>
+      </w:r>
+      <w:proofErr w:type="spellStart"/>
+      <w:r>
+        <w:t>groupId</w:t>
+      </w:r>
+      <w:proofErr w:type="spellEnd"/>
+      <w:r>
+        <w:t>&gt;</w:t>
+      </w:r>
+      <w:proofErr w:type="spellStart"/>
+      <w:r>
+        <w:t>javax.xml.bind</w:t>
+      </w:r>
+      <w:proofErr w:type="spellEnd"/>
+      <w:r>
+        <w:t>&lt;/</w:t>
+      </w:r>
+      <w:proofErr w:type="spellStart"/>
+      <w:r>
+        <w:t>groupId</w:t>
+      </w:r>
+      <w:proofErr w:type="spellEnd"/>
+      <w:r>
+        <w:t>&gt;</w:t>
+      </w:r>
+    </w:p>
+    <w:p>
+      <w:pPr>
+        <w:tabs>
+          <w:tab w:val="center" w:pos="4536"/>
+        </w:tabs>
+        <w:spacing w:after="0"/>
+      </w:pPr>
+      <w:r>
+        <w:t xml:space="preserve">    &lt;</w:t>
+      </w:r>
+      <w:proofErr w:type="spellStart"/>
+      <w:proofErr w:type="gramStart"/>
+      <w:r>
+        <w:t>artifactId</w:t>
+      </w:r>
+      <w:proofErr w:type="spellEnd"/>
+      <w:proofErr w:type="gramEnd"/>
+      <w:r>
+        <w:t>&gt;</w:t>
+      </w:r>
+      <w:proofErr w:type="spellStart"/>
+      <w:r>
+        <w:t>jaxb</w:t>
+      </w:r>
+      <w:proofErr w:type="spellEnd"/>
+      <w:r>
+        <w:t>-api&lt;/</w:t>
+      </w:r>
+      <w:proofErr w:type="spellStart"/>
+      <w:r>
+        <w:t>artifactId</w:t>
+      </w:r>
+      <w:proofErr w:type="spellEnd"/>
+      <w:r>
+        <w:t>&gt;</w:t>
+      </w:r>
+    </w:p>
+    <w:p>
+      <w:pPr>
+        <w:tabs>
+          <w:tab w:val="center" w:pos="4536"/>
+        </w:tabs>
+        <w:spacing w:after="0"/>
+      </w:pPr>
+      <w:r>
+        <w:t xml:space="preserve">    &lt;</w:t>
+      </w:r>
+      <w:proofErr w:type="gramStart"/>
+      <w:r>
+        <w:t>version</w:t>
+      </w:r>
+      <w:proofErr w:type="gramEnd"/>
+      <w:r>
+        <w:t>&gt;2.3.0&lt;/version&gt;</w:t>
+      </w:r>
+    </w:p>
+    <w:p>
+      <w:pPr>
+        <w:tabs>
+          <w:tab w:val="center" w:pos="4536"/>
+        </w:tabs>
+        <w:spacing w:after="0"/>
+      </w:pPr>
+      <w:r>
+        <w:t>&lt;/</w:t>
+      </w:r>
+      <w:proofErr w:type="spellStart"/>
+      <w:r>
+        <w:t>dependency</w:t>
+      </w:r>
+      <w:proofErr w:type="spellEnd"/>
+      <w:r>
+        <w:t>&gt;</w:t>
+      </w:r>
+    </w:p>
+    <w:p>
+      <w:pPr>
+        <w:tabs>
+          <w:tab w:val="center" w:pos="4536"/>
+        </w:tabs>
+        <w:spacing w:after="0"/>
+      </w:pPr>
+      <w:proofErr w:type="gramStart"/>
+      <w:r>
+        <w:t>&lt;!--</w:t>
+      </w:r>
+      <w:proofErr w:type="gramEnd"/>
+      <w:r>
+        <w:t xml:space="preserve"> https://mvnrepository.com/artifact/com.sun.xml.bind/jaxb-core --&gt;</w:t>
+      </w:r>
+    </w:p>
+    <w:p>
+      <w:pPr>
+        <w:tabs>
+          <w:tab w:val="center" w:pos="4536"/>
+        </w:tabs>
+        <w:spacing w:after="0"/>
+      </w:pPr>
+      <w:r>
+        <w:t>&lt;</w:t>
+      </w:r>
+      <w:proofErr w:type="spellStart"/>
+      <w:proofErr w:type="gramStart"/>
+      <w:r>
+        <w:t>dependency</w:t>
+      </w:r>
+      <w:proofErr w:type="spellEnd"/>
+      <w:proofErr w:type="gramEnd"/>
+      <w:r>
+        <w:t>&gt;</w:t>
+      </w:r>
+    </w:p>
+    <w:p>
+      <w:pPr>
+        <w:tabs>
+          <w:tab w:val="center" w:pos="4536"/>
+        </w:tabs>
+        <w:spacing w:after="0"/>
+      </w:pPr>
+      <w:r>
+        <w:t xml:space="preserve">    &lt;</w:t>
+      </w:r>
+      <w:proofErr w:type="spellStart"/>
+      <w:r>
+        <w:t>groupId</w:t>
+      </w:r>
+      <w:proofErr w:type="spellEnd"/>
+      <w:r>
+        <w:t>&gt;</w:t>
+      </w:r>
+      <w:proofErr w:type="spellStart"/>
+      <w:r>
+        <w:t>com.sun.xml.bind</w:t>
+      </w:r>
+      <w:proofErr w:type="spellEnd"/>
+      <w:r>
+        <w:t>&lt;/</w:t>
+      </w:r>
+      <w:proofErr w:type="spellStart"/>
+      <w:r>
+        <w:t>groupId</w:t>
+      </w:r>
+      <w:proofErr w:type="spellEnd"/>
+      <w:r>
+        <w:t>&gt;</w:t>
+      </w:r>
+    </w:p>
+    <w:p>
+      <w:pPr>
+        <w:tabs>
+          <w:tab w:val="center" w:pos="4536"/>
+        </w:tabs>
+        <w:spacing w:after="0"/>
+      </w:pPr>
+      <w:r>
+        <w:t xml:space="preserve">    &lt;</w:t>
+      </w:r>
+      <w:proofErr w:type="spellStart"/>
+      <w:proofErr w:type="gramStart"/>
+      <w:r>
+        <w:t>artifactId</w:t>
+      </w:r>
+      <w:proofErr w:type="spellEnd"/>
+      <w:proofErr w:type="gramEnd"/>
+      <w:r>
+        <w:t>&gt;</w:t>
+      </w:r>
+      <w:proofErr w:type="spellStart"/>
+      <w:r>
+        <w:t>jaxb-core</w:t>
+      </w:r>
+      <w:proofErr w:type="spellEnd"/>
+      <w:r>
+        <w:t>&lt;/</w:t>
+      </w:r>
+      <w:proofErr w:type="spellStart"/>
+      <w:r>
+        <w:t>artifactId</w:t>
+      </w:r>
+      <w:proofErr w:type="spellEnd"/>
+      <w:r>
+        <w:t>&gt;</w:t>
+      </w:r>
+    </w:p>
+    <w:p>
+      <w:pPr>
+        <w:tabs>
+          <w:tab w:val="center" w:pos="4536"/>
+        </w:tabs>
+        <w:spacing w:after="0"/>
+      </w:pPr>
+      <w:r>
+        <w:t xml:space="preserve">    &lt;</w:t>
+      </w:r>
+      <w:proofErr w:type="gramStart"/>
+      <w:r>
+        <w:t>version</w:t>
+      </w:r>
+      <w:proofErr w:type="gramEnd"/>
+      <w:r>
+        <w:t>&gt;2.3.0&lt;/version&gt;</w:t>
+      </w:r>
+    </w:p>
+    <w:p>
+      <w:pPr>
+        <w:tabs>
+          <w:tab w:val="center" w:pos="4536"/>
+        </w:tabs>
+        <w:spacing w:after="0"/>
+      </w:pPr>
+      <w:r>
+        <w:t>&lt;/</w:t>
+      </w:r>
+      <w:proofErr w:type="spellStart"/>
+      <w:r>
+        <w:t>dependency</w:t>
+      </w:r>
+      <w:proofErr w:type="spellEnd"/>
+      <w:r>
+        <w:t>&gt;</w:t>
+      </w:r>
+    </w:p>
+    <w:p>
+      <w:pPr>
+        <w:tabs>
+          <w:tab w:val="center" w:pos="4536"/>
+        </w:tabs>
+        <w:spacing w:after="0"/>
+      </w:pPr>
+      <w:proofErr w:type="gramStart"/>
+      <w:r>
+        <w:t>&lt;!--</w:t>
+      </w:r>
+      <w:proofErr w:type="gramEnd"/>
+      <w:r>
+        <w:t xml:space="preserve"> https://mvnrepository.com/artifact/com.sun.xml.bind/jaxb-impl --&gt;</w:t>
+      </w:r>
+    </w:p>
+    <w:p>
+      <w:pPr>
+        <w:tabs>
+          <w:tab w:val="center" w:pos="4536"/>
+        </w:tabs>
+        <w:spacing w:after="0"/>
+      </w:pPr>
+      <w:r>
+        <w:t>&lt;</w:t>
+      </w:r>
+      <w:proofErr w:type="spellStart"/>
+      <w:proofErr w:type="gramStart"/>
+      <w:r>
+        <w:t>dependency</w:t>
+      </w:r>
+      <w:proofErr w:type="spellEnd"/>
+      <w:proofErr w:type="gramEnd"/>
+      <w:r>
+        <w:t>&gt;</w:t>
+      </w:r>
+    </w:p>
+    <w:p>
+      <w:pPr>
+        <w:tabs>
+          <w:tab w:val="center" w:pos="4536"/>
+        </w:tabs>
+        <w:spacing w:after="0"/>
+      </w:pPr>
+      <w:r>
+        <w:t xml:space="preserve">    &lt;</w:t>
+      </w:r>
+      <w:proofErr w:type="spellStart"/>
+      <w:r>
+        <w:t>groupId</w:t>
+      </w:r>
+      <w:proofErr w:type="spellEnd"/>
+      <w:r>
+        <w:t>&gt;</w:t>
+      </w:r>
+      <w:proofErr w:type="spellStart"/>
+      <w:r>
+        <w:t>com.sun.xml.bind</w:t>
+      </w:r>
+      <w:proofErr w:type="spellEnd"/>
+      <w:r>
+        <w:t>&lt;/</w:t>
+      </w:r>
+      <w:proofErr w:type="spellStart"/>
+      <w:r>
+        <w:t>groupId</w:t>
+      </w:r>
+      <w:proofErr w:type="spellEnd"/>
+      <w:r>
+        <w:t>&gt;</w:t>
+      </w:r>
+    </w:p>
+    <w:p>
+      <w:pPr>
+        <w:tabs>
+          <w:tab w:val="center" w:pos="4536"/>
+        </w:tabs>
+        <w:spacing w:after="0"/>
+      </w:pPr>
+      <w:r>
+        <w:t xml:space="preserve">    &lt;</w:t>
+      </w:r>
+      <w:proofErr w:type="spellStart"/>
+      <w:proofErr w:type="gramStart"/>
+      <w:r>
+        <w:t>artifactId</w:t>
+      </w:r>
+      <w:proofErr w:type="spellEnd"/>
+      <w:proofErr w:type="gramEnd"/>
+      <w:r>
+        <w:t>&gt;</w:t>
+      </w:r>
+      <w:proofErr w:type="spellStart"/>
+      <w:r>
+        <w:t>jaxb-impl</w:t>
+      </w:r>
+      <w:proofErr w:type="spellEnd"/>
+      <w:r>
+        <w:t>&lt;/</w:t>
+      </w:r>
+      <w:proofErr w:type="spellStart"/>
+      <w:r>
+        <w:t>artifactId</w:t>
+      </w:r>
+      <w:proofErr w:type="spellEnd"/>
+      <w:r>
+        <w:t>&gt;</w:t>
+      </w:r>
+    </w:p>
+    <w:p>
+      <w:pPr>
+        <w:tabs>
+          <w:tab w:val="center" w:pos="4536"/>
+        </w:tabs>
+        <w:spacing w:after="0"/>
+      </w:pPr>
+      <w:r>
+        <w:t xml:space="preserve">    &lt;</w:t>
+      </w:r>
+      <w:proofErr w:type="gramStart"/>
+      <w:r>
+        <w:t>version</w:t>
+      </w:r>
+      <w:proofErr w:type="gramEnd"/>
+      <w:r>
+        <w:t>&gt;2.3.0&lt;/version&gt;</w:t>
+      </w:r>
+    </w:p>
+    <w:p>
+      <w:pPr>
+        <w:tabs>
+          <w:tab w:val="center" w:pos="4536"/>
+        </w:tabs>
+        <w:spacing w:after="0"/>
+      </w:pPr>
+      <w:r>
+        <w:t>&lt;/</w:t>
+      </w:r>
+      <w:proofErr w:type="spellStart"/>
+      <w:r>
+        <w:t>dependency</w:t>
+      </w:r>
+      <w:proofErr w:type="spellEnd"/>
+      <w:r>
+        <w:t>&gt;</w:t>
+      </w:r>
+    </w:p>
+    <w:p>
+      <w:pPr>
+        <w:tabs>
+          <w:tab w:val="center" w:pos="4536"/>
+        </w:tabs>
+        <w:spacing w:after="0"/>
+      </w:pPr>
+    </w:p>
+    <w:p>
+      <w:pPr>
+        <w:tabs>
+          <w:tab w:val="center" w:pos="4536"/>
+        </w:tabs>
+        <w:spacing w:after="0"/>
+      </w:pPr>
+      <w:r>
+        <w:t xml:space="preserve">Nous devons spécifier le fichier xml de configuration dans </w:t>
+      </w:r>
+      <w:proofErr w:type="gramStart"/>
+      <w:r>
+        <w:t>le session</w:t>
+      </w:r>
+      <w:proofErr w:type="gramEnd"/>
+      <w:r>
+        <w:t xml:space="preserve"> configure car nous allons utiliser deux fichier de configuration différent un pour </w:t>
+      </w:r>
+      <w:proofErr w:type="spellStart"/>
+      <w:r>
+        <w:t>postgresql</w:t>
+      </w:r>
+      <w:proofErr w:type="spellEnd"/>
+      <w:r>
+        <w:t xml:space="preserve"> et l’autre pour Derby</w:t>
+      </w:r>
+    </w:p>
+    <w:p>
+      <w:pPr>
+        <w:tabs>
+          <w:tab w:val="center" w:pos="4536"/>
+        </w:tabs>
+        <w:spacing w:after="0"/>
+      </w:pPr>
+      <w:r>
+        <w:t xml:space="preserve">Deuxième exécution nous obtenons </w:t>
+      </w:r>
+      <w:proofErr w:type="gramStart"/>
+      <w:r>
+        <w:t>des erreurs issue</w:t>
+      </w:r>
+      <w:proofErr w:type="gramEnd"/>
+      <w:r>
+        <w:t xml:space="preserve"> d’un manque de configuration dans le fichier de </w:t>
+      </w:r>
+      <w:proofErr w:type="spellStart"/>
+      <w:r>
+        <w:t>cofiguration</w:t>
+      </w:r>
+      <w:proofErr w:type="spellEnd"/>
+      <w:r>
+        <w:t xml:space="preserve"> </w:t>
+      </w:r>
+      <w:proofErr w:type="spellStart"/>
+      <w:r>
+        <w:t>hibernate</w:t>
+      </w:r>
+      <w:proofErr w:type="spellEnd"/>
+    </w:p>
+    <w:p>
+      <w:pPr>
+        <w:tabs>
+          <w:tab w:val="center" w:pos="4536"/>
+        </w:tabs>
+        <w:spacing w:after="0"/>
+      </w:pPr>
+      <w:r>
+        <w:t xml:space="preserve">Se sont principalement les </w:t>
+      </w:r>
+      <w:proofErr w:type="spellStart"/>
+      <w:r>
+        <w:t>propriétes</w:t>
+      </w:r>
+      <w:proofErr w:type="spellEnd"/>
+      <w:r>
+        <w:t xml:space="preserve"> telle que le </w:t>
+      </w:r>
+      <w:proofErr w:type="spellStart"/>
+      <w:r>
+        <w:t>username</w:t>
+      </w:r>
+      <w:proofErr w:type="spellEnd"/>
+      <w:r>
+        <w:t xml:space="preserve"> et le </w:t>
+      </w:r>
+      <w:proofErr w:type="spellStart"/>
+      <w:r>
+        <w:t>password</w:t>
+      </w:r>
+      <w:proofErr w:type="spellEnd"/>
+      <w:r>
+        <w:t xml:space="preserve"> de la base de </w:t>
+      </w:r>
+      <w:proofErr w:type="gramStart"/>
+      <w:r>
+        <w:t>donnée</w:t>
+      </w:r>
+      <w:proofErr w:type="gramEnd"/>
+    </w:p>
+    <w:p>
+      <w:pPr>
+        <w:pStyle w:val="PrformatHTML"/>
+        <w:shd w:val="clear" w:color="auto" w:fill="FFFFFF"/>
+        <w:rPr>
+          <w:color w:val="000000"/>
+          <w:sz w:val="18"/>
+          <w:szCs w:val="18"/>
+        </w:rPr>
+      </w:pPr>
+      <w:r>
+        <w:rPr>
+          <w:color w:val="000000"/>
+          <w:sz w:val="18"/>
+          <w:szCs w:val="18"/>
+          <w:shd w:val="clear" w:color="auto" w:fill="EFEFEF"/>
+        </w:rPr>
+        <w:t>&lt;</w:t>
+      </w:r>
+      <w:proofErr w:type="spellStart"/>
+      <w:proofErr w:type="gramStart"/>
+      <w:r>
+        <w:rPr>
+          <w:b/>
+          <w:bCs/>
+          <w:color w:val="000080"/>
+          <w:sz w:val="18"/>
+          <w:szCs w:val="18"/>
+          <w:shd w:val="clear" w:color="auto" w:fill="EFEFEF"/>
+        </w:rPr>
+        <w:t>property</w:t>
+      </w:r>
+      <w:proofErr w:type="spellEnd"/>
+      <w:proofErr w:type="gramEnd"/>
+      <w:r>
+        <w:rPr>
+          <w:b/>
+          <w:bCs/>
+          <w:color w:val="000080"/>
+          <w:sz w:val="18"/>
+          <w:szCs w:val="18"/>
+          <w:shd w:val="clear" w:color="auto" w:fill="EFEFEF"/>
+        </w:rPr>
+        <w:t xml:space="preserve"> </w:t>
+      </w:r>
+      <w:proofErr w:type="spellStart"/>
+      <w:r>
+        <w:rPr>
+          <w:b/>
+          <w:bCs/>
+          <w:color w:val="0000FF"/>
+          <w:sz w:val="18"/>
+          <w:szCs w:val="18"/>
+          <w:shd w:val="clear" w:color="auto" w:fill="EFEFEF"/>
+        </w:rPr>
+        <w:t>name</w:t>
+      </w:r>
+      <w:proofErr w:type="spellEnd"/>
+      <w:r>
+        <w:rPr>
+          <w:b/>
+          <w:bCs/>
+          <w:color w:val="008000"/>
+          <w:sz w:val="18"/>
+          <w:szCs w:val="18"/>
+          <w:shd w:val="clear" w:color="auto" w:fill="EFEFEF"/>
+        </w:rPr>
+        <w:t>="</w:t>
+      </w:r>
+      <w:proofErr w:type="spellStart"/>
+      <w:r>
+        <w:rPr>
+          <w:b/>
+          <w:bCs/>
+          <w:color w:val="008000"/>
+          <w:sz w:val="18"/>
+          <w:szCs w:val="18"/>
+          <w:shd w:val="clear" w:color="auto" w:fill="EFEFEF"/>
+        </w:rPr>
+        <w:t>connection.username</w:t>
+      </w:r>
+      <w:proofErr w:type="spellEnd"/>
+      <w:r>
+        <w:rPr>
+          <w:b/>
+          <w:bCs/>
+          <w:color w:val="008000"/>
+          <w:sz w:val="18"/>
+          <w:szCs w:val="18"/>
+          <w:shd w:val="clear" w:color="auto" w:fill="EFEFEF"/>
+        </w:rPr>
+        <w:t>"</w:t>
+      </w:r>
+      <w:r>
+        <w:rPr>
+          <w:color w:val="000000"/>
+          <w:sz w:val="18"/>
+          <w:szCs w:val="18"/>
+          <w:shd w:val="clear" w:color="auto" w:fill="EFEFEF"/>
+        </w:rPr>
+        <w:t>&gt;</w:t>
+      </w:r>
+      <w:proofErr w:type="spellStart"/>
+      <w:r>
+        <w:rPr>
+          <w:color w:val="000000"/>
+          <w:sz w:val="18"/>
+          <w:szCs w:val="18"/>
+        </w:rPr>
+        <w:t>username</w:t>
+      </w:r>
+      <w:proofErr w:type="spellEnd"/>
+      <w:r>
+        <w:rPr>
+          <w:color w:val="000000"/>
+          <w:sz w:val="18"/>
+          <w:szCs w:val="18"/>
+          <w:shd w:val="clear" w:color="auto" w:fill="EFEFEF"/>
+        </w:rPr>
+        <w:t>&lt;/</w:t>
+      </w:r>
+      <w:proofErr w:type="spellStart"/>
+      <w:r>
+        <w:rPr>
+          <w:b/>
+          <w:bCs/>
+          <w:color w:val="000080"/>
+          <w:sz w:val="18"/>
+          <w:szCs w:val="18"/>
+          <w:shd w:val="clear" w:color="auto" w:fill="EFEFEF"/>
+        </w:rPr>
+        <w:t>property</w:t>
+      </w:r>
+      <w:proofErr w:type="spellEnd"/>
+      <w:r>
+        <w:rPr>
+          <w:color w:val="000000"/>
+          <w:sz w:val="18"/>
+          <w:szCs w:val="18"/>
+          <w:shd w:val="clear" w:color="auto" w:fill="EFEFEF"/>
+        </w:rPr>
+        <w:t>&gt;</w:t>
+      </w:r>
+      <w:r>
+        <w:rPr>
+          <w:color w:val="000000"/>
+          <w:sz w:val="18"/>
+          <w:szCs w:val="18"/>
+        </w:rPr>
+        <w:br/>
+      </w:r>
+      <w:r>
+        <w:rPr>
+          <w:color w:val="000000"/>
+          <w:sz w:val="18"/>
+          <w:szCs w:val="18"/>
+          <w:shd w:val="clear" w:color="auto" w:fill="EFEFEF"/>
+        </w:rPr>
+        <w:t>&lt;</w:t>
+      </w:r>
+      <w:proofErr w:type="spellStart"/>
+      <w:r>
+        <w:rPr>
+          <w:b/>
+          <w:bCs/>
+          <w:color w:val="000080"/>
+          <w:sz w:val="18"/>
+          <w:szCs w:val="18"/>
+          <w:shd w:val="clear" w:color="auto" w:fill="EFEFEF"/>
+        </w:rPr>
+        <w:t>property</w:t>
+      </w:r>
+      <w:proofErr w:type="spellEnd"/>
+      <w:r>
+        <w:rPr>
+          <w:b/>
+          <w:bCs/>
+          <w:color w:val="000080"/>
+          <w:sz w:val="18"/>
+          <w:szCs w:val="18"/>
+          <w:shd w:val="clear" w:color="auto" w:fill="EFEFEF"/>
+        </w:rPr>
+        <w:t xml:space="preserve"> </w:t>
+      </w:r>
+      <w:proofErr w:type="spellStart"/>
+      <w:r>
+        <w:rPr>
+          <w:b/>
+          <w:bCs/>
+          <w:color w:val="0000FF"/>
+          <w:sz w:val="18"/>
+          <w:szCs w:val="18"/>
+          <w:shd w:val="clear" w:color="auto" w:fill="EFEFEF"/>
+        </w:rPr>
+        <w:t>name</w:t>
+      </w:r>
+      <w:proofErr w:type="spellEnd"/>
+      <w:r>
+        <w:rPr>
+          <w:b/>
+          <w:bCs/>
+          <w:color w:val="008000"/>
+          <w:sz w:val="18"/>
+          <w:szCs w:val="18"/>
+          <w:shd w:val="clear" w:color="auto" w:fill="EFEFEF"/>
+        </w:rPr>
+        <w:t>="</w:t>
+      </w:r>
+      <w:proofErr w:type="spellStart"/>
+      <w:r>
+        <w:rPr>
+          <w:b/>
+          <w:bCs/>
+          <w:color w:val="008000"/>
+          <w:sz w:val="18"/>
+          <w:szCs w:val="18"/>
+          <w:shd w:val="clear" w:color="auto" w:fill="EFEFEF"/>
+        </w:rPr>
+        <w:t>connection.password</w:t>
+      </w:r>
+      <w:proofErr w:type="spellEnd"/>
+      <w:r>
+        <w:rPr>
+          <w:b/>
+          <w:bCs/>
+          <w:color w:val="008000"/>
+          <w:sz w:val="18"/>
+          <w:szCs w:val="18"/>
+          <w:shd w:val="clear" w:color="auto" w:fill="EFEFEF"/>
+        </w:rPr>
+        <w:t>"</w:t>
+      </w:r>
+      <w:r>
+        <w:rPr>
+          <w:color w:val="000000"/>
+          <w:sz w:val="18"/>
+          <w:szCs w:val="18"/>
+          <w:shd w:val="clear" w:color="auto" w:fill="EFEFEF"/>
+        </w:rPr>
+        <w:t>&gt;</w:t>
+      </w:r>
+      <w:proofErr w:type="spellStart"/>
+      <w:r>
+        <w:rPr>
+          <w:color w:val="000000"/>
+          <w:sz w:val="18"/>
+          <w:szCs w:val="18"/>
+          <w:shd w:val="clear" w:color="auto" w:fill="EFEFEF"/>
+        </w:rPr>
+        <w:t>mdp</w:t>
+      </w:r>
+      <w:proofErr w:type="spellEnd"/>
+      <w:r>
+        <w:rPr>
+          <w:color w:val="000000"/>
+          <w:sz w:val="18"/>
+          <w:szCs w:val="18"/>
+          <w:shd w:val="clear" w:color="auto" w:fill="EFEFEF"/>
+        </w:rPr>
+        <w:t>&lt;/</w:t>
+      </w:r>
+      <w:proofErr w:type="spellStart"/>
+      <w:r>
+        <w:rPr>
+          <w:b/>
+          <w:bCs/>
+          <w:color w:val="000080"/>
+          <w:sz w:val="18"/>
+          <w:szCs w:val="18"/>
+          <w:shd w:val="clear" w:color="auto" w:fill="EFEFEF"/>
+        </w:rPr>
+        <w:t>property</w:t>
+      </w:r>
+      <w:proofErr w:type="spellEnd"/>
+      <w:r>
+        <w:rPr>
+          <w:color w:val="000000"/>
+          <w:sz w:val="18"/>
+          <w:szCs w:val="18"/>
+          <w:shd w:val="clear" w:color="auto" w:fill="EFEFEF"/>
+        </w:rPr>
+        <w:t>&gt;</w:t>
+      </w:r>
+    </w:p>
+    <w:p/>
+    <w:p>
+      <w:r>
+        <w:t xml:space="preserve">Nous avons lancé le projet </w:t>
+      </w:r>
+      <w:proofErr w:type="gramStart"/>
+      <w:r>
+        <w:t>une troisièmes fois</w:t>
+      </w:r>
+      <w:proofErr w:type="gramEnd"/>
+      <w:r>
+        <w:t xml:space="preserve"> et avons obtenu l’erreur suivante</w:t>
+      </w:r>
+    </w:p>
+    <w:p>
+      <w:r>
+        <w:rPr>
+          <w:noProof/>
+        </w:rPr>
+        <w:lastRenderedPageBreak/>
+        <w:drawing>
+          <wp:inline distT="0" distB="0" distL="0" distR="0" wp14:anchorId="5ED9DB83" wp14:editId="5F6363D2">
+            <wp:extent cx="5760720" cy="4217670"/>
+            <wp:effectExtent l="0" t="0" r="0" b="0"/>
+            <wp:docPr id="4" name="Image 4"/>
+            <wp:cNvGraphicFramePr>
+              <a:graphicFrameLocks xmlns:a="http://schemas.openxmlformats.org/drawingml/2006/main" noChangeAspect="1"/>
+            </wp:cNvGraphicFramePr>
+            <a:graphic xmlns:a="http://schemas.openxmlformats.org/drawingml/2006/main">
+              <a:graphicData uri="http://schemas.openxmlformats.org/drawingml/2006/picture">
+                <pic:pic xmlns:pic="http://schemas.openxmlformats.org/drawingml/2006/picture">
+                  <pic:nvPicPr>
+                    <pic:cNvPr id="1" name=""/>
+                    <pic:cNvPicPr/>
+                  </pic:nvPicPr>
+                  <pic:blipFill>
+                    <a:blip r:embed="rId9"/>
+                    <a:stretch>
+                      <a:fillRect/>
+                    </a:stretch>
+                  </pic:blipFill>
+                  <pic:spPr>
+                    <a:xfrm>
+                      <a:off x="0" y="0"/>
+                      <a:ext cx="5760720" cy="4217670"/>
+                    </a:xfrm>
+                    <a:prstGeom prst="rect">
+                      <a:avLst/>
+                    </a:prstGeom>
+                  </pic:spPr>
+                </pic:pic>
+              </a:graphicData>
+            </a:graphic>
+          </wp:inline>
+        </w:drawing>
+      </w:r>
+    </w:p>
+    <w:p>
+      <w:r>
+        <w:t xml:space="preserve">Pour remédier à cette erreur nous avons importé </w:t>
+      </w:r>
+      <w:proofErr w:type="gramStart"/>
+      <w:r>
+        <w:t>la librairies suivante</w:t>
+      </w:r>
+      <w:proofErr w:type="gramEnd"/>
+      <w:r>
+        <w:t> :</w:t>
+      </w:r>
+    </w:p>
+    <w:p>
+      <w:pPr>
+        <w:tabs>
+          <w:tab w:val="center" w:pos="4536"/>
+        </w:tabs>
+        <w:spacing w:after="0"/>
+      </w:pPr>
+      <w:proofErr w:type="gramStart"/>
+      <w:r>
+        <w:t>&lt;!--</w:t>
+      </w:r>
+      <w:proofErr w:type="gramEnd"/>
+      <w:r>
+        <w:t xml:space="preserve"> https://mvnrepository.com/artifact/javax.activation/activation --&gt;</w:t>
+      </w:r>
+    </w:p>
+    <w:p>
+      <w:pPr>
+        <w:tabs>
+          <w:tab w:val="center" w:pos="4536"/>
+        </w:tabs>
+        <w:spacing w:after="0"/>
+      </w:pPr>
+      <w:r>
+        <w:t>&lt;</w:t>
+      </w:r>
+      <w:proofErr w:type="spellStart"/>
+      <w:proofErr w:type="gramStart"/>
+      <w:r>
+        <w:t>dependency</w:t>
+      </w:r>
+      <w:proofErr w:type="spellEnd"/>
+      <w:proofErr w:type="gramEnd"/>
+      <w:r>
+        <w:t>&gt;</w:t>
+      </w:r>
+    </w:p>
+    <w:p>
+      <w:pPr>
+        <w:tabs>
+          <w:tab w:val="center" w:pos="4536"/>
+        </w:tabs>
+        <w:spacing w:after="0"/>
+      </w:pPr>
+      <w:r>
+        <w:t xml:space="preserve">    &lt;</w:t>
+      </w:r>
+      <w:proofErr w:type="spellStart"/>
+      <w:r>
+        <w:t>groupId</w:t>
+      </w:r>
+      <w:proofErr w:type="spellEnd"/>
+      <w:r>
+        <w:t>&gt;</w:t>
+      </w:r>
+      <w:proofErr w:type="spellStart"/>
+      <w:r>
+        <w:t>javax.activation</w:t>
+      </w:r>
+      <w:proofErr w:type="spellEnd"/>
+      <w:r>
+        <w:t>&lt;/</w:t>
+      </w:r>
+      <w:proofErr w:type="spellStart"/>
+      <w:r>
+        <w:t>groupId</w:t>
+      </w:r>
+      <w:proofErr w:type="spellEnd"/>
+      <w:r>
+        <w:t>&gt;</w:t>
+      </w:r>
+    </w:p>
+    <w:p>
+      <w:pPr>
+        <w:tabs>
+          <w:tab w:val="center" w:pos="4536"/>
+        </w:tabs>
+        <w:spacing w:after="0"/>
+      </w:pPr>
+      <w:r>
+        <w:t xml:space="preserve">    &lt;</w:t>
+      </w:r>
+      <w:proofErr w:type="spellStart"/>
+      <w:proofErr w:type="gramStart"/>
+      <w:r>
+        <w:t>artifactId</w:t>
+      </w:r>
+      <w:proofErr w:type="spellEnd"/>
+      <w:proofErr w:type="gramEnd"/>
+      <w:r>
+        <w:t>&gt;activation&lt;/</w:t>
+      </w:r>
+      <w:proofErr w:type="spellStart"/>
+      <w:r>
+        <w:t>artifactId</w:t>
+      </w:r>
+      <w:proofErr w:type="spellEnd"/>
+      <w:r>
+        <w:t>&gt;</w:t>
+      </w:r>
+    </w:p>
+    <w:p>
+      <w:pPr>
+        <w:tabs>
+          <w:tab w:val="center" w:pos="4536"/>
+        </w:tabs>
+        <w:spacing w:after="0"/>
+      </w:pPr>
+      <w:r>
+        <w:t xml:space="preserve">    &lt;</w:t>
+      </w:r>
+      <w:proofErr w:type="gramStart"/>
+      <w:r>
+        <w:t>version</w:t>
+      </w:r>
+      <w:proofErr w:type="gramEnd"/>
+      <w:r>
+        <w:t>&gt;1.1.1&lt;/version&gt;</w:t>
+      </w:r>
+    </w:p>
+    <w:p>
+      <w:pPr>
+        <w:tabs>
+          <w:tab w:val="center" w:pos="4536"/>
+        </w:tabs>
+        <w:spacing w:after="0"/>
+      </w:pPr>
+      <w:r>
+        <w:t>&lt;/</w:t>
+      </w:r>
+      <w:proofErr w:type="spellStart"/>
+      <w:r>
+        <w:t>dependency</w:t>
+      </w:r>
+      <w:proofErr w:type="spellEnd"/>
+      <w:r>
+        <w:t>&gt;</w:t>
+      </w:r>
+    </w:p>
+    <w:p>
+      <w:pPr>
+        <w:tabs>
+          <w:tab w:val="center" w:pos="4536"/>
+        </w:tabs>
+        <w:spacing w:after="0"/>
+      </w:pPr>
+    </w:p>
+    <w:p>
+      <w:pPr>
+        <w:tabs>
+          <w:tab w:val="center" w:pos="4536"/>
+        </w:tabs>
+        <w:spacing w:after="0"/>
+      </w:pPr>
+      <w:r>
+        <w:t xml:space="preserve">Puis ensuite ajouter le bon driver et dernier en date pour </w:t>
+      </w:r>
+      <w:proofErr w:type="spellStart"/>
+      <w:r>
+        <w:t>postgresql</w:t>
+      </w:r>
+      <w:proofErr w:type="spellEnd"/>
+    </w:p>
+    <w:p>
+      <w:pPr>
+        <w:tabs>
+          <w:tab w:val="center" w:pos="4536"/>
+        </w:tabs>
+        <w:spacing w:after="0"/>
+      </w:pPr>
+      <w:proofErr w:type="gramStart"/>
+      <w:r>
+        <w:t>&lt;!--</w:t>
+      </w:r>
+      <w:proofErr w:type="gramEnd"/>
+      <w:r>
+        <w:t xml:space="preserve"> https://mvnrepository.com/artifact/org.postgresql/postgresql --&gt;</w:t>
+      </w:r>
+    </w:p>
+    <w:p>
+      <w:pPr>
+        <w:tabs>
+          <w:tab w:val="center" w:pos="4536"/>
+        </w:tabs>
+        <w:spacing w:after="0"/>
+      </w:pPr>
+      <w:r>
+        <w:t>&lt;</w:t>
+      </w:r>
+      <w:proofErr w:type="spellStart"/>
+      <w:proofErr w:type="gramStart"/>
+      <w:r>
+        <w:t>dependency</w:t>
+      </w:r>
+      <w:proofErr w:type="spellEnd"/>
+      <w:proofErr w:type="gramEnd"/>
+      <w:r>
+        <w:t>&gt;</w:t>
+      </w:r>
+    </w:p>
+    <w:p>
+      <w:pPr>
+        <w:tabs>
+          <w:tab w:val="center" w:pos="4536"/>
+        </w:tabs>
+        <w:spacing w:after="0"/>
+      </w:pPr>
+      <w:r>
+        <w:t xml:space="preserve">    &lt;</w:t>
+      </w:r>
+      <w:proofErr w:type="spellStart"/>
+      <w:r>
+        <w:t>groupId</w:t>
+      </w:r>
+      <w:proofErr w:type="spellEnd"/>
+      <w:r>
+        <w:t>&gt;</w:t>
+      </w:r>
+      <w:proofErr w:type="spellStart"/>
+      <w:r>
+        <w:t>org.postgresql</w:t>
+      </w:r>
+      <w:proofErr w:type="spellEnd"/>
+      <w:r>
+        <w:t>&lt;/</w:t>
+      </w:r>
+      <w:proofErr w:type="spellStart"/>
+      <w:r>
+        <w:t>groupId</w:t>
+      </w:r>
+      <w:proofErr w:type="spellEnd"/>
+      <w:r>
+        <w:t>&gt;</w:t>
+      </w:r>
+    </w:p>
+    <w:p>
+      <w:pPr>
+        <w:tabs>
+          <w:tab w:val="center" w:pos="4536"/>
+        </w:tabs>
+        <w:spacing w:after="0"/>
+      </w:pPr>
+      <w:r>
+        <w:t xml:space="preserve">    &lt;</w:t>
+      </w:r>
+      <w:proofErr w:type="spellStart"/>
+      <w:proofErr w:type="gramStart"/>
+      <w:r>
+        <w:t>artifactId</w:t>
+      </w:r>
+      <w:proofErr w:type="spellEnd"/>
+      <w:proofErr w:type="gramEnd"/>
+      <w:r>
+        <w:t>&gt;</w:t>
+      </w:r>
+      <w:proofErr w:type="spellStart"/>
+      <w:r>
+        <w:t>postgresql</w:t>
+      </w:r>
+      <w:proofErr w:type="spellEnd"/>
+      <w:r>
+        <w:t>&lt;/</w:t>
+      </w:r>
+      <w:proofErr w:type="spellStart"/>
+      <w:r>
+        <w:t>artifactId</w:t>
+      </w:r>
+      <w:proofErr w:type="spellEnd"/>
+      <w:r>
+        <w:t>&gt;</w:t>
+      </w:r>
+    </w:p>
+    <w:p>
+      <w:pPr>
+        <w:tabs>
+          <w:tab w:val="center" w:pos="4536"/>
+        </w:tabs>
+        <w:spacing w:after="0"/>
+      </w:pPr>
+      <w:r>
+        <w:t xml:space="preserve">    &lt;</w:t>
+      </w:r>
+      <w:proofErr w:type="gramStart"/>
+      <w:r>
+        <w:t>version</w:t>
+      </w:r>
+      <w:proofErr w:type="gramEnd"/>
+      <w:r>
+        <w:t>&gt;42.2.2&lt;/version&gt;</w:t>
+      </w:r>
+    </w:p>
+    <w:p>
+      <w:pPr>
+        <w:tabs>
+          <w:tab w:val="center" w:pos="4536"/>
+        </w:tabs>
+        <w:spacing w:after="0"/>
+      </w:pPr>
+      <w:r>
+        <w:t>&lt;/</w:t>
+      </w:r>
+      <w:proofErr w:type="spellStart"/>
+      <w:r>
+        <w:t>dependency</w:t>
+      </w:r>
+      <w:proofErr w:type="spellEnd"/>
+      <w:r>
+        <w:t>&gt;</w:t>
+      </w:r>
+    </w:p>
+    <w:p>
+      <w:pPr>
+        <w:tabs>
+          <w:tab w:val="center" w:pos="4536"/>
+        </w:tabs>
+        <w:spacing w:after="0"/>
+      </w:pPr>
+      <w:r>
+        <w:t>Voici l’exécution du programme</w:t>
+      </w:r>
+    </w:p>
+    <w:p>
+      <w:pPr>
+        <w:tabs>
+          <w:tab w:val="center" w:pos="4536"/>
+        </w:tabs>
+        <w:spacing w:after="0"/>
+      </w:pPr>
+    </w:p>
+    <w:p>
+      <w:pPr>
+        <w:tabs>
+          <w:tab w:val="center" w:pos="4536"/>
+        </w:tabs>
+        <w:spacing w:after="0"/>
+      </w:pPr>
+      <w:r>
+        <w:rPr>
+          <w:noProof/>
+        </w:rPr>
+        <w:drawing>
+          <wp:inline distT="0" distB="0" distL="0" distR="0" wp14:anchorId="3763D797" wp14:editId="0C5294F3">
+            <wp:extent cx="2209800" cy="523875"/>
+            <wp:effectExtent l="0" t="0" r="0" b="9525"/>
+            <wp:docPr id="5" name="Image 5"/>
+            <wp:cNvGraphicFramePr>
+              <a:graphicFrameLocks xmlns:a="http://schemas.openxmlformats.org/drawingml/2006/main" noChangeAspect="1"/>
+            </wp:cNvGraphicFramePr>
+            <a:graphic xmlns:a="http://schemas.openxmlformats.org/drawingml/2006/main">
+              <a:graphicData uri="http://schemas.openxmlformats.org/drawingml/2006/picture">
+                <pic:pic xmlns:pic="http://schemas.openxmlformats.org/drawingml/2006/picture">
+                  <pic:nvPicPr>
+                    <pic:cNvPr id="1" name=""/>
+                    <pic:cNvPicPr/>
+                  </pic:nvPicPr>
+                  <pic:blipFill>
+                    <a:blip r:embed="rId10"/>
+                    <a:stretch>
+                      <a:fillRect/>
+                    </a:stretch>
+                  </pic:blipFill>
+                  <pic:spPr>
+                    <a:xfrm>
+                      <a:off x="0" y="0"/>
+                      <a:ext cx="2209800" cy="523875"/>
+                    </a:xfrm>
+                    <a:prstGeom prst="rect">
+                      <a:avLst/>
+                    </a:prstGeom>
+                  </pic:spPr>
+                </pic:pic>
+              </a:graphicData>
+            </a:graphic>
+          </wp:inline>
+        </w:drawing>
+      </w:r>
+    </w:p>
+    <w:p>
+      <w:pPr>
+        <w:tabs>
+          <w:tab w:val="center" w:pos="4536"/>
+        </w:tabs>
+        <w:spacing w:after="0"/>
+      </w:pPr>
+    </w:p>
+    <w:p>
+      <w:pPr>
+        <w:tabs>
+          <w:tab w:val="center" w:pos="4536"/>
+        </w:tabs>
+        <w:spacing w:after="0"/>
+      </w:pPr>
+      <w:r>
+        <w:t xml:space="preserve">Dans </w:t>
+      </w:r>
+      <w:proofErr w:type="gramStart"/>
+      <w:r>
+        <w:t>la suites</w:t>
+      </w:r>
+      <w:proofErr w:type="gramEnd"/>
+      <w:r>
+        <w:t xml:space="preserve"> nous allons réitérer les opérations pour ajouter et faire fonctionner </w:t>
+      </w:r>
+      <w:proofErr w:type="spellStart"/>
+      <w:r>
+        <w:t>hibernate</w:t>
+      </w:r>
+      <w:proofErr w:type="spellEnd"/>
+      <w:r>
+        <w:t xml:space="preserve"> avec derby. Et nous finiront par tester </w:t>
+      </w:r>
+      <w:proofErr w:type="spellStart"/>
+      <w:r>
+        <w:t>jpa</w:t>
+      </w:r>
       <w:bookmarkStart w:id="0" w:name="_GoBack"/>
       <w:bookmarkEnd w:id="0"/>
-    </w:p>
-    <w:p>
-      <w:r>
-        <w:t xml:space="preserve">Pour résoudre cette exception nous avons </w:t>
-      </w:r>
-      <w:proofErr w:type="spellStart"/>
-      <w:r>
-        <w:t>importée</w:t>
-      </w:r>
-      <w:proofErr w:type="spellEnd"/>
-      <w:r>
-        <w:t xml:space="preserve"> </w:t>
-      </w:r>
-      <w:proofErr w:type="gramStart"/>
-      <w:r>
-        <w:t>la libraires suivante</w:t>
-      </w:r>
-      <w:proofErr w:type="gramEnd"/>
-    </w:p>
-    <w:p/>
+      <w:proofErr w:type="spellEnd"/>
+    </w:p>
     <w:sectPr>
       <w:pgSz w:w="11906" w:h="16838"/>
       <w:pgMar w:top="1417" w:right="1417" w:bottom="1417" w:left="1417" w:header="708" w:footer="708" w:gutter="0"/>
@@ -3424,6 +4880,16 @@
       <w:lang w:eastAsia="fr-CH"/>
     </w:rPr>
   </w:style>
+  <w:style w:type="character" w:customStyle="1" w:styleId="pun">
+    <w:name w:val="pun"/>
+    <w:basedOn w:val="Policepardfaut"/>
+    <w:rsid w:val="00FD25C1"/>
+  </w:style>
+  <w:style w:type="character" w:customStyle="1" w:styleId="pln">
+    <w:name w:val="pln"/>
+    <w:basedOn w:val="Policepardfaut"/>
+    <w:rsid w:val="00FD25C1"/>
+  </w:style>
 </w:styles>
 </file>
 

--- a/tests/GZAtests/rapportGZA.docx
+++ b/tests/GZAtests/rapportGZA.docx
@@ -7,13 +7,8 @@
         <w:pStyle w:val="Titre1"/>
       </w:pPr>
       <w:r>
-        <w:t xml:space="preserve">Base de </w:t>
-      </w:r>
-      <w:proofErr w:type="gramStart"/>
-      <w:r>
-        <w:t>donnée</w:t>
-      </w:r>
-      <w:proofErr w:type="gramEnd"/>
+        <w:t>Base de donnée</w:t>
+      </w:r>
     </w:p>
     <w:p/>
     <w:p>
@@ -28,15 +23,7 @@
     </w:p>
     <w:p>
       <w:r>
-        <w:t xml:space="preserve">Les recherches menées pour obtenir une instance de base de </w:t>
-      </w:r>
-      <w:proofErr w:type="gramStart"/>
-      <w:r>
-        <w:t>donnée accessible</w:t>
-      </w:r>
-      <w:proofErr w:type="gramEnd"/>
-      <w:r>
-        <w:t xml:space="preserve"> de façons centralisée on pris beaucoup de temps. Nous avons fait des recherches sur des site comme </w:t>
+        <w:t xml:space="preserve">Les recherches menées pour obtenir une instance de base de donnée accessible de façons centralisée on pris beaucoup de temps. Nous avons fait des recherches sur des site comme </w:t>
       </w:r>
       <w:proofErr w:type="spellStart"/>
       <w:r>
@@ -68,15 +55,7 @@
       </w:r>
       <w:proofErr w:type="spellEnd"/>
       <w:r>
-        <w:t xml:space="preserve"> serveur) accessible depuis internet. Le problème c’est que les offres de ces sites ne sont pas suffisamment </w:t>
-      </w:r>
-      <w:proofErr w:type="gramStart"/>
-      <w:r>
-        <w:t>détaillée</w:t>
-      </w:r>
-      <w:proofErr w:type="gramEnd"/>
-      <w:r>
-        <w:t xml:space="preserve"> et les caractéristique technique insuffisantes. Chez </w:t>
+        <w:t xml:space="preserve"> serveur) accessible depuis internet. Le problème c’est que les offres de ces sites ne sont pas suffisamment détaillée et les caractéristique technique insuffisantes. Chez </w:t>
       </w:r>
       <w:proofErr w:type="spellStart"/>
       <w:r>
@@ -84,15 +63,7 @@
       </w:r>
       <w:proofErr w:type="spellEnd"/>
       <w:r>
-        <w:t xml:space="preserve"> par exemple nous n’avons pas eu de </w:t>
-      </w:r>
-      <w:proofErr w:type="gramStart"/>
-      <w:r>
-        <w:t>détails exacte</w:t>
-      </w:r>
-      <w:proofErr w:type="gramEnd"/>
-      <w:r>
-        <w:t xml:space="preserve"> sur ce qu’est un </w:t>
+        <w:t xml:space="preserve"> par exemple nous n’avons pas eu de détails exacte sur ce qu’est un </w:t>
       </w:r>
       <w:proofErr w:type="spellStart"/>
       <w:r>
@@ -147,15 +118,7 @@
         <w:t xml:space="preserve"> sur le cloud</w:t>
       </w:r>
       <w:r>
-        <w:t xml:space="preserve">, </w:t>
-      </w:r>
-      <w:proofErr w:type="gramStart"/>
-      <w:r>
-        <w:t>il nous font</w:t>
-      </w:r>
-      <w:proofErr w:type="gramEnd"/>
-      <w:r>
-        <w:t xml:space="preserve"> une offre gratuite uniquement pour un mois. Nous avons donc décliné. Comme nous ne développons pas de services pour le logiciel il est impératif qu’un serveur dans l’intranet de l’école ou en suisse soit accessible car le trafic entre le</w:t>
+        <w:t>, il nous font une offre gratuite uniquement pour un mois. Nous avons donc décliné. Comme nous ne développons pas de services pour le logiciel il est impératif qu’un serveur dans l’intranet de l’école ou en suisse soit accessible car le trafic entre le</w:t>
       </w:r>
       <w:r>
         <w:t>s</w:t>
@@ -167,15 +130,7 @@
         <w:t>s</w:t>
       </w:r>
       <w:r>
-        <w:t xml:space="preserve"> et le serveur de base de </w:t>
-      </w:r>
-      <w:proofErr w:type="gramStart"/>
-      <w:r>
-        <w:t>donnée</w:t>
-      </w:r>
-      <w:proofErr w:type="gramEnd"/>
-      <w:r>
-        <w:t xml:space="preserve"> est conséquent</w:t>
+        <w:t xml:space="preserve"> et le serveur de base de donnée est conséquent</w:t>
       </w:r>
       <w:r>
         <w:t xml:space="preserve"> et pas optimisé par l’intermédiaire d’un service</w:t>
@@ -187,15 +142,7 @@
         <w:t>accédons</w:t>
       </w:r>
       <w:r>
-        <w:t xml:space="preserve"> pas </w:t>
-      </w:r>
-      <w:proofErr w:type="gramStart"/>
-      <w:r>
-        <w:t>au données</w:t>
-      </w:r>
-      <w:proofErr w:type="gramEnd"/>
-      <w:r>
-        <w:t xml:space="preserve"> à travers un service web mais directement avec un Object </w:t>
+        <w:t xml:space="preserve"> pas au données à travers un service web mais directement avec un Object </w:t>
       </w:r>
       <w:proofErr w:type="spellStart"/>
       <w:r>
@@ -252,15 +199,7 @@
         <w:t xml:space="preserve"> ne comporte pas des relation </w:t>
       </w:r>
       <w:r>
-        <w:t xml:space="preserve">1,1 à 1,1 ou 1,1 à </w:t>
-      </w:r>
-      <w:proofErr w:type="gramStart"/>
-      <w:r>
-        <w:t>1,N</w:t>
-      </w:r>
-      <w:proofErr w:type="gramEnd"/>
-      <w:r>
-        <w:t xml:space="preserve">  ou 1,N à 1,N. Nous n’avons pas nom plus besoins d’activer ou désactiver des contraintes temporairement d’où le fait que nous ne les renommons pas comme nous n’allons pas travailler dessus. </w:t>
+        <w:t xml:space="preserve">1,1 à 1,1 ou 1,1 à 1,N  ou 1,N à 1,N. Nous n’avons pas nom plus besoins d’activer ou désactiver des contraintes temporairement d’où le fait que nous ne les renommons pas comme nous n’allons pas travailler dessus. </w:t>
       </w:r>
     </w:p>
     <w:p/>
@@ -278,12 +217,10 @@
         <w:t xml:space="preserve">Nous avons </w:t>
       </w:r>
       <w:proofErr w:type="spellStart"/>
-      <w:proofErr w:type="gramStart"/>
       <w:r>
         <w:t>installer</w:t>
       </w:r>
       <w:proofErr w:type="spellEnd"/>
-      <w:proofErr w:type="gramEnd"/>
       <w:r>
         <w:t xml:space="preserve"> un browser </w:t>
       </w:r>
@@ -331,15 +268,7 @@
       </w:r>
       <w:proofErr w:type="spellEnd"/>
       <w:r>
-        <w:t xml:space="preserve"> </w:t>
-      </w:r>
-      <w:proofErr w:type="gramStart"/>
-      <w:r>
-        <w:t>plusieurs problème</w:t>
-      </w:r>
-      <w:proofErr w:type="gramEnd"/>
-      <w:r>
-        <w:t xml:space="preserve"> pendant la mise en place du projet </w:t>
+        <w:t xml:space="preserve"> plusieurs problème pendant la mise en place du projet </w:t>
       </w:r>
       <w:proofErr w:type="spellStart"/>
       <w:r>
@@ -347,23 +276,7 @@
       </w:r>
       <w:proofErr w:type="spellEnd"/>
       <w:r>
-        <w:t xml:space="preserve">. Ces problèmes </w:t>
-      </w:r>
-      <w:proofErr w:type="gramStart"/>
-      <w:r>
-        <w:t>provenait</w:t>
-      </w:r>
-      <w:proofErr w:type="gramEnd"/>
-      <w:r>
-        <w:t xml:space="preserve"> essentiellement des librairies qui ne supportent pas la base de donnée. </w:t>
-      </w:r>
-      <w:proofErr w:type="gramStart"/>
-      <w:r>
-        <w:t>Suite à</w:t>
-      </w:r>
-      <w:proofErr w:type="gramEnd"/>
-      <w:r>
-        <w:t xml:space="preserve"> la consultation de la page web </w:t>
+        <w:t xml:space="preserve">. Ces problèmes provenait essentiellement des librairies qui ne supportent pas la base de donnée. Suite à la consultation de la page web </w:t>
       </w:r>
       <w:hyperlink r:id="rId5" w:history="1">
         <w:r>
@@ -412,15 +325,7 @@
       </w:r>
       <w:proofErr w:type="spellEnd"/>
       <w:r>
-        <w:t xml:space="preserve"> pris du temps, nous avons du importer toutes les dépendances afin qu’Hibernate puisse fonctionner correctement avec la </w:t>
-      </w:r>
-      <w:proofErr w:type="gramStart"/>
-      <w:r>
-        <w:t>version  9</w:t>
-      </w:r>
-      <w:proofErr w:type="gramEnd"/>
-      <w:r>
-        <w:t xml:space="preserve"> de java. Les premier projet </w:t>
+        <w:t xml:space="preserve"> pris du temps, nous avons du importer toutes les dépendances afin qu’Hibernate puisse fonctionner correctement avec la version  9 de java. Les premier projet </w:t>
       </w:r>
       <w:proofErr w:type="spellStart"/>
       <w:r>
@@ -481,15 +386,7 @@
       </w:r>
       <w:proofErr w:type="spellEnd"/>
       <w:r>
-        <w:t xml:space="preserve"> met directement tous les fichiers de mapping, de configurations aux bonnes place avec toutes les </w:t>
-      </w:r>
-      <w:proofErr w:type="gramStart"/>
-      <w:r>
-        <w:t>dépendances  nécessaire</w:t>
-      </w:r>
-      <w:proofErr w:type="gramEnd"/>
-      <w:r>
-        <w:t xml:space="preserve"> à la bonne </w:t>
+        <w:t xml:space="preserve"> met directement tous les fichiers de mapping, de configurations aux bonnes place avec toutes les dépendances  nécessaire à la bonne </w:t>
       </w:r>
       <w:r>
         <w:t>utilisation</w:t>
@@ -524,11 +421,11 @@
       <w:r>
         <w:t xml:space="preserve">Nous avons </w:t>
       </w:r>
-      <w:proofErr w:type="gramStart"/>
+      <w:proofErr w:type="spellStart"/>
       <w:r>
         <w:t>créer</w:t>
       </w:r>
-      <w:proofErr w:type="gramEnd"/>
+      <w:proofErr w:type="spellEnd"/>
       <w:r>
         <w:t xml:space="preserve"> un projet </w:t>
       </w:r>
@@ -586,28 +483,12 @@
       </w:r>
       <w:proofErr w:type="spellEnd"/>
       <w:r>
-        <w:t xml:space="preserve"> sur </w:t>
-      </w:r>
-      <w:proofErr w:type="gramStart"/>
-      <w:r>
-        <w:t>deux système</w:t>
-      </w:r>
-      <w:proofErr w:type="gramEnd"/>
-      <w:r>
-        <w:t xml:space="preserve"> de base de donnée différents</w:t>
-      </w:r>
-    </w:p>
-    <w:p>
-      <w:r>
-        <w:t xml:space="preserve">Avant de créer ce projet Template nous avons installé </w:t>
-      </w:r>
-      <w:proofErr w:type="gramStart"/>
-      <w:r>
-        <w:t>deux système</w:t>
-      </w:r>
-      <w:proofErr w:type="gramEnd"/>
-      <w:r>
-        <w:t xml:space="preserve"> de base de donnée différent, PostgreSQL et Derby, ensuite nous avons exécuté le même script de création de tables.</w:t>
+        <w:t xml:space="preserve"> sur deux système de base de donnée différents</w:t>
+      </w:r>
+    </w:p>
+    <w:p>
+      <w:r>
+        <w:t>Avant de créer ce projet Template nous avons installé deux système de base de donnée différent, PostgreSQL et Derby, ensuite nous avons exécuté le même script de création de tables.</w:t>
       </w:r>
     </w:p>
     <w:p>
@@ -671,15 +552,7 @@
         <w:t xml:space="preserve"> depuis l’utilitaire d’ajout du module.</w:t>
       </w:r>
       <w:r>
-        <w:t xml:space="preserve"> Afin de configurer et générer </w:t>
-      </w:r>
-      <w:proofErr w:type="gramStart"/>
-      <w:r>
-        <w:t>les classe</w:t>
-      </w:r>
-      <w:proofErr w:type="gramEnd"/>
-      <w:r>
-        <w:t xml:space="preserve"> à partir de la base de données nous avons </w:t>
+        <w:t xml:space="preserve"> Afin de configurer et générer les classe à partir de la base de données nous avons </w:t>
       </w:r>
       <w:proofErr w:type="spellStart"/>
       <w:r>
@@ -695,15 +568,7 @@
       </w:r>
       <w:proofErr w:type="spellEnd"/>
       <w:r>
-        <w:t xml:space="preserve">. Attention </w:t>
-      </w:r>
-      <w:proofErr w:type="gramStart"/>
-      <w:r>
-        <w:t>cette outils</w:t>
-      </w:r>
-      <w:proofErr w:type="gramEnd"/>
-      <w:r>
-        <w:t xml:space="preserve"> ne fait pas tout automatiquement, par la suite </w:t>
+        <w:t xml:space="preserve">. Attention cette outils ne fait pas tout automatiquement, par la suite </w:t>
       </w:r>
       <w:proofErr w:type="spellStart"/>
       <w:r>
@@ -719,15 +584,7 @@
       </w:r>
       <w:proofErr w:type="spellEnd"/>
       <w:r>
-        <w:t xml:space="preserve"> de bases de données. Dans le dossier ressources nous allons placer </w:t>
-      </w:r>
-      <w:proofErr w:type="gramStart"/>
-      <w:r>
-        <w:t>une fichier</w:t>
-      </w:r>
-      <w:proofErr w:type="gramEnd"/>
-      <w:r>
-        <w:t xml:space="preserve"> de mapping et le fichier de configuration pour </w:t>
+        <w:t xml:space="preserve"> de bases de données. Dans le dossier ressources nous allons placer une fichier de mapping et le fichier de configuration pour </w:t>
       </w:r>
       <w:proofErr w:type="spellStart"/>
       <w:r>
@@ -822,15 +679,7 @@
     </w:p>
     <w:p>
       <w:r>
-        <w:t xml:space="preserve">Une fois </w:t>
-      </w:r>
-      <w:proofErr w:type="gramStart"/>
-      <w:r>
-        <w:t>la configuration effectuées</w:t>
-      </w:r>
-      <w:proofErr w:type="gramEnd"/>
-      <w:r>
-        <w:t xml:space="preserve"> pour </w:t>
+        <w:t xml:space="preserve">Une fois la configuration effectuées pour </w:t>
       </w:r>
       <w:proofErr w:type="spellStart"/>
       <w:r>
@@ -903,15 +752,7 @@
     <w:p/>
     <w:p>
       <w:r>
-        <w:t xml:space="preserve">Nous avons </w:t>
-      </w:r>
-      <w:proofErr w:type="gramStart"/>
-      <w:r>
-        <w:t>procéder</w:t>
-      </w:r>
-      <w:proofErr w:type="gramEnd"/>
-      <w:r>
-        <w:t xml:space="preserve"> déjà a un premier test de </w:t>
+        <w:t xml:space="preserve">Nous avons procéder déjà a un premier test de </w:t>
       </w:r>
       <w:proofErr w:type="spellStart"/>
       <w:r>
@@ -2773,15 +2614,7 @@
       </w:r>
       <w:proofErr w:type="spellEnd"/>
       <w:r>
-        <w:t xml:space="preserve"> le petit code nous avons </w:t>
-      </w:r>
-      <w:proofErr w:type="gramStart"/>
-      <w:r>
-        <w:t>du</w:t>
-      </w:r>
-      <w:proofErr w:type="gramEnd"/>
-      <w:r>
-        <w:t xml:space="preserve"> importer plusieurs librairies avec </w:t>
+        <w:t xml:space="preserve"> le petit code nous avons du importer plusieurs librairies avec </w:t>
       </w:r>
       <w:proofErr w:type="spellStart"/>
       <w:r>
@@ -2802,13 +2635,8 @@
     </w:p>
     <w:p>
       <w:r>
-        <w:t xml:space="preserve">Voici ce que nous avons obtenu pour </w:t>
-      </w:r>
-      <w:proofErr w:type="gramStart"/>
-      <w:r>
-        <w:t>le première exécution</w:t>
-      </w:r>
-      <w:proofErr w:type="gramEnd"/>
+        <w:t>Voici ce que nous avons obtenu pour le première exécution</w:t>
+      </w:r>
     </w:p>
     <w:p>
       <w:r>
@@ -2883,7 +2711,6 @@
         <w:pStyle w:val="PrformatHTML"/>
       </w:pPr>
       <w:proofErr w:type="spellStart"/>
-      <w:proofErr w:type="gramStart"/>
       <w:r>
         <w:rPr>
           <w:rStyle w:val="pln"/>
@@ -2915,14 +2742,12 @@
         <w:t>bind</w:t>
       </w:r>
       <w:proofErr w:type="spellEnd"/>
-      <w:proofErr w:type="gramEnd"/>
     </w:p>
     <w:p>
       <w:pPr>
         <w:pStyle w:val="PrformatHTML"/>
       </w:pPr>
       <w:proofErr w:type="spellStart"/>
-      <w:proofErr w:type="gramStart"/>
       <w:r>
         <w:rPr>
           <w:rStyle w:val="pln"/>
@@ -2966,23 +2791,11 @@
         <w:t>bind</w:t>
       </w:r>
       <w:proofErr w:type="spellEnd"/>
-      <w:proofErr w:type="gramEnd"/>
-    </w:p>
-    <w:p>
-      <w:pPr>
-        <w:rPr>
-          <w:lang w:val="de-CH"/>
-        </w:rPr>
-      </w:pPr>
-    </w:p>
-    <w:p>
-      <w:proofErr w:type="gramStart"/>
-      <w:r>
-        <w:t>en</w:t>
-      </w:r>
-      <w:proofErr w:type="gramEnd"/>
-      <w:r>
-        <w:t xml:space="preserve"> allant les </w:t>
+    </w:p>
+    <w:p/>
+    <w:p>
+      <w:r>
+        <w:t xml:space="preserve">en allant les </w:t>
       </w:r>
       <w:proofErr w:type="spellStart"/>
       <w:r>
@@ -3002,13 +2815,8 @@
           <w:tab w:val="center" w:pos="4536"/>
         </w:tabs>
       </w:pPr>
-      <w:proofErr w:type="gramStart"/>
-      <w:r>
-        <w:t>voici</w:t>
-      </w:r>
-      <w:proofErr w:type="gramEnd"/>
-      <w:r>
-        <w:t xml:space="preserve"> les ajouts au pom.xml à faire</w:t>
+      <w:r>
+        <w:t>voici les ajouts au pom.xml à faire</w:t>
       </w:r>
       <w:r>
         <w:t>.</w:t>
@@ -3024,13 +2832,8 @@
         </w:tabs>
         <w:spacing w:after="0"/>
       </w:pPr>
-      <w:proofErr w:type="gramStart"/>
-      <w:r>
-        <w:t>&lt;!--</w:t>
-      </w:r>
-      <w:proofErr w:type="gramEnd"/>
-      <w:r>
-        <w:t xml:space="preserve"> https://mvnrepository.com/artifact/javax.xml.bind/jaxb-api --&gt;</w:t>
+      <w:r>
+        <w:t>&lt;!-- https://mvnrepository.com/artifact/javax.xml.bind/jaxb-api --&gt;</w:t>
       </w:r>
     </w:p>
     <w:p>
@@ -3044,12 +2847,10 @@
         <w:t>&lt;</w:t>
       </w:r>
       <w:proofErr w:type="spellStart"/>
-      <w:proofErr w:type="gramStart"/>
       <w:r>
         <w:t>dependency</w:t>
       </w:r>
       <w:proofErr w:type="spellEnd"/>
-      <w:proofErr w:type="gramEnd"/>
       <w:r>
         <w:t>&gt;</w:t>
       </w:r>
@@ -3100,12 +2901,10 @@
         <w:t xml:space="preserve">    &lt;</w:t>
       </w:r>
       <w:proofErr w:type="spellStart"/>
-      <w:proofErr w:type="gramStart"/>
       <w:r>
         <w:t>artifactId</w:t>
       </w:r>
       <w:proofErr w:type="spellEnd"/>
-      <w:proofErr w:type="gramEnd"/>
       <w:r>
         <w:t>&gt;</w:t>
       </w:r>
@@ -3134,15 +2933,7 @@
         <w:spacing w:after="0"/>
       </w:pPr>
       <w:r>
-        <w:t xml:space="preserve">    &lt;</w:t>
-      </w:r>
-      <w:proofErr w:type="gramStart"/>
-      <w:r>
-        <w:t>version</w:t>
-      </w:r>
-      <w:proofErr w:type="gramEnd"/>
-      <w:r>
-        <w:t>&gt;2.3.0&lt;/version&gt;</w:t>
+        <w:t xml:space="preserve">    &lt;version&gt;2.3.0&lt;/version&gt;</w:t>
       </w:r>
     </w:p>
     <w:p>
@@ -3171,13 +2962,8 @@
         </w:tabs>
         <w:spacing w:after="0"/>
       </w:pPr>
-      <w:proofErr w:type="gramStart"/>
-      <w:r>
-        <w:t>&lt;!--</w:t>
-      </w:r>
-      <w:proofErr w:type="gramEnd"/>
-      <w:r>
-        <w:t xml:space="preserve"> https://mvnrepository.com/artifact/com.sun.xml.bind/jaxb-core --&gt;</w:t>
+      <w:r>
+        <w:t>&lt;!-- https://mvnrepository.com/artifact/com.sun.xml.bind/jaxb-core --&gt;</w:t>
       </w:r>
     </w:p>
     <w:p>
@@ -3191,12 +2977,10 @@
         <w:t>&lt;</w:t>
       </w:r>
       <w:proofErr w:type="spellStart"/>
-      <w:proofErr w:type="gramStart"/>
       <w:r>
         <w:t>dependency</w:t>
       </w:r>
       <w:proofErr w:type="spellEnd"/>
-      <w:proofErr w:type="gramEnd"/>
       <w:r>
         <w:t>&gt;</w:t>
       </w:r>
@@ -3247,12 +3031,10 @@
         <w:t xml:space="preserve">    &lt;</w:t>
       </w:r>
       <w:proofErr w:type="spellStart"/>
-      <w:proofErr w:type="gramStart"/>
       <w:r>
         <w:t>artifactId</w:t>
       </w:r>
       <w:proofErr w:type="spellEnd"/>
-      <w:proofErr w:type="gramEnd"/>
       <w:r>
         <w:t>&gt;</w:t>
       </w:r>
@@ -3281,15 +3063,7 @@
         <w:spacing w:after="0"/>
       </w:pPr>
       <w:r>
-        <w:t xml:space="preserve">    &lt;</w:t>
-      </w:r>
-      <w:proofErr w:type="gramStart"/>
-      <w:r>
-        <w:t>version</w:t>
-      </w:r>
-      <w:proofErr w:type="gramEnd"/>
-      <w:r>
-        <w:t>&gt;2.3.0&lt;/version&gt;</w:t>
+        <w:t xml:space="preserve">    &lt;version&gt;2.3.0&lt;/version&gt;</w:t>
       </w:r>
     </w:p>
     <w:p>
@@ -3318,13 +3092,8 @@
         </w:tabs>
         <w:spacing w:after="0"/>
       </w:pPr>
-      <w:proofErr w:type="gramStart"/>
-      <w:r>
-        <w:t>&lt;!--</w:t>
-      </w:r>
-      <w:proofErr w:type="gramEnd"/>
-      <w:r>
-        <w:t xml:space="preserve"> https://mvnrepository.com/artifact/com.sun.xml.bind/jaxb-impl --&gt;</w:t>
+      <w:r>
+        <w:t>&lt;!-- https://mvnrepository.com/artifact/com.sun.xml.bind/jaxb-impl --&gt;</w:t>
       </w:r>
     </w:p>
     <w:p>
@@ -3338,12 +3107,10 @@
         <w:t>&lt;</w:t>
       </w:r>
       <w:proofErr w:type="spellStart"/>
-      <w:proofErr w:type="gramStart"/>
       <w:r>
         <w:t>dependency</w:t>
       </w:r>
       <w:proofErr w:type="spellEnd"/>
-      <w:proofErr w:type="gramEnd"/>
       <w:r>
         <w:t>&gt;</w:t>
       </w:r>
@@ -3394,12 +3161,10 @@
         <w:t xml:space="preserve">    &lt;</w:t>
       </w:r>
       <w:proofErr w:type="spellStart"/>
-      <w:proofErr w:type="gramStart"/>
       <w:r>
         <w:t>artifactId</w:t>
       </w:r>
       <w:proofErr w:type="spellEnd"/>
-      <w:proofErr w:type="gramEnd"/>
       <w:r>
         <w:t>&gt;</w:t>
       </w:r>
@@ -3428,15 +3193,7 @@
         <w:spacing w:after="0"/>
       </w:pPr>
       <w:r>
-        <w:t xml:space="preserve">    &lt;</w:t>
-      </w:r>
-      <w:proofErr w:type="gramStart"/>
-      <w:r>
-        <w:t>version</w:t>
-      </w:r>
-      <w:proofErr w:type="gramEnd"/>
-      <w:r>
-        <w:t>&gt;2.3.0&lt;/version&gt;</w:t>
+        <w:t xml:space="preserve">    &lt;version&gt;2.3.0&lt;/version&gt;</w:t>
       </w:r>
     </w:p>
     <w:p>
@@ -3474,15 +3231,7 @@
         <w:spacing w:after="0"/>
       </w:pPr>
       <w:r>
-        <w:t xml:space="preserve">Nous devons spécifier le fichier xml de configuration dans </w:t>
-      </w:r>
-      <w:proofErr w:type="gramStart"/>
-      <w:r>
-        <w:t>le session</w:t>
-      </w:r>
-      <w:proofErr w:type="gramEnd"/>
-      <w:r>
-        <w:t xml:space="preserve"> configure car nous allons utiliser deux fichier de configuration différent un pour </w:t>
+        <w:t xml:space="preserve">Nous devons spécifier le fichier xml de configuration dans le session configure car nous allons utiliser deux fichier de configuration différent un pour </w:t>
       </w:r>
       <w:proofErr w:type="spellStart"/>
       <w:r>
@@ -3503,13 +3252,8 @@
       <w:r>
         <w:t xml:space="preserve">Deuxième exécution nous obtenons </w:t>
       </w:r>
-      <w:proofErr w:type="gramStart"/>
-      <w:r>
-        <w:t>des erreurs issue</w:t>
-      </w:r>
-      <w:proofErr w:type="gramEnd"/>
-      <w:r>
-        <w:t xml:space="preserve"> d’un manque de configuration dans le fichier de </w:t>
+      <w:r>
+        <w:t xml:space="preserve">des erreurs issue d’un manque de configuration dans le fichier de </w:t>
       </w:r>
       <w:proofErr w:type="spellStart"/>
       <w:r>
@@ -3557,13 +3301,8 @@
       </w:r>
       <w:proofErr w:type="spellEnd"/>
       <w:r>
-        <w:t xml:space="preserve"> de la base de </w:t>
-      </w:r>
-      <w:proofErr w:type="gramStart"/>
-      <w:r>
-        <w:t>donnée</w:t>
-      </w:r>
-      <w:proofErr w:type="gramEnd"/>
+        <w:t xml:space="preserve"> de la base de donnée</w:t>
+      </w:r>
     </w:p>
     <w:p>
       <w:pPr>
@@ -3585,7 +3324,6 @@
         <w:t>&lt;</w:t>
       </w:r>
       <w:proofErr w:type="spellStart"/>
-      <w:proofErr w:type="gramStart"/>
       <w:r>
         <w:rPr>
           <w:b/>
@@ -3598,7 +3336,6 @@
         <w:t>property</w:t>
       </w:r>
       <w:proofErr w:type="spellEnd"/>
-      <w:proofErr w:type="gramEnd"/>
       <w:r>
         <w:rPr>
           <w:b/>
@@ -3852,15 +3589,7 @@
     <w:p/>
     <w:p>
       <w:r>
-        <w:t xml:space="preserve">Nous avons lancé le projet </w:t>
-      </w:r>
-      <w:proofErr w:type="gramStart"/>
-      <w:r>
-        <w:t>une troisièmes fois</w:t>
-      </w:r>
-      <w:proofErr w:type="gramEnd"/>
-      <w:r>
-        <w:t xml:space="preserve"> et avons obtenu l’erreur suivante</w:t>
+        <w:t>Nous avons lancé le projet une troisièmes fois et avons obtenu l’erreur suivante</w:t>
       </w:r>
     </w:p>
     <w:p>
@@ -3908,15 +3637,7 @@
     </w:p>
     <w:p>
       <w:r>
-        <w:t xml:space="preserve">Pour remédier à cette erreur nous avons importé </w:t>
-      </w:r>
-      <w:proofErr w:type="gramStart"/>
-      <w:r>
-        <w:t>la librairies suivante</w:t>
-      </w:r>
-      <w:proofErr w:type="gramEnd"/>
-      <w:r>
-        <w:t> :</w:t>
+        <w:t>Pour remédier à cette erreur nous avons importé la librairies suivante :</w:t>
       </w:r>
     </w:p>
     <w:p>
@@ -3926,13 +3647,8 @@
         </w:tabs>
         <w:spacing w:after="0"/>
       </w:pPr>
-      <w:proofErr w:type="gramStart"/>
-      <w:r>
-        <w:t>&lt;!--</w:t>
-      </w:r>
-      <w:proofErr w:type="gramEnd"/>
-      <w:r>
-        <w:t xml:space="preserve"> https://mvnrepository.com/artifact/javax.activation/activation --&gt;</w:t>
+      <w:r>
+        <w:t>&lt;!-- https://mvnrepository.com/artifact/javax.activation/activation --&gt;</w:t>
       </w:r>
     </w:p>
     <w:p>
@@ -3946,12 +3662,10 @@
         <w:t>&lt;</w:t>
       </w:r>
       <w:proofErr w:type="spellStart"/>
-      <w:proofErr w:type="gramStart"/>
       <w:r>
         <w:t>dependency</w:t>
       </w:r>
       <w:proofErr w:type="spellEnd"/>
-      <w:proofErr w:type="gramEnd"/>
       <w:r>
         <w:t>&gt;</w:t>
       </w:r>
@@ -4002,12 +3716,10 @@
         <w:t xml:space="preserve">    &lt;</w:t>
       </w:r>
       <w:proofErr w:type="spellStart"/>
-      <w:proofErr w:type="gramStart"/>
       <w:r>
         <w:t>artifactId</w:t>
       </w:r>
       <w:proofErr w:type="spellEnd"/>
-      <w:proofErr w:type="gramEnd"/>
       <w:r>
         <w:t>&gt;activation&lt;/</w:t>
       </w:r>
@@ -4028,15 +3740,7 @@
         <w:spacing w:after="0"/>
       </w:pPr>
       <w:r>
-        <w:t xml:space="preserve">    &lt;</w:t>
-      </w:r>
-      <w:proofErr w:type="gramStart"/>
-      <w:r>
-        <w:t>version</w:t>
-      </w:r>
-      <w:proofErr w:type="gramEnd"/>
-      <w:r>
-        <w:t>&gt;1.1.1&lt;/version&gt;</w:t>
+        <w:t xml:space="preserve">    &lt;version&gt;1.1.1&lt;/version&gt;</w:t>
       </w:r>
     </w:p>
     <w:p>
@@ -4089,13 +3793,8 @@
         </w:tabs>
         <w:spacing w:after="0"/>
       </w:pPr>
-      <w:proofErr w:type="gramStart"/>
-      <w:r>
-        <w:t>&lt;!--</w:t>
-      </w:r>
-      <w:proofErr w:type="gramEnd"/>
-      <w:r>
-        <w:t xml:space="preserve"> https://mvnrepository.com/artifact/org.postgresql/postgresql --&gt;</w:t>
+      <w:r>
+        <w:t>&lt;!-- https://mvnrepository.com/artifact/org.postgresql/postgresql --&gt;</w:t>
       </w:r>
     </w:p>
     <w:p>
@@ -4109,12 +3808,10 @@
         <w:t>&lt;</w:t>
       </w:r>
       <w:proofErr w:type="spellStart"/>
-      <w:proofErr w:type="gramStart"/>
       <w:r>
         <w:t>dependency</w:t>
       </w:r>
       <w:proofErr w:type="spellEnd"/>
-      <w:proofErr w:type="gramEnd"/>
       <w:r>
         <w:t>&gt;</w:t>
       </w:r>
@@ -4165,12 +3862,10 @@
         <w:t xml:space="preserve">    &lt;</w:t>
       </w:r>
       <w:proofErr w:type="spellStart"/>
-      <w:proofErr w:type="gramStart"/>
       <w:r>
         <w:t>artifactId</w:t>
       </w:r>
       <w:proofErr w:type="spellEnd"/>
-      <w:proofErr w:type="gramEnd"/>
       <w:r>
         <w:t>&gt;</w:t>
       </w:r>
@@ -4199,15 +3894,7 @@
         <w:spacing w:after="0"/>
       </w:pPr>
       <w:r>
-        <w:t xml:space="preserve">    &lt;</w:t>
-      </w:r>
-      <w:proofErr w:type="gramStart"/>
-      <w:r>
-        <w:t>version</w:t>
-      </w:r>
-      <w:proofErr w:type="gramEnd"/>
-      <w:r>
-        <w:t>&gt;42.2.2&lt;/version&gt;</w:t>
+        <w:t xml:space="preserve">    &lt;version&gt;42.2.2&lt;/version&gt;</w:t>
       </w:r>
     </w:p>
     <w:p>
@@ -4312,15 +3999,7 @@
         <w:spacing w:after="0"/>
       </w:pPr>
       <w:r>
-        <w:t xml:space="preserve">Dans </w:t>
-      </w:r>
-      <w:proofErr w:type="gramStart"/>
-      <w:r>
-        <w:t>la suites</w:t>
-      </w:r>
-      <w:proofErr w:type="gramEnd"/>
-      <w:r>
-        <w:t xml:space="preserve"> nous allons réitérer les opérations pour ajouter et faire fonctionner </w:t>
+        <w:t xml:space="preserve">Dans la suites nous allons réitérer les opérations pour ajouter et faire fonctionner </w:t>
       </w:r>
       <w:proofErr w:type="spellStart"/>
       <w:r>
@@ -4334,9 +4013,4004 @@
       <w:r>
         <w:t>jpa</w:t>
       </w:r>
+      <w:proofErr w:type="spellEnd"/>
+    </w:p>
+    <w:p>
+      <w:pPr>
+        <w:tabs>
+          <w:tab w:val="center" w:pos="4536"/>
+        </w:tabs>
+        <w:spacing w:after="0"/>
+      </w:pPr>
+    </w:p>
+    <w:p>
+      <w:pPr>
+        <w:tabs>
+          <w:tab w:val="center" w:pos="4536"/>
+        </w:tabs>
+        <w:spacing w:after="0"/>
+      </w:pPr>
+      <w:r>
+        <w:lastRenderedPageBreak/>
+        <w:t>Pom.xml</w:t>
+      </w:r>
+    </w:p>
+    <w:p>
+      <w:pPr>
+        <w:pStyle w:val="PrformatHTML"/>
+        <w:shd w:val="clear" w:color="auto" w:fill="FFFFFF"/>
+        <w:rPr>
+          <w:color w:val="000000"/>
+          <w:sz w:val="18"/>
+          <w:szCs w:val="18"/>
+        </w:rPr>
+      </w:pPr>
+      <w:r>
+        <w:rPr>
+          <w:i/>
+          <w:iCs/>
+          <w:color w:val="000000"/>
+          <w:sz w:val="18"/>
+          <w:szCs w:val="18"/>
+        </w:rPr>
+        <w:t>&lt;?</w:t>
+      </w:r>
+      <w:r>
+        <w:rPr>
+          <w:b/>
+          <w:bCs/>
+          <w:color w:val="0000FF"/>
+          <w:sz w:val="18"/>
+          <w:szCs w:val="18"/>
+          <w:shd w:val="clear" w:color="auto" w:fill="EFEFEF"/>
+        </w:rPr>
+        <w:t>xml version</w:t>
+      </w:r>
+      <w:r>
+        <w:rPr>
+          <w:b/>
+          <w:bCs/>
+          <w:color w:val="008000"/>
+          <w:sz w:val="18"/>
+          <w:szCs w:val="18"/>
+          <w:shd w:val="clear" w:color="auto" w:fill="EFEFEF"/>
+        </w:rPr>
+        <w:t xml:space="preserve">="1.0" </w:t>
+      </w:r>
+      <w:proofErr w:type="spellStart"/>
+      <w:r>
+        <w:rPr>
+          <w:b/>
+          <w:bCs/>
+          <w:color w:val="0000FF"/>
+          <w:sz w:val="18"/>
+          <w:szCs w:val="18"/>
+          <w:shd w:val="clear" w:color="auto" w:fill="EFEFEF"/>
+        </w:rPr>
+        <w:t>encoding</w:t>
+      </w:r>
+      <w:proofErr w:type="spellEnd"/>
+      <w:r>
+        <w:rPr>
+          <w:b/>
+          <w:bCs/>
+          <w:color w:val="008000"/>
+          <w:sz w:val="18"/>
+          <w:szCs w:val="18"/>
+          <w:shd w:val="clear" w:color="auto" w:fill="EFEFEF"/>
+        </w:rPr>
+        <w:t>="UTF-8"</w:t>
+      </w:r>
+      <w:r>
+        <w:rPr>
+          <w:i/>
+          <w:iCs/>
+          <w:color w:val="000000"/>
+          <w:sz w:val="18"/>
+          <w:szCs w:val="18"/>
+        </w:rPr>
+        <w:t>?&gt;</w:t>
+      </w:r>
+      <w:r>
+        <w:rPr>
+          <w:i/>
+          <w:iCs/>
+          <w:color w:val="000000"/>
+          <w:sz w:val="18"/>
+          <w:szCs w:val="18"/>
+        </w:rPr>
+        <w:br/>
+      </w:r>
+      <w:r>
+        <w:rPr>
+          <w:color w:val="000000"/>
+          <w:sz w:val="18"/>
+          <w:szCs w:val="18"/>
+          <w:shd w:val="clear" w:color="auto" w:fill="EFEFEF"/>
+        </w:rPr>
+        <w:t>&lt;</w:t>
+      </w:r>
+      <w:proofErr w:type="spellStart"/>
+      <w:r>
+        <w:rPr>
+          <w:b/>
+          <w:bCs/>
+          <w:color w:val="000080"/>
+          <w:sz w:val="18"/>
+          <w:szCs w:val="18"/>
+          <w:shd w:val="clear" w:color="auto" w:fill="EFEFEF"/>
+        </w:rPr>
+        <w:t>project</w:t>
+      </w:r>
+      <w:proofErr w:type="spellEnd"/>
+      <w:r>
+        <w:rPr>
+          <w:b/>
+          <w:bCs/>
+          <w:color w:val="000080"/>
+          <w:sz w:val="18"/>
+          <w:szCs w:val="18"/>
+          <w:shd w:val="clear" w:color="auto" w:fill="EFEFEF"/>
+        </w:rPr>
+        <w:t xml:space="preserve"> </w:t>
+      </w:r>
+      <w:proofErr w:type="spellStart"/>
+      <w:r>
+        <w:rPr>
+          <w:b/>
+          <w:bCs/>
+          <w:color w:val="0000FF"/>
+          <w:sz w:val="18"/>
+          <w:szCs w:val="18"/>
+          <w:shd w:val="clear" w:color="auto" w:fill="EFEFEF"/>
+        </w:rPr>
+        <w:t>xmlns</w:t>
+      </w:r>
+      <w:proofErr w:type="spellEnd"/>
+      <w:r>
+        <w:rPr>
+          <w:b/>
+          <w:bCs/>
+          <w:color w:val="008000"/>
+          <w:sz w:val="18"/>
+          <w:szCs w:val="18"/>
+          <w:shd w:val="clear" w:color="auto" w:fill="EFEFEF"/>
+        </w:rPr>
+        <w:t>="http://maven.apache.org/POM/4.0.0"</w:t>
+      </w:r>
+      <w:r>
+        <w:rPr>
+          <w:b/>
+          <w:bCs/>
+          <w:color w:val="008000"/>
+          <w:sz w:val="18"/>
+          <w:szCs w:val="18"/>
+          <w:shd w:val="clear" w:color="auto" w:fill="EFEFEF"/>
+        </w:rPr>
+        <w:br/>
+        <w:t xml:space="preserve">         </w:t>
+      </w:r>
+      <w:proofErr w:type="spellStart"/>
+      <w:r>
+        <w:rPr>
+          <w:b/>
+          <w:bCs/>
+          <w:color w:val="0000FF"/>
+          <w:sz w:val="18"/>
+          <w:szCs w:val="18"/>
+          <w:shd w:val="clear" w:color="auto" w:fill="EFEFEF"/>
+        </w:rPr>
+        <w:t>xmlns:</w:t>
+      </w:r>
+      <w:r>
+        <w:rPr>
+          <w:b/>
+          <w:bCs/>
+          <w:color w:val="660E7A"/>
+          <w:sz w:val="18"/>
+          <w:szCs w:val="18"/>
+          <w:shd w:val="clear" w:color="auto" w:fill="EFEFEF"/>
+        </w:rPr>
+        <w:t>xsi</w:t>
+      </w:r>
+      <w:proofErr w:type="spellEnd"/>
+      <w:r>
+        <w:rPr>
+          <w:b/>
+          <w:bCs/>
+          <w:color w:val="008000"/>
+          <w:sz w:val="18"/>
+          <w:szCs w:val="18"/>
+          <w:shd w:val="clear" w:color="auto" w:fill="EFEFEF"/>
+        </w:rPr>
+        <w:t>="http://www.w3.org/2001/XMLSchema-instance"</w:t>
+      </w:r>
+      <w:r>
+        <w:rPr>
+          <w:b/>
+          <w:bCs/>
+          <w:color w:val="008000"/>
+          <w:sz w:val="18"/>
+          <w:szCs w:val="18"/>
+          <w:shd w:val="clear" w:color="auto" w:fill="EFEFEF"/>
+        </w:rPr>
+        <w:br/>
+        <w:t xml:space="preserve">         </w:t>
+      </w:r>
+      <w:proofErr w:type="spellStart"/>
+      <w:r>
+        <w:rPr>
+          <w:b/>
+          <w:bCs/>
+          <w:color w:val="660E7A"/>
+          <w:sz w:val="18"/>
+          <w:szCs w:val="18"/>
+          <w:shd w:val="clear" w:color="auto" w:fill="EFEFEF"/>
+        </w:rPr>
+        <w:t>xsi</w:t>
+      </w:r>
+      <w:r>
+        <w:rPr>
+          <w:b/>
+          <w:bCs/>
+          <w:color w:val="0000FF"/>
+          <w:sz w:val="18"/>
+          <w:szCs w:val="18"/>
+          <w:shd w:val="clear" w:color="auto" w:fill="EFEFEF"/>
+        </w:rPr>
+        <w:t>:schemaLocation</w:t>
+      </w:r>
+      <w:proofErr w:type="spellEnd"/>
+      <w:r>
+        <w:rPr>
+          <w:b/>
+          <w:bCs/>
+          <w:color w:val="008000"/>
+          <w:sz w:val="18"/>
+          <w:szCs w:val="18"/>
+          <w:shd w:val="clear" w:color="auto" w:fill="EFEFEF"/>
+        </w:rPr>
+        <w:t>="http://maven.apache.org/POM/4.0.0 http://maven.apache.org/xsd/maven-4.0.0.xsd"</w:t>
+      </w:r>
+      <w:r>
+        <w:rPr>
+          <w:color w:val="000000"/>
+          <w:sz w:val="18"/>
+          <w:szCs w:val="18"/>
+          <w:shd w:val="clear" w:color="auto" w:fill="EFEFEF"/>
+        </w:rPr>
+        <w:t>&gt;</w:t>
+      </w:r>
+      <w:r>
+        <w:rPr>
+          <w:color w:val="000000"/>
+          <w:sz w:val="18"/>
+          <w:szCs w:val="18"/>
+        </w:rPr>
+        <w:br/>
+        <w:t xml:space="preserve">    </w:t>
+      </w:r>
+      <w:r>
+        <w:rPr>
+          <w:color w:val="000000"/>
+          <w:sz w:val="18"/>
+          <w:szCs w:val="18"/>
+          <w:shd w:val="clear" w:color="auto" w:fill="EFEFEF"/>
+        </w:rPr>
+        <w:t>&lt;</w:t>
+      </w:r>
+      <w:proofErr w:type="spellStart"/>
+      <w:r>
+        <w:rPr>
+          <w:b/>
+          <w:bCs/>
+          <w:color w:val="000080"/>
+          <w:sz w:val="18"/>
+          <w:szCs w:val="18"/>
+          <w:shd w:val="clear" w:color="auto" w:fill="EFEFEF"/>
+        </w:rPr>
+        <w:t>modelVersion</w:t>
+      </w:r>
+      <w:proofErr w:type="spellEnd"/>
+      <w:r>
+        <w:rPr>
+          <w:color w:val="000000"/>
+          <w:sz w:val="18"/>
+          <w:szCs w:val="18"/>
+          <w:shd w:val="clear" w:color="auto" w:fill="EFEFEF"/>
+        </w:rPr>
+        <w:t>&gt;</w:t>
+      </w:r>
+      <w:r>
+        <w:rPr>
+          <w:color w:val="000000"/>
+          <w:sz w:val="18"/>
+          <w:szCs w:val="18"/>
+        </w:rPr>
+        <w:t>4.0.0</w:t>
+      </w:r>
+      <w:r>
+        <w:rPr>
+          <w:color w:val="000000"/>
+          <w:sz w:val="18"/>
+          <w:szCs w:val="18"/>
+          <w:shd w:val="clear" w:color="auto" w:fill="EFEFEF"/>
+        </w:rPr>
+        <w:t>&lt;/</w:t>
+      </w:r>
+      <w:proofErr w:type="spellStart"/>
+      <w:r>
+        <w:rPr>
+          <w:b/>
+          <w:bCs/>
+          <w:color w:val="000080"/>
+          <w:sz w:val="18"/>
+          <w:szCs w:val="18"/>
+          <w:shd w:val="clear" w:color="auto" w:fill="EFEFEF"/>
+        </w:rPr>
+        <w:t>modelVersion</w:t>
+      </w:r>
+      <w:proofErr w:type="spellEnd"/>
+      <w:r>
+        <w:rPr>
+          <w:color w:val="000000"/>
+          <w:sz w:val="18"/>
+          <w:szCs w:val="18"/>
+          <w:shd w:val="clear" w:color="auto" w:fill="EFEFEF"/>
+        </w:rPr>
+        <w:t>&gt;</w:t>
+      </w:r>
+      <w:r>
+        <w:rPr>
+          <w:color w:val="000000"/>
+          <w:sz w:val="18"/>
+          <w:szCs w:val="18"/>
+        </w:rPr>
+        <w:br/>
+      </w:r>
+      <w:r>
+        <w:rPr>
+          <w:color w:val="000000"/>
+          <w:sz w:val="18"/>
+          <w:szCs w:val="18"/>
+        </w:rPr>
+        <w:br/>
+        <w:t xml:space="preserve">    </w:t>
+      </w:r>
+      <w:r>
+        <w:rPr>
+          <w:color w:val="000000"/>
+          <w:sz w:val="18"/>
+          <w:szCs w:val="18"/>
+          <w:shd w:val="clear" w:color="auto" w:fill="EFEFEF"/>
+        </w:rPr>
+        <w:t>&lt;</w:t>
+      </w:r>
+      <w:proofErr w:type="spellStart"/>
+      <w:r>
+        <w:rPr>
+          <w:b/>
+          <w:bCs/>
+          <w:color w:val="000080"/>
+          <w:sz w:val="18"/>
+          <w:szCs w:val="18"/>
+          <w:shd w:val="clear" w:color="auto" w:fill="EFEFEF"/>
+        </w:rPr>
+        <w:t>groupId</w:t>
+      </w:r>
+      <w:proofErr w:type="spellEnd"/>
+      <w:r>
+        <w:rPr>
+          <w:color w:val="000000"/>
+          <w:sz w:val="18"/>
+          <w:szCs w:val="18"/>
+          <w:shd w:val="clear" w:color="auto" w:fill="EFEFEF"/>
+        </w:rPr>
+        <w:t>&gt;</w:t>
+      </w:r>
+      <w:proofErr w:type="spellStart"/>
+      <w:r>
+        <w:rPr>
+          <w:color w:val="000000"/>
+          <w:sz w:val="18"/>
+          <w:szCs w:val="18"/>
+        </w:rPr>
+        <w:t>MoneyThoring</w:t>
+      </w:r>
+      <w:proofErr w:type="spellEnd"/>
+      <w:r>
+        <w:rPr>
+          <w:color w:val="000000"/>
+          <w:sz w:val="18"/>
+          <w:szCs w:val="18"/>
+          <w:shd w:val="clear" w:color="auto" w:fill="EFEFEF"/>
+        </w:rPr>
+        <w:t>&lt;/</w:t>
+      </w:r>
+      <w:proofErr w:type="spellStart"/>
+      <w:r>
+        <w:rPr>
+          <w:b/>
+          <w:bCs/>
+          <w:color w:val="000080"/>
+          <w:sz w:val="18"/>
+          <w:szCs w:val="18"/>
+          <w:shd w:val="clear" w:color="auto" w:fill="EFEFEF"/>
+        </w:rPr>
+        <w:t>groupId</w:t>
+      </w:r>
+      <w:proofErr w:type="spellEnd"/>
+      <w:r>
+        <w:rPr>
+          <w:color w:val="000000"/>
+          <w:sz w:val="18"/>
+          <w:szCs w:val="18"/>
+          <w:shd w:val="clear" w:color="auto" w:fill="EFEFEF"/>
+        </w:rPr>
+        <w:t>&gt;</w:t>
+      </w:r>
+      <w:r>
+        <w:rPr>
+          <w:color w:val="000000"/>
+          <w:sz w:val="18"/>
+          <w:szCs w:val="18"/>
+        </w:rPr>
+        <w:br/>
+        <w:t xml:space="preserve">    </w:t>
+      </w:r>
+      <w:r>
+        <w:rPr>
+          <w:color w:val="000000"/>
+          <w:sz w:val="18"/>
+          <w:szCs w:val="18"/>
+          <w:shd w:val="clear" w:color="auto" w:fill="EFEFEF"/>
+        </w:rPr>
+        <w:t>&lt;</w:t>
+      </w:r>
+      <w:proofErr w:type="spellStart"/>
+      <w:r>
+        <w:rPr>
+          <w:b/>
+          <w:bCs/>
+          <w:color w:val="000080"/>
+          <w:sz w:val="18"/>
+          <w:szCs w:val="18"/>
+          <w:shd w:val="clear" w:color="auto" w:fill="EFEFEF"/>
+        </w:rPr>
+        <w:t>artifactId</w:t>
+      </w:r>
+      <w:proofErr w:type="spellEnd"/>
+      <w:r>
+        <w:rPr>
+          <w:color w:val="000000"/>
+          <w:sz w:val="18"/>
+          <w:szCs w:val="18"/>
+          <w:shd w:val="clear" w:color="auto" w:fill="EFEFEF"/>
+        </w:rPr>
+        <w:t>&gt;</w:t>
+      </w:r>
+      <w:proofErr w:type="spellStart"/>
+      <w:r>
+        <w:rPr>
+          <w:color w:val="000000"/>
+          <w:sz w:val="18"/>
+          <w:szCs w:val="18"/>
+        </w:rPr>
+        <w:t>MoneyThoring</w:t>
+      </w:r>
+      <w:proofErr w:type="spellEnd"/>
+      <w:r>
+        <w:rPr>
+          <w:color w:val="000000"/>
+          <w:sz w:val="18"/>
+          <w:szCs w:val="18"/>
+          <w:shd w:val="clear" w:color="auto" w:fill="EFEFEF"/>
+        </w:rPr>
+        <w:t>&lt;/</w:t>
+      </w:r>
+      <w:proofErr w:type="spellStart"/>
+      <w:r>
+        <w:rPr>
+          <w:b/>
+          <w:bCs/>
+          <w:color w:val="000080"/>
+          <w:sz w:val="18"/>
+          <w:szCs w:val="18"/>
+          <w:shd w:val="clear" w:color="auto" w:fill="EFEFEF"/>
+        </w:rPr>
+        <w:t>artifactId</w:t>
+      </w:r>
+      <w:proofErr w:type="spellEnd"/>
+      <w:r>
+        <w:rPr>
+          <w:color w:val="000000"/>
+          <w:sz w:val="18"/>
+          <w:szCs w:val="18"/>
+          <w:shd w:val="clear" w:color="auto" w:fill="EFEFEF"/>
+        </w:rPr>
+        <w:t>&gt;</w:t>
+      </w:r>
+      <w:r>
+        <w:rPr>
+          <w:color w:val="000000"/>
+          <w:sz w:val="18"/>
+          <w:szCs w:val="18"/>
+        </w:rPr>
+        <w:br/>
+        <w:t xml:space="preserve">    </w:t>
+      </w:r>
+      <w:r>
+        <w:rPr>
+          <w:color w:val="000000"/>
+          <w:sz w:val="18"/>
+          <w:szCs w:val="18"/>
+          <w:shd w:val="clear" w:color="auto" w:fill="EFEFEF"/>
+        </w:rPr>
+        <w:t>&lt;</w:t>
+      </w:r>
+      <w:r>
+        <w:rPr>
+          <w:b/>
+          <w:bCs/>
+          <w:color w:val="000080"/>
+          <w:sz w:val="18"/>
+          <w:szCs w:val="18"/>
+          <w:shd w:val="clear" w:color="auto" w:fill="EFEFEF"/>
+        </w:rPr>
+        <w:t>version</w:t>
+      </w:r>
+      <w:r>
+        <w:rPr>
+          <w:color w:val="000000"/>
+          <w:sz w:val="18"/>
+          <w:szCs w:val="18"/>
+          <w:shd w:val="clear" w:color="auto" w:fill="EFEFEF"/>
+        </w:rPr>
+        <w:t>&gt;</w:t>
+      </w:r>
+      <w:r>
+        <w:rPr>
+          <w:color w:val="000000"/>
+          <w:sz w:val="18"/>
+          <w:szCs w:val="18"/>
+        </w:rPr>
+        <w:t>1.0-SNAPSHOT</w:t>
+      </w:r>
+      <w:r>
+        <w:rPr>
+          <w:color w:val="000000"/>
+          <w:sz w:val="18"/>
+          <w:szCs w:val="18"/>
+          <w:shd w:val="clear" w:color="auto" w:fill="EFEFEF"/>
+        </w:rPr>
+        <w:t>&lt;/</w:t>
+      </w:r>
+      <w:r>
+        <w:rPr>
+          <w:b/>
+          <w:bCs/>
+          <w:color w:val="000080"/>
+          <w:sz w:val="18"/>
+          <w:szCs w:val="18"/>
+          <w:shd w:val="clear" w:color="auto" w:fill="EFEFEF"/>
+        </w:rPr>
+        <w:t>version</w:t>
+      </w:r>
+      <w:r>
+        <w:rPr>
+          <w:color w:val="000000"/>
+          <w:sz w:val="18"/>
+          <w:szCs w:val="18"/>
+          <w:shd w:val="clear" w:color="auto" w:fill="EFEFEF"/>
+        </w:rPr>
+        <w:t>&gt;</w:t>
+      </w:r>
+      <w:r>
+        <w:rPr>
+          <w:color w:val="000000"/>
+          <w:sz w:val="18"/>
+          <w:szCs w:val="18"/>
+        </w:rPr>
+        <w:br/>
+      </w:r>
+      <w:r>
+        <w:rPr>
+          <w:color w:val="000000"/>
+          <w:sz w:val="18"/>
+          <w:szCs w:val="18"/>
+        </w:rPr>
+        <w:br/>
+        <w:t xml:space="preserve">    </w:t>
+      </w:r>
+      <w:r>
+        <w:rPr>
+          <w:color w:val="000000"/>
+          <w:sz w:val="18"/>
+          <w:szCs w:val="18"/>
+          <w:shd w:val="clear" w:color="auto" w:fill="EFEFEF"/>
+        </w:rPr>
+        <w:t>&lt;</w:t>
+      </w:r>
+      <w:proofErr w:type="spellStart"/>
+      <w:r>
+        <w:rPr>
+          <w:b/>
+          <w:bCs/>
+          <w:color w:val="000080"/>
+          <w:sz w:val="18"/>
+          <w:szCs w:val="18"/>
+          <w:shd w:val="clear" w:color="auto" w:fill="EFEFEF"/>
+        </w:rPr>
+        <w:t>dependencies</w:t>
+      </w:r>
+      <w:proofErr w:type="spellEnd"/>
+      <w:r>
+        <w:rPr>
+          <w:color w:val="000000"/>
+          <w:sz w:val="18"/>
+          <w:szCs w:val="18"/>
+          <w:shd w:val="clear" w:color="auto" w:fill="EFEFEF"/>
+        </w:rPr>
+        <w:t>&gt;</w:t>
+      </w:r>
+      <w:r>
+        <w:rPr>
+          <w:color w:val="000000"/>
+          <w:sz w:val="18"/>
+          <w:szCs w:val="18"/>
+        </w:rPr>
+        <w:br/>
+      </w:r>
+      <w:r>
+        <w:rPr>
+          <w:color w:val="000000"/>
+          <w:sz w:val="18"/>
+          <w:szCs w:val="18"/>
+        </w:rPr>
+        <w:br/>
+        <w:t xml:space="preserve">        </w:t>
+      </w:r>
+      <w:r>
+        <w:rPr>
+          <w:i/>
+          <w:iCs/>
+          <w:color w:val="808080"/>
+          <w:sz w:val="18"/>
+          <w:szCs w:val="18"/>
+        </w:rPr>
+        <w:t>&lt;!-- https://mvnrepository.com/artifact/javax.xml.bind/jaxb-api --&gt;</w:t>
+      </w:r>
+      <w:r>
+        <w:rPr>
+          <w:i/>
+          <w:iCs/>
+          <w:color w:val="808080"/>
+          <w:sz w:val="18"/>
+          <w:szCs w:val="18"/>
+        </w:rPr>
+        <w:br/>
+        <w:t xml:space="preserve">        </w:t>
+      </w:r>
+      <w:r>
+        <w:rPr>
+          <w:color w:val="000000"/>
+          <w:sz w:val="18"/>
+          <w:szCs w:val="18"/>
+          <w:shd w:val="clear" w:color="auto" w:fill="EFEFEF"/>
+        </w:rPr>
+        <w:t>&lt;</w:t>
+      </w:r>
+      <w:proofErr w:type="spellStart"/>
+      <w:r>
+        <w:rPr>
+          <w:b/>
+          <w:bCs/>
+          <w:color w:val="000080"/>
+          <w:sz w:val="18"/>
+          <w:szCs w:val="18"/>
+          <w:shd w:val="clear" w:color="auto" w:fill="EFEFEF"/>
+        </w:rPr>
+        <w:t>dependency</w:t>
+      </w:r>
+      <w:proofErr w:type="spellEnd"/>
+      <w:r>
+        <w:rPr>
+          <w:color w:val="000000"/>
+          <w:sz w:val="18"/>
+          <w:szCs w:val="18"/>
+          <w:shd w:val="clear" w:color="auto" w:fill="EFEFEF"/>
+        </w:rPr>
+        <w:t>&gt;</w:t>
+      </w:r>
+      <w:r>
+        <w:rPr>
+          <w:color w:val="000000"/>
+          <w:sz w:val="18"/>
+          <w:szCs w:val="18"/>
+        </w:rPr>
+        <w:br/>
+        <w:t xml:space="preserve">            </w:t>
+      </w:r>
+      <w:r>
+        <w:rPr>
+          <w:color w:val="000000"/>
+          <w:sz w:val="18"/>
+          <w:szCs w:val="18"/>
+          <w:shd w:val="clear" w:color="auto" w:fill="EFEFEF"/>
+        </w:rPr>
+        <w:t>&lt;</w:t>
+      </w:r>
+      <w:proofErr w:type="spellStart"/>
+      <w:r>
+        <w:rPr>
+          <w:b/>
+          <w:bCs/>
+          <w:color w:val="000080"/>
+          <w:sz w:val="18"/>
+          <w:szCs w:val="18"/>
+          <w:shd w:val="clear" w:color="auto" w:fill="EFEFEF"/>
+        </w:rPr>
+        <w:t>groupId</w:t>
+      </w:r>
+      <w:proofErr w:type="spellEnd"/>
+      <w:r>
+        <w:rPr>
+          <w:color w:val="000000"/>
+          <w:sz w:val="18"/>
+          <w:szCs w:val="18"/>
+          <w:shd w:val="clear" w:color="auto" w:fill="EFEFEF"/>
+        </w:rPr>
+        <w:t>&gt;</w:t>
+      </w:r>
+      <w:proofErr w:type="spellStart"/>
+      <w:r>
+        <w:rPr>
+          <w:color w:val="000000"/>
+          <w:sz w:val="18"/>
+          <w:szCs w:val="18"/>
+        </w:rPr>
+        <w:t>javax.xml.bind</w:t>
+      </w:r>
+      <w:proofErr w:type="spellEnd"/>
+      <w:r>
+        <w:rPr>
+          <w:color w:val="000000"/>
+          <w:sz w:val="18"/>
+          <w:szCs w:val="18"/>
+          <w:shd w:val="clear" w:color="auto" w:fill="EFEFEF"/>
+        </w:rPr>
+        <w:t>&lt;/</w:t>
+      </w:r>
+      <w:proofErr w:type="spellStart"/>
+      <w:r>
+        <w:rPr>
+          <w:b/>
+          <w:bCs/>
+          <w:color w:val="000080"/>
+          <w:sz w:val="18"/>
+          <w:szCs w:val="18"/>
+          <w:shd w:val="clear" w:color="auto" w:fill="EFEFEF"/>
+        </w:rPr>
+        <w:t>groupId</w:t>
+      </w:r>
+      <w:proofErr w:type="spellEnd"/>
+      <w:r>
+        <w:rPr>
+          <w:color w:val="000000"/>
+          <w:sz w:val="18"/>
+          <w:szCs w:val="18"/>
+          <w:shd w:val="clear" w:color="auto" w:fill="EFEFEF"/>
+        </w:rPr>
+        <w:t>&gt;</w:t>
+      </w:r>
+      <w:r>
+        <w:rPr>
+          <w:color w:val="000000"/>
+          <w:sz w:val="18"/>
+          <w:szCs w:val="18"/>
+        </w:rPr>
+        <w:br/>
+        <w:t xml:space="preserve">            </w:t>
+      </w:r>
+      <w:r>
+        <w:rPr>
+          <w:color w:val="000000"/>
+          <w:sz w:val="18"/>
+          <w:szCs w:val="18"/>
+          <w:shd w:val="clear" w:color="auto" w:fill="EFEFEF"/>
+        </w:rPr>
+        <w:t>&lt;</w:t>
+      </w:r>
+      <w:proofErr w:type="spellStart"/>
+      <w:r>
+        <w:rPr>
+          <w:b/>
+          <w:bCs/>
+          <w:color w:val="000080"/>
+          <w:sz w:val="18"/>
+          <w:szCs w:val="18"/>
+          <w:shd w:val="clear" w:color="auto" w:fill="EFEFEF"/>
+        </w:rPr>
+        <w:t>artifactId</w:t>
+      </w:r>
+      <w:proofErr w:type="spellEnd"/>
+      <w:r>
+        <w:rPr>
+          <w:color w:val="000000"/>
+          <w:sz w:val="18"/>
+          <w:szCs w:val="18"/>
+          <w:shd w:val="clear" w:color="auto" w:fill="EFEFEF"/>
+        </w:rPr>
+        <w:t>&gt;</w:t>
+      </w:r>
+      <w:proofErr w:type="spellStart"/>
+      <w:r>
+        <w:rPr>
+          <w:color w:val="000000"/>
+          <w:sz w:val="18"/>
+          <w:szCs w:val="18"/>
+        </w:rPr>
+        <w:t>jaxb</w:t>
+      </w:r>
+      <w:proofErr w:type="spellEnd"/>
+      <w:r>
+        <w:rPr>
+          <w:color w:val="000000"/>
+          <w:sz w:val="18"/>
+          <w:szCs w:val="18"/>
+        </w:rPr>
+        <w:t>-api</w:t>
+      </w:r>
+      <w:r>
+        <w:rPr>
+          <w:color w:val="000000"/>
+          <w:sz w:val="18"/>
+          <w:szCs w:val="18"/>
+          <w:shd w:val="clear" w:color="auto" w:fill="EFEFEF"/>
+        </w:rPr>
+        <w:t>&lt;/</w:t>
+      </w:r>
+      <w:proofErr w:type="spellStart"/>
+      <w:r>
+        <w:rPr>
+          <w:b/>
+          <w:bCs/>
+          <w:color w:val="000080"/>
+          <w:sz w:val="18"/>
+          <w:szCs w:val="18"/>
+          <w:shd w:val="clear" w:color="auto" w:fill="EFEFEF"/>
+        </w:rPr>
+        <w:t>artifactId</w:t>
+      </w:r>
+      <w:proofErr w:type="spellEnd"/>
+      <w:r>
+        <w:rPr>
+          <w:color w:val="000000"/>
+          <w:sz w:val="18"/>
+          <w:szCs w:val="18"/>
+          <w:shd w:val="clear" w:color="auto" w:fill="EFEFEF"/>
+        </w:rPr>
+        <w:t>&gt;</w:t>
+      </w:r>
+      <w:r>
+        <w:rPr>
+          <w:color w:val="000000"/>
+          <w:sz w:val="18"/>
+          <w:szCs w:val="18"/>
+        </w:rPr>
+        <w:br/>
+        <w:t xml:space="preserve">            </w:t>
+      </w:r>
+      <w:r>
+        <w:rPr>
+          <w:color w:val="000000"/>
+          <w:sz w:val="18"/>
+          <w:szCs w:val="18"/>
+          <w:shd w:val="clear" w:color="auto" w:fill="EFEFEF"/>
+        </w:rPr>
+        <w:t>&lt;</w:t>
+      </w:r>
+      <w:r>
+        <w:rPr>
+          <w:b/>
+          <w:bCs/>
+          <w:color w:val="000080"/>
+          <w:sz w:val="18"/>
+          <w:szCs w:val="18"/>
+          <w:shd w:val="clear" w:color="auto" w:fill="EFEFEF"/>
+        </w:rPr>
+        <w:t>version</w:t>
+      </w:r>
+      <w:r>
+        <w:rPr>
+          <w:color w:val="000000"/>
+          <w:sz w:val="18"/>
+          <w:szCs w:val="18"/>
+          <w:shd w:val="clear" w:color="auto" w:fill="EFEFEF"/>
+        </w:rPr>
+        <w:t>&gt;</w:t>
+      </w:r>
+      <w:r>
+        <w:rPr>
+          <w:color w:val="000000"/>
+          <w:sz w:val="18"/>
+          <w:szCs w:val="18"/>
+        </w:rPr>
+        <w:t>2.3.0</w:t>
+      </w:r>
+      <w:r>
+        <w:rPr>
+          <w:color w:val="000000"/>
+          <w:sz w:val="18"/>
+          <w:szCs w:val="18"/>
+          <w:shd w:val="clear" w:color="auto" w:fill="EFEFEF"/>
+        </w:rPr>
+        <w:t>&lt;/</w:t>
+      </w:r>
+      <w:r>
+        <w:rPr>
+          <w:b/>
+          <w:bCs/>
+          <w:color w:val="000080"/>
+          <w:sz w:val="18"/>
+          <w:szCs w:val="18"/>
+          <w:shd w:val="clear" w:color="auto" w:fill="EFEFEF"/>
+        </w:rPr>
+        <w:t>version</w:t>
+      </w:r>
+      <w:r>
+        <w:rPr>
+          <w:color w:val="000000"/>
+          <w:sz w:val="18"/>
+          <w:szCs w:val="18"/>
+          <w:shd w:val="clear" w:color="auto" w:fill="EFEFEF"/>
+        </w:rPr>
+        <w:t>&gt;</w:t>
+      </w:r>
+      <w:r>
+        <w:rPr>
+          <w:color w:val="000000"/>
+          <w:sz w:val="18"/>
+          <w:szCs w:val="18"/>
+        </w:rPr>
+        <w:br/>
+        <w:t xml:space="preserve">        </w:t>
+      </w:r>
+      <w:r>
+        <w:rPr>
+          <w:color w:val="000000"/>
+          <w:sz w:val="18"/>
+          <w:szCs w:val="18"/>
+          <w:shd w:val="clear" w:color="auto" w:fill="EFEFEF"/>
+        </w:rPr>
+        <w:t>&lt;/</w:t>
+      </w:r>
+      <w:proofErr w:type="spellStart"/>
+      <w:r>
+        <w:rPr>
+          <w:b/>
+          <w:bCs/>
+          <w:color w:val="000080"/>
+          <w:sz w:val="18"/>
+          <w:szCs w:val="18"/>
+          <w:shd w:val="clear" w:color="auto" w:fill="EFEFEF"/>
+        </w:rPr>
+        <w:t>dependency</w:t>
+      </w:r>
+      <w:proofErr w:type="spellEnd"/>
+      <w:r>
+        <w:rPr>
+          <w:color w:val="000000"/>
+          <w:sz w:val="18"/>
+          <w:szCs w:val="18"/>
+          <w:shd w:val="clear" w:color="auto" w:fill="EFEFEF"/>
+        </w:rPr>
+        <w:t>&gt;</w:t>
+      </w:r>
+      <w:r>
+        <w:rPr>
+          <w:color w:val="000000"/>
+          <w:sz w:val="18"/>
+          <w:szCs w:val="18"/>
+        </w:rPr>
+        <w:br/>
+        <w:t xml:space="preserve">        </w:t>
+      </w:r>
+      <w:r>
+        <w:rPr>
+          <w:i/>
+          <w:iCs/>
+          <w:color w:val="808080"/>
+          <w:sz w:val="18"/>
+          <w:szCs w:val="18"/>
+        </w:rPr>
+        <w:t>&lt;!-- https://mvnrepository.com/artifact/com.sun.xml.bind/jaxb-core --&gt;</w:t>
+      </w:r>
+      <w:r>
+        <w:rPr>
+          <w:i/>
+          <w:iCs/>
+          <w:color w:val="808080"/>
+          <w:sz w:val="18"/>
+          <w:szCs w:val="18"/>
+        </w:rPr>
+        <w:br/>
+        <w:t xml:space="preserve">        </w:t>
+      </w:r>
+      <w:r>
+        <w:rPr>
+          <w:color w:val="000000"/>
+          <w:sz w:val="18"/>
+          <w:szCs w:val="18"/>
+          <w:shd w:val="clear" w:color="auto" w:fill="EFEFEF"/>
+        </w:rPr>
+        <w:t>&lt;</w:t>
+      </w:r>
+      <w:proofErr w:type="spellStart"/>
+      <w:r>
+        <w:rPr>
+          <w:b/>
+          <w:bCs/>
+          <w:color w:val="000080"/>
+          <w:sz w:val="18"/>
+          <w:szCs w:val="18"/>
+          <w:shd w:val="clear" w:color="auto" w:fill="EFEFEF"/>
+        </w:rPr>
+        <w:t>dependency</w:t>
+      </w:r>
+      <w:proofErr w:type="spellEnd"/>
+      <w:r>
+        <w:rPr>
+          <w:color w:val="000000"/>
+          <w:sz w:val="18"/>
+          <w:szCs w:val="18"/>
+          <w:shd w:val="clear" w:color="auto" w:fill="EFEFEF"/>
+        </w:rPr>
+        <w:t>&gt;</w:t>
+      </w:r>
+      <w:r>
+        <w:rPr>
+          <w:color w:val="000000"/>
+          <w:sz w:val="18"/>
+          <w:szCs w:val="18"/>
+        </w:rPr>
+        <w:br/>
+        <w:t xml:space="preserve">            </w:t>
+      </w:r>
+      <w:r>
+        <w:rPr>
+          <w:color w:val="000000"/>
+          <w:sz w:val="18"/>
+          <w:szCs w:val="18"/>
+          <w:shd w:val="clear" w:color="auto" w:fill="EFEFEF"/>
+        </w:rPr>
+        <w:t>&lt;</w:t>
+      </w:r>
+      <w:proofErr w:type="spellStart"/>
+      <w:r>
+        <w:rPr>
+          <w:b/>
+          <w:bCs/>
+          <w:color w:val="000080"/>
+          <w:sz w:val="18"/>
+          <w:szCs w:val="18"/>
+          <w:shd w:val="clear" w:color="auto" w:fill="EFEFEF"/>
+        </w:rPr>
+        <w:t>groupId</w:t>
+      </w:r>
+      <w:proofErr w:type="spellEnd"/>
+      <w:r>
+        <w:rPr>
+          <w:color w:val="000000"/>
+          <w:sz w:val="18"/>
+          <w:szCs w:val="18"/>
+          <w:shd w:val="clear" w:color="auto" w:fill="EFEFEF"/>
+        </w:rPr>
+        <w:t>&gt;</w:t>
+      </w:r>
+      <w:proofErr w:type="spellStart"/>
+      <w:r>
+        <w:rPr>
+          <w:color w:val="000000"/>
+          <w:sz w:val="18"/>
+          <w:szCs w:val="18"/>
+        </w:rPr>
+        <w:t>com.sun.xml.bind</w:t>
+      </w:r>
+      <w:proofErr w:type="spellEnd"/>
+      <w:r>
+        <w:rPr>
+          <w:color w:val="000000"/>
+          <w:sz w:val="18"/>
+          <w:szCs w:val="18"/>
+          <w:shd w:val="clear" w:color="auto" w:fill="EFEFEF"/>
+        </w:rPr>
+        <w:t>&lt;/</w:t>
+      </w:r>
+      <w:proofErr w:type="spellStart"/>
+      <w:r>
+        <w:rPr>
+          <w:b/>
+          <w:bCs/>
+          <w:color w:val="000080"/>
+          <w:sz w:val="18"/>
+          <w:szCs w:val="18"/>
+          <w:shd w:val="clear" w:color="auto" w:fill="EFEFEF"/>
+        </w:rPr>
+        <w:t>groupId</w:t>
+      </w:r>
+      <w:proofErr w:type="spellEnd"/>
+      <w:r>
+        <w:rPr>
+          <w:color w:val="000000"/>
+          <w:sz w:val="18"/>
+          <w:szCs w:val="18"/>
+          <w:shd w:val="clear" w:color="auto" w:fill="EFEFEF"/>
+        </w:rPr>
+        <w:t>&gt;</w:t>
+      </w:r>
+      <w:r>
+        <w:rPr>
+          <w:color w:val="000000"/>
+          <w:sz w:val="18"/>
+          <w:szCs w:val="18"/>
+        </w:rPr>
+        <w:br/>
+        <w:t xml:space="preserve">            </w:t>
+      </w:r>
+      <w:r>
+        <w:rPr>
+          <w:color w:val="000000"/>
+          <w:sz w:val="18"/>
+          <w:szCs w:val="18"/>
+          <w:shd w:val="clear" w:color="auto" w:fill="EFEFEF"/>
+        </w:rPr>
+        <w:t>&lt;</w:t>
+      </w:r>
+      <w:proofErr w:type="spellStart"/>
+      <w:r>
+        <w:rPr>
+          <w:b/>
+          <w:bCs/>
+          <w:color w:val="000080"/>
+          <w:sz w:val="18"/>
+          <w:szCs w:val="18"/>
+          <w:shd w:val="clear" w:color="auto" w:fill="EFEFEF"/>
+        </w:rPr>
+        <w:t>artifactId</w:t>
+      </w:r>
+      <w:proofErr w:type="spellEnd"/>
+      <w:r>
+        <w:rPr>
+          <w:color w:val="000000"/>
+          <w:sz w:val="18"/>
+          <w:szCs w:val="18"/>
+          <w:shd w:val="clear" w:color="auto" w:fill="EFEFEF"/>
+        </w:rPr>
+        <w:t>&gt;</w:t>
+      </w:r>
+      <w:proofErr w:type="spellStart"/>
+      <w:r>
+        <w:rPr>
+          <w:color w:val="000000"/>
+          <w:sz w:val="18"/>
+          <w:szCs w:val="18"/>
+        </w:rPr>
+        <w:t>jaxb-core</w:t>
+      </w:r>
+      <w:proofErr w:type="spellEnd"/>
+      <w:r>
+        <w:rPr>
+          <w:color w:val="000000"/>
+          <w:sz w:val="18"/>
+          <w:szCs w:val="18"/>
+          <w:shd w:val="clear" w:color="auto" w:fill="EFEFEF"/>
+        </w:rPr>
+        <w:t>&lt;/</w:t>
+      </w:r>
+      <w:proofErr w:type="spellStart"/>
+      <w:r>
+        <w:rPr>
+          <w:b/>
+          <w:bCs/>
+          <w:color w:val="000080"/>
+          <w:sz w:val="18"/>
+          <w:szCs w:val="18"/>
+          <w:shd w:val="clear" w:color="auto" w:fill="EFEFEF"/>
+        </w:rPr>
+        <w:t>artifactId</w:t>
+      </w:r>
+      <w:proofErr w:type="spellEnd"/>
+      <w:r>
+        <w:rPr>
+          <w:color w:val="000000"/>
+          <w:sz w:val="18"/>
+          <w:szCs w:val="18"/>
+          <w:shd w:val="clear" w:color="auto" w:fill="EFEFEF"/>
+        </w:rPr>
+        <w:t>&gt;</w:t>
+      </w:r>
+      <w:r>
+        <w:rPr>
+          <w:color w:val="000000"/>
+          <w:sz w:val="18"/>
+          <w:szCs w:val="18"/>
+        </w:rPr>
+        <w:br/>
+        <w:t xml:space="preserve">            </w:t>
+      </w:r>
+      <w:r>
+        <w:rPr>
+          <w:color w:val="000000"/>
+          <w:sz w:val="18"/>
+          <w:szCs w:val="18"/>
+          <w:shd w:val="clear" w:color="auto" w:fill="EFEFEF"/>
+        </w:rPr>
+        <w:t>&lt;</w:t>
+      </w:r>
+      <w:r>
+        <w:rPr>
+          <w:b/>
+          <w:bCs/>
+          <w:color w:val="000080"/>
+          <w:sz w:val="18"/>
+          <w:szCs w:val="18"/>
+          <w:shd w:val="clear" w:color="auto" w:fill="EFEFEF"/>
+        </w:rPr>
+        <w:t>version</w:t>
+      </w:r>
+      <w:r>
+        <w:rPr>
+          <w:color w:val="000000"/>
+          <w:sz w:val="18"/>
+          <w:szCs w:val="18"/>
+          <w:shd w:val="clear" w:color="auto" w:fill="EFEFEF"/>
+        </w:rPr>
+        <w:t>&gt;</w:t>
+      </w:r>
+      <w:r>
+        <w:rPr>
+          <w:color w:val="000000"/>
+          <w:sz w:val="18"/>
+          <w:szCs w:val="18"/>
+        </w:rPr>
+        <w:t>2.3.0</w:t>
+      </w:r>
+      <w:r>
+        <w:rPr>
+          <w:color w:val="000000"/>
+          <w:sz w:val="18"/>
+          <w:szCs w:val="18"/>
+          <w:shd w:val="clear" w:color="auto" w:fill="EFEFEF"/>
+        </w:rPr>
+        <w:t>&lt;/</w:t>
+      </w:r>
+      <w:r>
+        <w:rPr>
+          <w:b/>
+          <w:bCs/>
+          <w:color w:val="000080"/>
+          <w:sz w:val="18"/>
+          <w:szCs w:val="18"/>
+          <w:shd w:val="clear" w:color="auto" w:fill="EFEFEF"/>
+        </w:rPr>
+        <w:t>version</w:t>
+      </w:r>
+      <w:r>
+        <w:rPr>
+          <w:color w:val="000000"/>
+          <w:sz w:val="18"/>
+          <w:szCs w:val="18"/>
+          <w:shd w:val="clear" w:color="auto" w:fill="EFEFEF"/>
+        </w:rPr>
+        <w:t>&gt;</w:t>
+      </w:r>
+      <w:r>
+        <w:rPr>
+          <w:color w:val="000000"/>
+          <w:sz w:val="18"/>
+          <w:szCs w:val="18"/>
+        </w:rPr>
+        <w:br/>
+        <w:t xml:space="preserve">        </w:t>
+      </w:r>
+      <w:r>
+        <w:rPr>
+          <w:color w:val="000000"/>
+          <w:sz w:val="18"/>
+          <w:szCs w:val="18"/>
+          <w:shd w:val="clear" w:color="auto" w:fill="EFEFEF"/>
+        </w:rPr>
+        <w:t>&lt;/</w:t>
+      </w:r>
+      <w:proofErr w:type="spellStart"/>
+      <w:r>
+        <w:rPr>
+          <w:b/>
+          <w:bCs/>
+          <w:color w:val="000080"/>
+          <w:sz w:val="18"/>
+          <w:szCs w:val="18"/>
+          <w:shd w:val="clear" w:color="auto" w:fill="EFEFEF"/>
+        </w:rPr>
+        <w:t>dependency</w:t>
+      </w:r>
+      <w:proofErr w:type="spellEnd"/>
+      <w:r>
+        <w:rPr>
+          <w:color w:val="000000"/>
+          <w:sz w:val="18"/>
+          <w:szCs w:val="18"/>
+          <w:shd w:val="clear" w:color="auto" w:fill="EFEFEF"/>
+        </w:rPr>
+        <w:t>&gt;</w:t>
+      </w:r>
+      <w:r>
+        <w:rPr>
+          <w:color w:val="000000"/>
+          <w:sz w:val="18"/>
+          <w:szCs w:val="18"/>
+        </w:rPr>
+        <w:br/>
+        <w:t xml:space="preserve">        </w:t>
+      </w:r>
+      <w:r>
+        <w:rPr>
+          <w:i/>
+          <w:iCs/>
+          <w:color w:val="808080"/>
+          <w:sz w:val="18"/>
+          <w:szCs w:val="18"/>
+        </w:rPr>
+        <w:t>&lt;!-- https://mvnrepository.com/artifact/com.sun.xml.bind/jaxb-impl --&gt;</w:t>
+      </w:r>
+      <w:r>
+        <w:rPr>
+          <w:i/>
+          <w:iCs/>
+          <w:color w:val="808080"/>
+          <w:sz w:val="18"/>
+          <w:szCs w:val="18"/>
+        </w:rPr>
+        <w:br/>
+        <w:t xml:space="preserve">        </w:t>
+      </w:r>
+      <w:r>
+        <w:rPr>
+          <w:color w:val="000000"/>
+          <w:sz w:val="18"/>
+          <w:szCs w:val="18"/>
+          <w:shd w:val="clear" w:color="auto" w:fill="EFEFEF"/>
+        </w:rPr>
+        <w:t>&lt;</w:t>
+      </w:r>
+      <w:proofErr w:type="spellStart"/>
+      <w:r>
+        <w:rPr>
+          <w:b/>
+          <w:bCs/>
+          <w:color w:val="000080"/>
+          <w:sz w:val="18"/>
+          <w:szCs w:val="18"/>
+          <w:shd w:val="clear" w:color="auto" w:fill="EFEFEF"/>
+        </w:rPr>
+        <w:t>dependency</w:t>
+      </w:r>
+      <w:proofErr w:type="spellEnd"/>
+      <w:r>
+        <w:rPr>
+          <w:color w:val="000000"/>
+          <w:sz w:val="18"/>
+          <w:szCs w:val="18"/>
+          <w:shd w:val="clear" w:color="auto" w:fill="EFEFEF"/>
+        </w:rPr>
+        <w:t>&gt;</w:t>
+      </w:r>
+      <w:r>
+        <w:rPr>
+          <w:color w:val="000000"/>
+          <w:sz w:val="18"/>
+          <w:szCs w:val="18"/>
+        </w:rPr>
+        <w:br/>
+        <w:t xml:space="preserve">            </w:t>
+      </w:r>
+      <w:r>
+        <w:rPr>
+          <w:color w:val="000000"/>
+          <w:sz w:val="18"/>
+          <w:szCs w:val="18"/>
+          <w:shd w:val="clear" w:color="auto" w:fill="EFEFEF"/>
+        </w:rPr>
+        <w:t>&lt;</w:t>
+      </w:r>
+      <w:proofErr w:type="spellStart"/>
+      <w:r>
+        <w:rPr>
+          <w:b/>
+          <w:bCs/>
+          <w:color w:val="000080"/>
+          <w:sz w:val="18"/>
+          <w:szCs w:val="18"/>
+          <w:shd w:val="clear" w:color="auto" w:fill="EFEFEF"/>
+        </w:rPr>
+        <w:t>groupId</w:t>
+      </w:r>
+      <w:proofErr w:type="spellEnd"/>
+      <w:r>
+        <w:rPr>
+          <w:color w:val="000000"/>
+          <w:sz w:val="18"/>
+          <w:szCs w:val="18"/>
+          <w:shd w:val="clear" w:color="auto" w:fill="EFEFEF"/>
+        </w:rPr>
+        <w:t>&gt;</w:t>
+      </w:r>
+      <w:proofErr w:type="spellStart"/>
+      <w:r>
+        <w:rPr>
+          <w:color w:val="000000"/>
+          <w:sz w:val="18"/>
+          <w:szCs w:val="18"/>
+        </w:rPr>
+        <w:t>com.sun.xml.bind</w:t>
+      </w:r>
+      <w:proofErr w:type="spellEnd"/>
+      <w:r>
+        <w:rPr>
+          <w:color w:val="000000"/>
+          <w:sz w:val="18"/>
+          <w:szCs w:val="18"/>
+          <w:shd w:val="clear" w:color="auto" w:fill="EFEFEF"/>
+        </w:rPr>
+        <w:t>&lt;/</w:t>
+      </w:r>
+      <w:proofErr w:type="spellStart"/>
+      <w:r>
+        <w:rPr>
+          <w:b/>
+          <w:bCs/>
+          <w:color w:val="000080"/>
+          <w:sz w:val="18"/>
+          <w:szCs w:val="18"/>
+          <w:shd w:val="clear" w:color="auto" w:fill="EFEFEF"/>
+        </w:rPr>
+        <w:t>groupId</w:t>
+      </w:r>
+      <w:proofErr w:type="spellEnd"/>
+      <w:r>
+        <w:rPr>
+          <w:color w:val="000000"/>
+          <w:sz w:val="18"/>
+          <w:szCs w:val="18"/>
+          <w:shd w:val="clear" w:color="auto" w:fill="EFEFEF"/>
+        </w:rPr>
+        <w:t>&gt;</w:t>
+      </w:r>
+      <w:r>
+        <w:rPr>
+          <w:color w:val="000000"/>
+          <w:sz w:val="18"/>
+          <w:szCs w:val="18"/>
+        </w:rPr>
+        <w:br/>
+        <w:t xml:space="preserve">            </w:t>
+      </w:r>
+      <w:r>
+        <w:rPr>
+          <w:color w:val="000000"/>
+          <w:sz w:val="18"/>
+          <w:szCs w:val="18"/>
+          <w:shd w:val="clear" w:color="auto" w:fill="EFEFEF"/>
+        </w:rPr>
+        <w:t>&lt;</w:t>
+      </w:r>
+      <w:proofErr w:type="spellStart"/>
+      <w:r>
+        <w:rPr>
+          <w:b/>
+          <w:bCs/>
+          <w:color w:val="000080"/>
+          <w:sz w:val="18"/>
+          <w:szCs w:val="18"/>
+          <w:shd w:val="clear" w:color="auto" w:fill="EFEFEF"/>
+        </w:rPr>
+        <w:t>artifactId</w:t>
+      </w:r>
+      <w:proofErr w:type="spellEnd"/>
+      <w:r>
+        <w:rPr>
+          <w:color w:val="000000"/>
+          <w:sz w:val="18"/>
+          <w:szCs w:val="18"/>
+          <w:shd w:val="clear" w:color="auto" w:fill="EFEFEF"/>
+        </w:rPr>
+        <w:t>&gt;</w:t>
+      </w:r>
+      <w:proofErr w:type="spellStart"/>
+      <w:r>
+        <w:rPr>
+          <w:color w:val="000000"/>
+          <w:sz w:val="18"/>
+          <w:szCs w:val="18"/>
+        </w:rPr>
+        <w:t>jaxb-impl</w:t>
+      </w:r>
+      <w:proofErr w:type="spellEnd"/>
+      <w:r>
+        <w:rPr>
+          <w:color w:val="000000"/>
+          <w:sz w:val="18"/>
+          <w:szCs w:val="18"/>
+          <w:shd w:val="clear" w:color="auto" w:fill="EFEFEF"/>
+        </w:rPr>
+        <w:t>&lt;/</w:t>
+      </w:r>
+      <w:proofErr w:type="spellStart"/>
+      <w:r>
+        <w:rPr>
+          <w:b/>
+          <w:bCs/>
+          <w:color w:val="000080"/>
+          <w:sz w:val="18"/>
+          <w:szCs w:val="18"/>
+          <w:shd w:val="clear" w:color="auto" w:fill="EFEFEF"/>
+        </w:rPr>
+        <w:t>artifactId</w:t>
+      </w:r>
+      <w:proofErr w:type="spellEnd"/>
+      <w:r>
+        <w:rPr>
+          <w:color w:val="000000"/>
+          <w:sz w:val="18"/>
+          <w:szCs w:val="18"/>
+          <w:shd w:val="clear" w:color="auto" w:fill="EFEFEF"/>
+        </w:rPr>
+        <w:t>&gt;</w:t>
+      </w:r>
+      <w:r>
+        <w:rPr>
+          <w:color w:val="000000"/>
+          <w:sz w:val="18"/>
+          <w:szCs w:val="18"/>
+        </w:rPr>
+        <w:br/>
+        <w:t xml:space="preserve">            </w:t>
+      </w:r>
+      <w:r>
+        <w:rPr>
+          <w:color w:val="000000"/>
+          <w:sz w:val="18"/>
+          <w:szCs w:val="18"/>
+          <w:shd w:val="clear" w:color="auto" w:fill="EFEFEF"/>
+        </w:rPr>
+        <w:t>&lt;</w:t>
+      </w:r>
+      <w:r>
+        <w:rPr>
+          <w:b/>
+          <w:bCs/>
+          <w:color w:val="000080"/>
+          <w:sz w:val="18"/>
+          <w:szCs w:val="18"/>
+          <w:shd w:val="clear" w:color="auto" w:fill="EFEFEF"/>
+        </w:rPr>
+        <w:t>version</w:t>
+      </w:r>
+      <w:r>
+        <w:rPr>
+          <w:color w:val="000000"/>
+          <w:sz w:val="18"/>
+          <w:szCs w:val="18"/>
+          <w:shd w:val="clear" w:color="auto" w:fill="EFEFEF"/>
+        </w:rPr>
+        <w:t>&gt;</w:t>
+      </w:r>
+      <w:r>
+        <w:rPr>
+          <w:color w:val="000000"/>
+          <w:sz w:val="18"/>
+          <w:szCs w:val="18"/>
+        </w:rPr>
+        <w:t>2.3.0</w:t>
+      </w:r>
+      <w:r>
+        <w:rPr>
+          <w:color w:val="000000"/>
+          <w:sz w:val="18"/>
+          <w:szCs w:val="18"/>
+          <w:shd w:val="clear" w:color="auto" w:fill="EFEFEF"/>
+        </w:rPr>
+        <w:t>&lt;/</w:t>
+      </w:r>
+      <w:r>
+        <w:rPr>
+          <w:b/>
+          <w:bCs/>
+          <w:color w:val="000080"/>
+          <w:sz w:val="18"/>
+          <w:szCs w:val="18"/>
+          <w:shd w:val="clear" w:color="auto" w:fill="EFEFEF"/>
+        </w:rPr>
+        <w:t>version</w:t>
+      </w:r>
+      <w:r>
+        <w:rPr>
+          <w:color w:val="000000"/>
+          <w:sz w:val="18"/>
+          <w:szCs w:val="18"/>
+          <w:shd w:val="clear" w:color="auto" w:fill="EFEFEF"/>
+        </w:rPr>
+        <w:t>&gt;</w:t>
+      </w:r>
+      <w:r>
+        <w:rPr>
+          <w:color w:val="000000"/>
+          <w:sz w:val="18"/>
+          <w:szCs w:val="18"/>
+        </w:rPr>
+        <w:br/>
+        <w:t xml:space="preserve">        </w:t>
+      </w:r>
+      <w:r>
+        <w:rPr>
+          <w:color w:val="000000"/>
+          <w:sz w:val="18"/>
+          <w:szCs w:val="18"/>
+          <w:shd w:val="clear" w:color="auto" w:fill="EFEFEF"/>
+        </w:rPr>
+        <w:t>&lt;/</w:t>
+      </w:r>
+      <w:proofErr w:type="spellStart"/>
+      <w:r>
+        <w:rPr>
+          <w:b/>
+          <w:bCs/>
+          <w:color w:val="000080"/>
+          <w:sz w:val="18"/>
+          <w:szCs w:val="18"/>
+          <w:shd w:val="clear" w:color="auto" w:fill="EFEFEF"/>
+        </w:rPr>
+        <w:t>dependency</w:t>
+      </w:r>
+      <w:proofErr w:type="spellEnd"/>
+      <w:r>
+        <w:rPr>
+          <w:color w:val="000000"/>
+          <w:sz w:val="18"/>
+          <w:szCs w:val="18"/>
+          <w:shd w:val="clear" w:color="auto" w:fill="EFEFEF"/>
+        </w:rPr>
+        <w:t>&gt;</w:t>
+      </w:r>
+      <w:r>
+        <w:rPr>
+          <w:color w:val="000000"/>
+          <w:sz w:val="18"/>
+          <w:szCs w:val="18"/>
+        </w:rPr>
+        <w:br/>
+        <w:t xml:space="preserve">        </w:t>
+      </w:r>
+      <w:r>
+        <w:rPr>
+          <w:i/>
+          <w:iCs/>
+          <w:color w:val="808080"/>
+          <w:sz w:val="18"/>
+          <w:szCs w:val="18"/>
+        </w:rPr>
+        <w:t>&lt;!-- https://mvnrepository.com/artifact/javax.activation/activation --&gt;</w:t>
+      </w:r>
+      <w:r>
+        <w:rPr>
+          <w:i/>
+          <w:iCs/>
+          <w:color w:val="808080"/>
+          <w:sz w:val="18"/>
+          <w:szCs w:val="18"/>
+        </w:rPr>
+        <w:br/>
+        <w:t xml:space="preserve">        </w:t>
+      </w:r>
+      <w:r>
+        <w:rPr>
+          <w:color w:val="000000"/>
+          <w:sz w:val="18"/>
+          <w:szCs w:val="18"/>
+          <w:shd w:val="clear" w:color="auto" w:fill="EFEFEF"/>
+        </w:rPr>
+        <w:t>&lt;</w:t>
+      </w:r>
+      <w:proofErr w:type="spellStart"/>
+      <w:r>
+        <w:rPr>
+          <w:b/>
+          <w:bCs/>
+          <w:color w:val="000080"/>
+          <w:sz w:val="18"/>
+          <w:szCs w:val="18"/>
+          <w:shd w:val="clear" w:color="auto" w:fill="EFEFEF"/>
+        </w:rPr>
+        <w:t>dependency</w:t>
+      </w:r>
+      <w:proofErr w:type="spellEnd"/>
+      <w:r>
+        <w:rPr>
+          <w:color w:val="000000"/>
+          <w:sz w:val="18"/>
+          <w:szCs w:val="18"/>
+          <w:shd w:val="clear" w:color="auto" w:fill="EFEFEF"/>
+        </w:rPr>
+        <w:t>&gt;</w:t>
+      </w:r>
+      <w:r>
+        <w:rPr>
+          <w:color w:val="000000"/>
+          <w:sz w:val="18"/>
+          <w:szCs w:val="18"/>
+        </w:rPr>
+        <w:br/>
+        <w:t xml:space="preserve">            </w:t>
+      </w:r>
+      <w:r>
+        <w:rPr>
+          <w:color w:val="000000"/>
+          <w:sz w:val="18"/>
+          <w:szCs w:val="18"/>
+          <w:shd w:val="clear" w:color="auto" w:fill="EFEFEF"/>
+        </w:rPr>
+        <w:t>&lt;</w:t>
+      </w:r>
+      <w:proofErr w:type="spellStart"/>
+      <w:r>
+        <w:rPr>
+          <w:b/>
+          <w:bCs/>
+          <w:color w:val="000080"/>
+          <w:sz w:val="18"/>
+          <w:szCs w:val="18"/>
+          <w:shd w:val="clear" w:color="auto" w:fill="EFEFEF"/>
+        </w:rPr>
+        <w:t>groupId</w:t>
+      </w:r>
+      <w:proofErr w:type="spellEnd"/>
+      <w:r>
+        <w:rPr>
+          <w:color w:val="000000"/>
+          <w:sz w:val="18"/>
+          <w:szCs w:val="18"/>
+          <w:shd w:val="clear" w:color="auto" w:fill="EFEFEF"/>
+        </w:rPr>
+        <w:t>&gt;</w:t>
+      </w:r>
+      <w:proofErr w:type="spellStart"/>
+      <w:r>
+        <w:rPr>
+          <w:color w:val="000000"/>
+          <w:sz w:val="18"/>
+          <w:szCs w:val="18"/>
+        </w:rPr>
+        <w:t>javax.activation</w:t>
+      </w:r>
+      <w:proofErr w:type="spellEnd"/>
+      <w:r>
+        <w:rPr>
+          <w:color w:val="000000"/>
+          <w:sz w:val="18"/>
+          <w:szCs w:val="18"/>
+          <w:shd w:val="clear" w:color="auto" w:fill="EFEFEF"/>
+        </w:rPr>
+        <w:t>&lt;/</w:t>
+      </w:r>
+      <w:proofErr w:type="spellStart"/>
+      <w:r>
+        <w:rPr>
+          <w:b/>
+          <w:bCs/>
+          <w:color w:val="000080"/>
+          <w:sz w:val="18"/>
+          <w:szCs w:val="18"/>
+          <w:shd w:val="clear" w:color="auto" w:fill="EFEFEF"/>
+        </w:rPr>
+        <w:t>groupId</w:t>
+      </w:r>
+      <w:proofErr w:type="spellEnd"/>
+      <w:r>
+        <w:rPr>
+          <w:color w:val="000000"/>
+          <w:sz w:val="18"/>
+          <w:szCs w:val="18"/>
+          <w:shd w:val="clear" w:color="auto" w:fill="EFEFEF"/>
+        </w:rPr>
+        <w:t>&gt;</w:t>
+      </w:r>
+      <w:r>
+        <w:rPr>
+          <w:color w:val="000000"/>
+          <w:sz w:val="18"/>
+          <w:szCs w:val="18"/>
+        </w:rPr>
+        <w:br/>
+        <w:t xml:space="preserve">            </w:t>
+      </w:r>
+      <w:r>
+        <w:rPr>
+          <w:color w:val="000000"/>
+          <w:sz w:val="18"/>
+          <w:szCs w:val="18"/>
+          <w:shd w:val="clear" w:color="auto" w:fill="EFEFEF"/>
+        </w:rPr>
+        <w:t>&lt;</w:t>
+      </w:r>
+      <w:proofErr w:type="spellStart"/>
+      <w:r>
+        <w:rPr>
+          <w:b/>
+          <w:bCs/>
+          <w:color w:val="000080"/>
+          <w:sz w:val="18"/>
+          <w:szCs w:val="18"/>
+          <w:shd w:val="clear" w:color="auto" w:fill="EFEFEF"/>
+        </w:rPr>
+        <w:t>artifactId</w:t>
+      </w:r>
+      <w:proofErr w:type="spellEnd"/>
+      <w:r>
+        <w:rPr>
+          <w:color w:val="000000"/>
+          <w:sz w:val="18"/>
+          <w:szCs w:val="18"/>
+          <w:shd w:val="clear" w:color="auto" w:fill="EFEFEF"/>
+        </w:rPr>
+        <w:t>&gt;</w:t>
+      </w:r>
+      <w:r>
+        <w:rPr>
+          <w:color w:val="000000"/>
+          <w:sz w:val="18"/>
+          <w:szCs w:val="18"/>
+        </w:rPr>
+        <w:t>activation</w:t>
+      </w:r>
+      <w:r>
+        <w:rPr>
+          <w:color w:val="000000"/>
+          <w:sz w:val="18"/>
+          <w:szCs w:val="18"/>
+          <w:shd w:val="clear" w:color="auto" w:fill="EFEFEF"/>
+        </w:rPr>
+        <w:t>&lt;/</w:t>
+      </w:r>
+      <w:proofErr w:type="spellStart"/>
+      <w:r>
+        <w:rPr>
+          <w:b/>
+          <w:bCs/>
+          <w:color w:val="000080"/>
+          <w:sz w:val="18"/>
+          <w:szCs w:val="18"/>
+          <w:shd w:val="clear" w:color="auto" w:fill="EFEFEF"/>
+        </w:rPr>
+        <w:t>artifactId</w:t>
+      </w:r>
+      <w:proofErr w:type="spellEnd"/>
+      <w:r>
+        <w:rPr>
+          <w:color w:val="000000"/>
+          <w:sz w:val="18"/>
+          <w:szCs w:val="18"/>
+          <w:shd w:val="clear" w:color="auto" w:fill="EFEFEF"/>
+        </w:rPr>
+        <w:t>&gt;</w:t>
+      </w:r>
+      <w:r>
+        <w:rPr>
+          <w:color w:val="000000"/>
+          <w:sz w:val="18"/>
+          <w:szCs w:val="18"/>
+        </w:rPr>
+        <w:br/>
+        <w:t xml:space="preserve">            </w:t>
+      </w:r>
+      <w:r>
+        <w:rPr>
+          <w:color w:val="000000"/>
+          <w:sz w:val="18"/>
+          <w:szCs w:val="18"/>
+          <w:shd w:val="clear" w:color="auto" w:fill="EFEFEF"/>
+        </w:rPr>
+        <w:t>&lt;</w:t>
+      </w:r>
+      <w:r>
+        <w:rPr>
+          <w:b/>
+          <w:bCs/>
+          <w:color w:val="000080"/>
+          <w:sz w:val="18"/>
+          <w:szCs w:val="18"/>
+          <w:shd w:val="clear" w:color="auto" w:fill="EFEFEF"/>
+        </w:rPr>
+        <w:t>version</w:t>
+      </w:r>
+      <w:r>
+        <w:rPr>
+          <w:color w:val="000000"/>
+          <w:sz w:val="18"/>
+          <w:szCs w:val="18"/>
+          <w:shd w:val="clear" w:color="auto" w:fill="EFEFEF"/>
+        </w:rPr>
+        <w:t>&gt;</w:t>
+      </w:r>
+      <w:r>
+        <w:rPr>
+          <w:color w:val="000000"/>
+          <w:sz w:val="18"/>
+          <w:szCs w:val="18"/>
+        </w:rPr>
+        <w:t>1.1.1</w:t>
+      </w:r>
+      <w:r>
+        <w:rPr>
+          <w:color w:val="000000"/>
+          <w:sz w:val="18"/>
+          <w:szCs w:val="18"/>
+          <w:shd w:val="clear" w:color="auto" w:fill="EFEFEF"/>
+        </w:rPr>
+        <w:t>&lt;/</w:t>
+      </w:r>
+      <w:r>
+        <w:rPr>
+          <w:b/>
+          <w:bCs/>
+          <w:color w:val="000080"/>
+          <w:sz w:val="18"/>
+          <w:szCs w:val="18"/>
+          <w:shd w:val="clear" w:color="auto" w:fill="EFEFEF"/>
+        </w:rPr>
+        <w:t>version</w:t>
+      </w:r>
+      <w:r>
+        <w:rPr>
+          <w:color w:val="000000"/>
+          <w:sz w:val="18"/>
+          <w:szCs w:val="18"/>
+          <w:shd w:val="clear" w:color="auto" w:fill="EFEFEF"/>
+        </w:rPr>
+        <w:t>&gt;</w:t>
+      </w:r>
+      <w:r>
+        <w:rPr>
+          <w:color w:val="000000"/>
+          <w:sz w:val="18"/>
+          <w:szCs w:val="18"/>
+        </w:rPr>
+        <w:br/>
+        <w:t xml:space="preserve">        </w:t>
+      </w:r>
+      <w:r>
+        <w:rPr>
+          <w:color w:val="000000"/>
+          <w:sz w:val="18"/>
+          <w:szCs w:val="18"/>
+          <w:shd w:val="clear" w:color="auto" w:fill="EFEFEF"/>
+        </w:rPr>
+        <w:t>&lt;/</w:t>
+      </w:r>
+      <w:proofErr w:type="spellStart"/>
+      <w:r>
+        <w:rPr>
+          <w:b/>
+          <w:bCs/>
+          <w:color w:val="000080"/>
+          <w:sz w:val="18"/>
+          <w:szCs w:val="18"/>
+          <w:shd w:val="clear" w:color="auto" w:fill="EFEFEF"/>
+        </w:rPr>
+        <w:t>dependency</w:t>
+      </w:r>
+      <w:proofErr w:type="spellEnd"/>
+      <w:r>
+        <w:rPr>
+          <w:color w:val="000000"/>
+          <w:sz w:val="18"/>
+          <w:szCs w:val="18"/>
+          <w:shd w:val="clear" w:color="auto" w:fill="EFEFEF"/>
+        </w:rPr>
+        <w:t>&gt;</w:t>
+      </w:r>
+      <w:r>
+        <w:rPr>
+          <w:color w:val="000000"/>
+          <w:sz w:val="18"/>
+          <w:szCs w:val="18"/>
+        </w:rPr>
+        <w:br/>
+        <w:t xml:space="preserve">        </w:t>
+      </w:r>
+      <w:r>
+        <w:rPr>
+          <w:i/>
+          <w:iCs/>
+          <w:color w:val="808080"/>
+          <w:sz w:val="18"/>
+          <w:szCs w:val="18"/>
+        </w:rPr>
+        <w:t>&lt;!-- https://mvnrepository.com/artifact/org.postgresql/postgresql --&gt;</w:t>
+      </w:r>
+      <w:r>
+        <w:rPr>
+          <w:i/>
+          <w:iCs/>
+          <w:color w:val="808080"/>
+          <w:sz w:val="18"/>
+          <w:szCs w:val="18"/>
+        </w:rPr>
+        <w:br/>
+        <w:t xml:space="preserve">        </w:t>
+      </w:r>
+      <w:r>
+        <w:rPr>
+          <w:color w:val="000000"/>
+          <w:sz w:val="18"/>
+          <w:szCs w:val="18"/>
+          <w:shd w:val="clear" w:color="auto" w:fill="EFEFEF"/>
+        </w:rPr>
+        <w:t>&lt;</w:t>
+      </w:r>
+      <w:proofErr w:type="spellStart"/>
+      <w:r>
+        <w:rPr>
+          <w:b/>
+          <w:bCs/>
+          <w:color w:val="000080"/>
+          <w:sz w:val="18"/>
+          <w:szCs w:val="18"/>
+          <w:shd w:val="clear" w:color="auto" w:fill="EFEFEF"/>
+        </w:rPr>
+        <w:t>dependency</w:t>
+      </w:r>
+      <w:proofErr w:type="spellEnd"/>
+      <w:r>
+        <w:rPr>
+          <w:color w:val="000000"/>
+          <w:sz w:val="18"/>
+          <w:szCs w:val="18"/>
+          <w:shd w:val="clear" w:color="auto" w:fill="EFEFEF"/>
+        </w:rPr>
+        <w:t>&gt;</w:t>
+      </w:r>
+      <w:r>
+        <w:rPr>
+          <w:color w:val="000000"/>
+          <w:sz w:val="18"/>
+          <w:szCs w:val="18"/>
+        </w:rPr>
+        <w:br/>
+        <w:t xml:space="preserve">            </w:t>
+      </w:r>
+      <w:r>
+        <w:rPr>
+          <w:color w:val="000000"/>
+          <w:sz w:val="18"/>
+          <w:szCs w:val="18"/>
+          <w:shd w:val="clear" w:color="auto" w:fill="EFEFEF"/>
+        </w:rPr>
+        <w:t>&lt;</w:t>
+      </w:r>
+      <w:proofErr w:type="spellStart"/>
+      <w:r>
+        <w:rPr>
+          <w:b/>
+          <w:bCs/>
+          <w:color w:val="000080"/>
+          <w:sz w:val="18"/>
+          <w:szCs w:val="18"/>
+          <w:shd w:val="clear" w:color="auto" w:fill="EFEFEF"/>
+        </w:rPr>
+        <w:t>groupId</w:t>
+      </w:r>
+      <w:proofErr w:type="spellEnd"/>
+      <w:r>
+        <w:rPr>
+          <w:color w:val="000000"/>
+          <w:sz w:val="18"/>
+          <w:szCs w:val="18"/>
+          <w:shd w:val="clear" w:color="auto" w:fill="EFEFEF"/>
+        </w:rPr>
+        <w:t>&gt;</w:t>
+      </w:r>
+      <w:proofErr w:type="spellStart"/>
+      <w:r>
+        <w:rPr>
+          <w:color w:val="000000"/>
+          <w:sz w:val="18"/>
+          <w:szCs w:val="18"/>
+        </w:rPr>
+        <w:t>org.postgresql</w:t>
+      </w:r>
+      <w:proofErr w:type="spellEnd"/>
+      <w:r>
+        <w:rPr>
+          <w:color w:val="000000"/>
+          <w:sz w:val="18"/>
+          <w:szCs w:val="18"/>
+          <w:shd w:val="clear" w:color="auto" w:fill="EFEFEF"/>
+        </w:rPr>
+        <w:t>&lt;/</w:t>
+      </w:r>
+      <w:proofErr w:type="spellStart"/>
+      <w:r>
+        <w:rPr>
+          <w:b/>
+          <w:bCs/>
+          <w:color w:val="000080"/>
+          <w:sz w:val="18"/>
+          <w:szCs w:val="18"/>
+          <w:shd w:val="clear" w:color="auto" w:fill="EFEFEF"/>
+        </w:rPr>
+        <w:t>groupId</w:t>
+      </w:r>
+      <w:proofErr w:type="spellEnd"/>
+      <w:r>
+        <w:rPr>
+          <w:color w:val="000000"/>
+          <w:sz w:val="18"/>
+          <w:szCs w:val="18"/>
+          <w:shd w:val="clear" w:color="auto" w:fill="EFEFEF"/>
+        </w:rPr>
+        <w:t>&gt;</w:t>
+      </w:r>
+      <w:r>
+        <w:rPr>
+          <w:color w:val="000000"/>
+          <w:sz w:val="18"/>
+          <w:szCs w:val="18"/>
+        </w:rPr>
+        <w:br/>
+        <w:t xml:space="preserve">            </w:t>
+      </w:r>
+      <w:r>
+        <w:rPr>
+          <w:color w:val="000000"/>
+          <w:sz w:val="18"/>
+          <w:szCs w:val="18"/>
+          <w:shd w:val="clear" w:color="auto" w:fill="EFEFEF"/>
+        </w:rPr>
+        <w:t>&lt;</w:t>
+      </w:r>
+      <w:proofErr w:type="spellStart"/>
+      <w:r>
+        <w:rPr>
+          <w:b/>
+          <w:bCs/>
+          <w:color w:val="000080"/>
+          <w:sz w:val="18"/>
+          <w:szCs w:val="18"/>
+          <w:shd w:val="clear" w:color="auto" w:fill="EFEFEF"/>
+        </w:rPr>
+        <w:t>artifactId</w:t>
+      </w:r>
+      <w:proofErr w:type="spellEnd"/>
+      <w:r>
+        <w:rPr>
+          <w:color w:val="000000"/>
+          <w:sz w:val="18"/>
+          <w:szCs w:val="18"/>
+          <w:shd w:val="clear" w:color="auto" w:fill="EFEFEF"/>
+        </w:rPr>
+        <w:t>&gt;</w:t>
+      </w:r>
+      <w:proofErr w:type="spellStart"/>
+      <w:r>
+        <w:rPr>
+          <w:color w:val="000000"/>
+          <w:sz w:val="18"/>
+          <w:szCs w:val="18"/>
+        </w:rPr>
+        <w:t>postgresql</w:t>
+      </w:r>
+      <w:proofErr w:type="spellEnd"/>
+      <w:r>
+        <w:rPr>
+          <w:color w:val="000000"/>
+          <w:sz w:val="18"/>
+          <w:szCs w:val="18"/>
+          <w:shd w:val="clear" w:color="auto" w:fill="EFEFEF"/>
+        </w:rPr>
+        <w:t>&lt;/</w:t>
+      </w:r>
+      <w:proofErr w:type="spellStart"/>
+      <w:r>
+        <w:rPr>
+          <w:b/>
+          <w:bCs/>
+          <w:color w:val="000080"/>
+          <w:sz w:val="18"/>
+          <w:szCs w:val="18"/>
+          <w:shd w:val="clear" w:color="auto" w:fill="EFEFEF"/>
+        </w:rPr>
+        <w:t>artifactId</w:t>
+      </w:r>
+      <w:proofErr w:type="spellEnd"/>
+      <w:r>
+        <w:rPr>
+          <w:color w:val="000000"/>
+          <w:sz w:val="18"/>
+          <w:szCs w:val="18"/>
+          <w:shd w:val="clear" w:color="auto" w:fill="EFEFEF"/>
+        </w:rPr>
+        <w:t>&gt;</w:t>
+      </w:r>
+      <w:r>
+        <w:rPr>
+          <w:color w:val="000000"/>
+          <w:sz w:val="18"/>
+          <w:szCs w:val="18"/>
+        </w:rPr>
+        <w:br/>
+        <w:t xml:space="preserve">            </w:t>
+      </w:r>
+      <w:r>
+        <w:rPr>
+          <w:color w:val="000000"/>
+          <w:sz w:val="18"/>
+          <w:szCs w:val="18"/>
+          <w:shd w:val="clear" w:color="auto" w:fill="EFEFEF"/>
+        </w:rPr>
+        <w:t>&lt;</w:t>
+      </w:r>
+      <w:r>
+        <w:rPr>
+          <w:b/>
+          <w:bCs/>
+          <w:color w:val="000080"/>
+          <w:sz w:val="18"/>
+          <w:szCs w:val="18"/>
+          <w:shd w:val="clear" w:color="auto" w:fill="EFEFEF"/>
+        </w:rPr>
+        <w:t>version</w:t>
+      </w:r>
+      <w:r>
+        <w:rPr>
+          <w:color w:val="000000"/>
+          <w:sz w:val="18"/>
+          <w:szCs w:val="18"/>
+          <w:shd w:val="clear" w:color="auto" w:fill="EFEFEF"/>
+        </w:rPr>
+        <w:t>&gt;</w:t>
+      </w:r>
+      <w:r>
+        <w:rPr>
+          <w:color w:val="000000"/>
+          <w:sz w:val="18"/>
+          <w:szCs w:val="18"/>
+        </w:rPr>
+        <w:t>42.2.2</w:t>
+      </w:r>
+      <w:r>
+        <w:rPr>
+          <w:color w:val="000000"/>
+          <w:sz w:val="18"/>
+          <w:szCs w:val="18"/>
+          <w:shd w:val="clear" w:color="auto" w:fill="EFEFEF"/>
+        </w:rPr>
+        <w:t>&lt;/</w:t>
+      </w:r>
+      <w:r>
+        <w:rPr>
+          <w:b/>
+          <w:bCs/>
+          <w:color w:val="000080"/>
+          <w:sz w:val="18"/>
+          <w:szCs w:val="18"/>
+          <w:shd w:val="clear" w:color="auto" w:fill="EFEFEF"/>
+        </w:rPr>
+        <w:t>version</w:t>
+      </w:r>
+      <w:r>
+        <w:rPr>
+          <w:color w:val="000000"/>
+          <w:sz w:val="18"/>
+          <w:szCs w:val="18"/>
+          <w:shd w:val="clear" w:color="auto" w:fill="EFEFEF"/>
+        </w:rPr>
+        <w:t>&gt;</w:t>
+      </w:r>
+      <w:r>
+        <w:rPr>
+          <w:color w:val="000000"/>
+          <w:sz w:val="18"/>
+          <w:szCs w:val="18"/>
+        </w:rPr>
+        <w:br/>
+        <w:t xml:space="preserve">        </w:t>
+      </w:r>
+      <w:r>
+        <w:rPr>
+          <w:color w:val="000000"/>
+          <w:sz w:val="18"/>
+          <w:szCs w:val="18"/>
+          <w:shd w:val="clear" w:color="auto" w:fill="EFEFEF"/>
+        </w:rPr>
+        <w:t>&lt;/</w:t>
+      </w:r>
+      <w:proofErr w:type="spellStart"/>
+      <w:r>
+        <w:rPr>
+          <w:b/>
+          <w:bCs/>
+          <w:color w:val="000080"/>
+          <w:sz w:val="18"/>
+          <w:szCs w:val="18"/>
+          <w:shd w:val="clear" w:color="auto" w:fill="EFEFEF"/>
+        </w:rPr>
+        <w:t>dependency</w:t>
+      </w:r>
+      <w:proofErr w:type="spellEnd"/>
+      <w:r>
+        <w:rPr>
+          <w:color w:val="000000"/>
+          <w:sz w:val="18"/>
+          <w:szCs w:val="18"/>
+          <w:shd w:val="clear" w:color="auto" w:fill="EFEFEF"/>
+        </w:rPr>
+        <w:t>&gt;</w:t>
+      </w:r>
+      <w:r>
+        <w:rPr>
+          <w:color w:val="000000"/>
+          <w:sz w:val="18"/>
+          <w:szCs w:val="18"/>
+        </w:rPr>
+        <w:br/>
+      </w:r>
+      <w:r>
+        <w:rPr>
+          <w:color w:val="000000"/>
+          <w:sz w:val="18"/>
+          <w:szCs w:val="18"/>
+        </w:rPr>
+        <w:br/>
+      </w:r>
+      <w:r>
+        <w:rPr>
+          <w:color w:val="000000"/>
+          <w:sz w:val="18"/>
+          <w:szCs w:val="18"/>
+        </w:rPr>
+        <w:br/>
+      </w:r>
+      <w:r>
+        <w:rPr>
+          <w:color w:val="000000"/>
+          <w:sz w:val="18"/>
+          <w:szCs w:val="18"/>
+        </w:rPr>
+        <w:br/>
+        <w:t xml:space="preserve">    </w:t>
+      </w:r>
+      <w:r>
+        <w:rPr>
+          <w:color w:val="000000"/>
+          <w:sz w:val="18"/>
+          <w:szCs w:val="18"/>
+          <w:shd w:val="clear" w:color="auto" w:fill="EFEFEF"/>
+        </w:rPr>
+        <w:t>&lt;/</w:t>
+      </w:r>
+      <w:proofErr w:type="spellStart"/>
+      <w:r>
+        <w:rPr>
+          <w:b/>
+          <w:bCs/>
+          <w:color w:val="000080"/>
+          <w:sz w:val="18"/>
+          <w:szCs w:val="18"/>
+          <w:shd w:val="clear" w:color="auto" w:fill="EFEFEF"/>
+        </w:rPr>
+        <w:t>dependencies</w:t>
+      </w:r>
+      <w:proofErr w:type="spellEnd"/>
+      <w:r>
+        <w:rPr>
+          <w:color w:val="000000"/>
+          <w:sz w:val="18"/>
+          <w:szCs w:val="18"/>
+          <w:shd w:val="clear" w:color="auto" w:fill="EFEFEF"/>
+        </w:rPr>
+        <w:t>&gt;</w:t>
+      </w:r>
+      <w:r>
+        <w:rPr>
+          <w:color w:val="000000"/>
+          <w:sz w:val="18"/>
+          <w:szCs w:val="18"/>
+        </w:rPr>
+        <w:br/>
+      </w:r>
+      <w:r>
+        <w:rPr>
+          <w:color w:val="000000"/>
+          <w:sz w:val="18"/>
+          <w:szCs w:val="18"/>
+        </w:rPr>
+        <w:br/>
+      </w:r>
+      <w:r>
+        <w:rPr>
+          <w:color w:val="000000"/>
+          <w:sz w:val="18"/>
+          <w:szCs w:val="18"/>
+          <w:shd w:val="clear" w:color="auto" w:fill="EFEFEF"/>
+        </w:rPr>
+        <w:t>&lt;/</w:t>
+      </w:r>
+      <w:proofErr w:type="spellStart"/>
+      <w:r>
+        <w:rPr>
+          <w:b/>
+          <w:bCs/>
+          <w:color w:val="000080"/>
+          <w:sz w:val="18"/>
+          <w:szCs w:val="18"/>
+          <w:shd w:val="clear" w:color="auto" w:fill="EFEFEF"/>
+        </w:rPr>
+        <w:t>project</w:t>
+      </w:r>
+      <w:proofErr w:type="spellEnd"/>
+      <w:r>
+        <w:rPr>
+          <w:color w:val="000000"/>
+          <w:sz w:val="18"/>
+          <w:szCs w:val="18"/>
+          <w:shd w:val="clear" w:color="auto" w:fill="EFEFEF"/>
+        </w:rPr>
+        <w:t>&gt;</w:t>
+      </w:r>
+    </w:p>
+    <w:p>
+      <w:pPr>
+        <w:tabs>
+          <w:tab w:val="center" w:pos="4536"/>
+        </w:tabs>
+        <w:spacing w:after="0"/>
+      </w:pPr>
+    </w:p>
+    <w:p>
+      <w:pPr>
+        <w:tabs>
+          <w:tab w:val="center" w:pos="4536"/>
+        </w:tabs>
+        <w:spacing w:after="0"/>
+      </w:pPr>
+    </w:p>
+    <w:p>
+      <w:pPr>
+        <w:tabs>
+          <w:tab w:val="center" w:pos="4536"/>
+        </w:tabs>
+        <w:spacing w:after="0"/>
+      </w:pPr>
+      <w:r>
+        <w:t>hibernate.pgsql.cfg.xml</w:t>
+      </w:r>
+    </w:p>
+    <w:p>
+      <w:pPr>
+        <w:tabs>
+          <w:tab w:val="center" w:pos="4536"/>
+        </w:tabs>
+        <w:spacing w:after="0"/>
+      </w:pPr>
+    </w:p>
+    <w:p>
+      <w:pPr>
+        <w:pStyle w:val="PrformatHTML"/>
+        <w:shd w:val="clear" w:color="auto" w:fill="FFFFFF"/>
+        <w:rPr>
+          <w:color w:val="000000"/>
+          <w:sz w:val="18"/>
+          <w:szCs w:val="18"/>
+        </w:rPr>
+      </w:pPr>
+      <w:r>
+        <w:rPr>
+          <w:i/>
+          <w:iCs/>
+          <w:color w:val="000000"/>
+          <w:sz w:val="18"/>
+          <w:szCs w:val="18"/>
+        </w:rPr>
+        <w:t>&lt;?</w:t>
+      </w:r>
+      <w:r>
+        <w:rPr>
+          <w:b/>
+          <w:bCs/>
+          <w:color w:val="0000FF"/>
+          <w:sz w:val="18"/>
+          <w:szCs w:val="18"/>
+          <w:shd w:val="clear" w:color="auto" w:fill="EFEFEF"/>
+        </w:rPr>
+        <w:t>xml version</w:t>
+      </w:r>
+      <w:r>
+        <w:rPr>
+          <w:b/>
+          <w:bCs/>
+          <w:color w:val="008000"/>
+          <w:sz w:val="18"/>
+          <w:szCs w:val="18"/>
+          <w:shd w:val="clear" w:color="auto" w:fill="EFEFEF"/>
+        </w:rPr>
+        <w:t xml:space="preserve">='1.0' </w:t>
+      </w:r>
+      <w:proofErr w:type="spellStart"/>
+      <w:r>
+        <w:rPr>
+          <w:b/>
+          <w:bCs/>
+          <w:color w:val="0000FF"/>
+          <w:sz w:val="18"/>
+          <w:szCs w:val="18"/>
+          <w:shd w:val="clear" w:color="auto" w:fill="EFEFEF"/>
+        </w:rPr>
+        <w:t>encoding</w:t>
+      </w:r>
+      <w:proofErr w:type="spellEnd"/>
+      <w:r>
+        <w:rPr>
+          <w:b/>
+          <w:bCs/>
+          <w:color w:val="008000"/>
+          <w:sz w:val="18"/>
+          <w:szCs w:val="18"/>
+          <w:shd w:val="clear" w:color="auto" w:fill="EFEFEF"/>
+        </w:rPr>
+        <w:t>='utf-8'</w:t>
+      </w:r>
+      <w:r>
+        <w:rPr>
+          <w:i/>
+          <w:iCs/>
+          <w:color w:val="000000"/>
+          <w:sz w:val="18"/>
+          <w:szCs w:val="18"/>
+        </w:rPr>
+        <w:t>?&gt;</w:t>
+      </w:r>
+      <w:r>
+        <w:rPr>
+          <w:i/>
+          <w:iCs/>
+          <w:color w:val="000000"/>
+          <w:sz w:val="18"/>
+          <w:szCs w:val="18"/>
+        </w:rPr>
+        <w:br/>
+      </w:r>
+      <w:r>
+        <w:rPr>
+          <w:b/>
+          <w:bCs/>
+          <w:color w:val="000080"/>
+          <w:sz w:val="18"/>
+          <w:szCs w:val="18"/>
+          <w:shd w:val="clear" w:color="auto" w:fill="EFEFEF"/>
+        </w:rPr>
+        <w:t>&lt;!DOCTYPE</w:t>
+      </w:r>
+      <w:r>
+        <w:rPr>
+          <w:b/>
+          <w:bCs/>
+          <w:color w:val="000080"/>
+          <w:sz w:val="18"/>
+          <w:szCs w:val="18"/>
+        </w:rPr>
+        <w:t xml:space="preserve"> </w:t>
+      </w:r>
+      <w:proofErr w:type="spellStart"/>
+      <w:r>
+        <w:rPr>
+          <w:b/>
+          <w:bCs/>
+          <w:color w:val="0000FF"/>
+          <w:sz w:val="18"/>
+          <w:szCs w:val="18"/>
+          <w:shd w:val="clear" w:color="auto" w:fill="EFEFEF"/>
+        </w:rPr>
+        <w:t>hibernate</w:t>
+      </w:r>
+      <w:proofErr w:type="spellEnd"/>
+      <w:r>
+        <w:rPr>
+          <w:b/>
+          <w:bCs/>
+          <w:color w:val="0000FF"/>
+          <w:sz w:val="18"/>
+          <w:szCs w:val="18"/>
+          <w:shd w:val="clear" w:color="auto" w:fill="EFEFEF"/>
+        </w:rPr>
+        <w:t>-configuration</w:t>
+      </w:r>
+      <w:r>
+        <w:rPr>
+          <w:b/>
+          <w:bCs/>
+          <w:color w:val="0000FF"/>
+          <w:sz w:val="18"/>
+          <w:szCs w:val="18"/>
+        </w:rPr>
+        <w:t xml:space="preserve"> </w:t>
+      </w:r>
+      <w:r>
+        <w:rPr>
+          <w:b/>
+          <w:bCs/>
+          <w:color w:val="000080"/>
+          <w:sz w:val="18"/>
+          <w:szCs w:val="18"/>
+          <w:shd w:val="clear" w:color="auto" w:fill="EFEFEF"/>
+        </w:rPr>
+        <w:t>PUBLIC</w:t>
+      </w:r>
+      <w:r>
+        <w:rPr>
+          <w:b/>
+          <w:bCs/>
+          <w:color w:val="000080"/>
+          <w:sz w:val="18"/>
+          <w:szCs w:val="18"/>
+        </w:rPr>
+        <w:br/>
+        <w:t xml:space="preserve">    </w:t>
+      </w:r>
+      <w:r>
+        <w:rPr>
+          <w:b/>
+          <w:bCs/>
+          <w:color w:val="008000"/>
+          <w:sz w:val="18"/>
+          <w:szCs w:val="18"/>
+          <w:shd w:val="clear" w:color="auto" w:fill="EFEFEF"/>
+        </w:rPr>
+        <w:t>"-//Hibernate/Hibernate Configuration DTD//EN"</w:t>
+      </w:r>
+      <w:r>
+        <w:rPr>
+          <w:b/>
+          <w:bCs/>
+          <w:color w:val="008000"/>
+          <w:sz w:val="18"/>
+          <w:szCs w:val="18"/>
+        </w:rPr>
+        <w:br/>
+        <w:t xml:space="preserve">    </w:t>
+      </w:r>
+      <w:r>
+        <w:rPr>
+          <w:b/>
+          <w:bCs/>
+          <w:color w:val="008000"/>
+          <w:sz w:val="18"/>
+          <w:szCs w:val="18"/>
+          <w:shd w:val="clear" w:color="auto" w:fill="EFEFEF"/>
+        </w:rPr>
+        <w:t>"http://www.hibernate.org/dtd/hibernate-configuration-3.0.dtd"</w:t>
+      </w:r>
+      <w:r>
+        <w:rPr>
+          <w:b/>
+          <w:bCs/>
+          <w:i/>
+          <w:iCs/>
+          <w:color w:val="000080"/>
+          <w:sz w:val="18"/>
+          <w:szCs w:val="18"/>
+        </w:rPr>
+        <w:t>&gt;</w:t>
+      </w:r>
+      <w:r>
+        <w:rPr>
+          <w:b/>
+          <w:bCs/>
+          <w:i/>
+          <w:iCs/>
+          <w:color w:val="000080"/>
+          <w:sz w:val="18"/>
+          <w:szCs w:val="18"/>
+        </w:rPr>
+        <w:br/>
+      </w:r>
+      <w:r>
+        <w:rPr>
+          <w:color w:val="000000"/>
+          <w:sz w:val="18"/>
+          <w:szCs w:val="18"/>
+          <w:shd w:val="clear" w:color="auto" w:fill="EFEFEF"/>
+        </w:rPr>
+        <w:t>&lt;</w:t>
+      </w:r>
+      <w:proofErr w:type="spellStart"/>
+      <w:r>
+        <w:rPr>
+          <w:b/>
+          <w:bCs/>
+          <w:color w:val="000080"/>
+          <w:sz w:val="18"/>
+          <w:szCs w:val="18"/>
+          <w:shd w:val="clear" w:color="auto" w:fill="EFEFEF"/>
+        </w:rPr>
+        <w:t>hibernate</w:t>
+      </w:r>
+      <w:proofErr w:type="spellEnd"/>
+      <w:r>
+        <w:rPr>
+          <w:b/>
+          <w:bCs/>
+          <w:color w:val="000080"/>
+          <w:sz w:val="18"/>
+          <w:szCs w:val="18"/>
+          <w:shd w:val="clear" w:color="auto" w:fill="EFEFEF"/>
+        </w:rPr>
+        <w:t>-configuration</w:t>
+      </w:r>
+      <w:r>
+        <w:rPr>
+          <w:color w:val="000000"/>
+          <w:sz w:val="18"/>
+          <w:szCs w:val="18"/>
+          <w:shd w:val="clear" w:color="auto" w:fill="EFEFEF"/>
+        </w:rPr>
+        <w:t>&gt;</w:t>
+      </w:r>
+      <w:r>
+        <w:rPr>
+          <w:color w:val="000000"/>
+          <w:sz w:val="18"/>
+          <w:szCs w:val="18"/>
+        </w:rPr>
+        <w:br/>
+        <w:t xml:space="preserve">  </w:t>
+      </w:r>
+      <w:r>
+        <w:rPr>
+          <w:color w:val="000000"/>
+          <w:sz w:val="18"/>
+          <w:szCs w:val="18"/>
+          <w:shd w:val="clear" w:color="auto" w:fill="EFEFEF"/>
+        </w:rPr>
+        <w:t>&lt;</w:t>
+      </w:r>
+      <w:r>
+        <w:rPr>
+          <w:b/>
+          <w:bCs/>
+          <w:color w:val="000080"/>
+          <w:sz w:val="18"/>
+          <w:szCs w:val="18"/>
+          <w:shd w:val="clear" w:color="auto" w:fill="EFEFEF"/>
+        </w:rPr>
+        <w:t>session-</w:t>
+      </w:r>
+      <w:proofErr w:type="spellStart"/>
+      <w:r>
+        <w:rPr>
+          <w:b/>
+          <w:bCs/>
+          <w:color w:val="000080"/>
+          <w:sz w:val="18"/>
+          <w:szCs w:val="18"/>
+          <w:shd w:val="clear" w:color="auto" w:fill="EFEFEF"/>
+        </w:rPr>
+        <w:t>factory</w:t>
+      </w:r>
+      <w:proofErr w:type="spellEnd"/>
+      <w:r>
+        <w:rPr>
+          <w:color w:val="000000"/>
+          <w:sz w:val="18"/>
+          <w:szCs w:val="18"/>
+          <w:shd w:val="clear" w:color="auto" w:fill="EFEFEF"/>
+        </w:rPr>
+        <w:t>&gt;</w:t>
+      </w:r>
+      <w:r>
+        <w:rPr>
+          <w:color w:val="000000"/>
+          <w:sz w:val="18"/>
+          <w:szCs w:val="18"/>
+        </w:rPr>
+        <w:br/>
+        <w:t xml:space="preserve">    </w:t>
+      </w:r>
+      <w:r>
+        <w:rPr>
+          <w:color w:val="000000"/>
+          <w:sz w:val="18"/>
+          <w:szCs w:val="18"/>
+          <w:shd w:val="clear" w:color="auto" w:fill="EFEFEF"/>
+        </w:rPr>
+        <w:t>&lt;</w:t>
+      </w:r>
+      <w:proofErr w:type="spellStart"/>
+      <w:r>
+        <w:rPr>
+          <w:b/>
+          <w:bCs/>
+          <w:color w:val="000080"/>
+          <w:sz w:val="18"/>
+          <w:szCs w:val="18"/>
+          <w:shd w:val="clear" w:color="auto" w:fill="EFEFEF"/>
+        </w:rPr>
+        <w:t>property</w:t>
+      </w:r>
+      <w:proofErr w:type="spellEnd"/>
+      <w:r>
+        <w:rPr>
+          <w:b/>
+          <w:bCs/>
+          <w:color w:val="000080"/>
+          <w:sz w:val="18"/>
+          <w:szCs w:val="18"/>
+          <w:shd w:val="clear" w:color="auto" w:fill="EFEFEF"/>
+        </w:rPr>
+        <w:t xml:space="preserve"> </w:t>
+      </w:r>
+      <w:r>
+        <w:rPr>
+          <w:b/>
+          <w:bCs/>
+          <w:color w:val="0000FF"/>
+          <w:sz w:val="18"/>
+          <w:szCs w:val="18"/>
+          <w:shd w:val="clear" w:color="auto" w:fill="EFEFEF"/>
+        </w:rPr>
+        <w:t>name</w:t>
+      </w:r>
+      <w:r>
+        <w:rPr>
+          <w:b/>
+          <w:bCs/>
+          <w:color w:val="008000"/>
+          <w:sz w:val="18"/>
+          <w:szCs w:val="18"/>
+          <w:shd w:val="clear" w:color="auto" w:fill="EFEFEF"/>
+        </w:rPr>
+        <w:t>="connection.url"</w:t>
+      </w:r>
+      <w:r>
+        <w:rPr>
+          <w:color w:val="000000"/>
+          <w:sz w:val="18"/>
+          <w:szCs w:val="18"/>
+          <w:shd w:val="clear" w:color="auto" w:fill="EFEFEF"/>
+        </w:rPr>
+        <w:t>&gt;</w:t>
+      </w:r>
+      <w:r>
+        <w:rPr>
+          <w:color w:val="000000"/>
+          <w:sz w:val="18"/>
+          <w:szCs w:val="18"/>
+        </w:rPr>
+        <w:t>jdbc:postgresql://192.168.43.41:5432/moneythoring</w:t>
+      </w:r>
+      <w:r>
+        <w:rPr>
+          <w:color w:val="000000"/>
+          <w:sz w:val="18"/>
+          <w:szCs w:val="18"/>
+          <w:shd w:val="clear" w:color="auto" w:fill="EFEFEF"/>
+        </w:rPr>
+        <w:t>&lt;/</w:t>
+      </w:r>
+      <w:r>
+        <w:rPr>
+          <w:b/>
+          <w:bCs/>
+          <w:color w:val="000080"/>
+          <w:sz w:val="18"/>
+          <w:szCs w:val="18"/>
+          <w:shd w:val="clear" w:color="auto" w:fill="EFEFEF"/>
+        </w:rPr>
+        <w:t>property</w:t>
+      </w:r>
+      <w:r>
+        <w:rPr>
+          <w:color w:val="000000"/>
+          <w:sz w:val="18"/>
+          <w:szCs w:val="18"/>
+          <w:shd w:val="clear" w:color="auto" w:fill="EFEFEF"/>
+        </w:rPr>
+        <w:t>&gt;</w:t>
+      </w:r>
+      <w:r>
+        <w:rPr>
+          <w:color w:val="000000"/>
+          <w:sz w:val="18"/>
+          <w:szCs w:val="18"/>
+        </w:rPr>
+        <w:br/>
+        <w:t xml:space="preserve">    </w:t>
+      </w:r>
+      <w:r>
+        <w:rPr>
+          <w:color w:val="000000"/>
+          <w:sz w:val="18"/>
+          <w:szCs w:val="18"/>
+          <w:shd w:val="clear" w:color="auto" w:fill="EFEFEF"/>
+        </w:rPr>
+        <w:t>&lt;</w:t>
+      </w:r>
+      <w:proofErr w:type="spellStart"/>
+      <w:r>
+        <w:rPr>
+          <w:b/>
+          <w:bCs/>
+          <w:color w:val="000080"/>
+          <w:sz w:val="18"/>
+          <w:szCs w:val="18"/>
+          <w:shd w:val="clear" w:color="auto" w:fill="EFEFEF"/>
+        </w:rPr>
+        <w:t>property</w:t>
+      </w:r>
+      <w:proofErr w:type="spellEnd"/>
+      <w:r>
+        <w:rPr>
+          <w:b/>
+          <w:bCs/>
+          <w:color w:val="000080"/>
+          <w:sz w:val="18"/>
+          <w:szCs w:val="18"/>
+          <w:shd w:val="clear" w:color="auto" w:fill="EFEFEF"/>
+        </w:rPr>
+        <w:t xml:space="preserve"> </w:t>
+      </w:r>
+      <w:proofErr w:type="spellStart"/>
+      <w:r>
+        <w:rPr>
+          <w:b/>
+          <w:bCs/>
+          <w:color w:val="0000FF"/>
+          <w:sz w:val="18"/>
+          <w:szCs w:val="18"/>
+          <w:shd w:val="clear" w:color="auto" w:fill="EFEFEF"/>
+        </w:rPr>
+        <w:t>name</w:t>
+      </w:r>
+      <w:proofErr w:type="spellEnd"/>
+      <w:r>
+        <w:rPr>
+          <w:b/>
+          <w:bCs/>
+          <w:color w:val="008000"/>
+          <w:sz w:val="18"/>
+          <w:szCs w:val="18"/>
+          <w:shd w:val="clear" w:color="auto" w:fill="EFEFEF"/>
+        </w:rPr>
+        <w:t>="</w:t>
+      </w:r>
+      <w:proofErr w:type="spellStart"/>
+      <w:r>
+        <w:rPr>
+          <w:b/>
+          <w:bCs/>
+          <w:color w:val="008000"/>
+          <w:sz w:val="18"/>
+          <w:szCs w:val="18"/>
+          <w:shd w:val="clear" w:color="auto" w:fill="EFEFEF"/>
+        </w:rPr>
+        <w:t>connection.driver_class</w:t>
+      </w:r>
+      <w:proofErr w:type="spellEnd"/>
+      <w:r>
+        <w:rPr>
+          <w:b/>
+          <w:bCs/>
+          <w:color w:val="008000"/>
+          <w:sz w:val="18"/>
+          <w:szCs w:val="18"/>
+          <w:shd w:val="clear" w:color="auto" w:fill="EFEFEF"/>
+        </w:rPr>
+        <w:t>"</w:t>
+      </w:r>
+      <w:r>
+        <w:rPr>
+          <w:color w:val="000000"/>
+          <w:sz w:val="18"/>
+          <w:szCs w:val="18"/>
+          <w:shd w:val="clear" w:color="auto" w:fill="EFEFEF"/>
+        </w:rPr>
+        <w:t>&gt;</w:t>
+      </w:r>
+      <w:proofErr w:type="spellStart"/>
+      <w:r>
+        <w:rPr>
+          <w:color w:val="000000"/>
+          <w:sz w:val="18"/>
+          <w:szCs w:val="18"/>
+        </w:rPr>
+        <w:t>org.postgresql.Driver</w:t>
+      </w:r>
+      <w:proofErr w:type="spellEnd"/>
+      <w:r>
+        <w:rPr>
+          <w:color w:val="000000"/>
+          <w:sz w:val="18"/>
+          <w:szCs w:val="18"/>
+          <w:shd w:val="clear" w:color="auto" w:fill="EFEFEF"/>
+        </w:rPr>
+        <w:t>&lt;/</w:t>
+      </w:r>
+      <w:proofErr w:type="spellStart"/>
+      <w:r>
+        <w:rPr>
+          <w:b/>
+          <w:bCs/>
+          <w:color w:val="000080"/>
+          <w:sz w:val="18"/>
+          <w:szCs w:val="18"/>
+          <w:shd w:val="clear" w:color="auto" w:fill="EFEFEF"/>
+        </w:rPr>
+        <w:t>property</w:t>
+      </w:r>
+      <w:proofErr w:type="spellEnd"/>
+      <w:r>
+        <w:rPr>
+          <w:color w:val="000000"/>
+          <w:sz w:val="18"/>
+          <w:szCs w:val="18"/>
+          <w:shd w:val="clear" w:color="auto" w:fill="EFEFEF"/>
+        </w:rPr>
+        <w:t>&gt;</w:t>
+      </w:r>
+      <w:r>
+        <w:rPr>
+          <w:color w:val="000000"/>
+          <w:sz w:val="18"/>
+          <w:szCs w:val="18"/>
+        </w:rPr>
+        <w:br/>
+        <w:t xml:space="preserve">    </w:t>
+      </w:r>
+      <w:r>
+        <w:rPr>
+          <w:color w:val="000000"/>
+          <w:sz w:val="18"/>
+          <w:szCs w:val="18"/>
+          <w:shd w:val="clear" w:color="auto" w:fill="EFEFEF"/>
+        </w:rPr>
+        <w:t>&lt;</w:t>
+      </w:r>
+      <w:proofErr w:type="spellStart"/>
+      <w:r>
+        <w:rPr>
+          <w:b/>
+          <w:bCs/>
+          <w:color w:val="000080"/>
+          <w:sz w:val="18"/>
+          <w:szCs w:val="18"/>
+          <w:shd w:val="clear" w:color="auto" w:fill="EFEFEF"/>
+        </w:rPr>
+        <w:t>property</w:t>
+      </w:r>
+      <w:proofErr w:type="spellEnd"/>
+      <w:r>
+        <w:rPr>
+          <w:b/>
+          <w:bCs/>
+          <w:color w:val="000080"/>
+          <w:sz w:val="18"/>
+          <w:szCs w:val="18"/>
+          <w:shd w:val="clear" w:color="auto" w:fill="EFEFEF"/>
+        </w:rPr>
+        <w:t xml:space="preserve"> </w:t>
+      </w:r>
+      <w:proofErr w:type="spellStart"/>
+      <w:r>
+        <w:rPr>
+          <w:b/>
+          <w:bCs/>
+          <w:color w:val="0000FF"/>
+          <w:sz w:val="18"/>
+          <w:szCs w:val="18"/>
+          <w:shd w:val="clear" w:color="auto" w:fill="EFEFEF"/>
+        </w:rPr>
+        <w:t>name</w:t>
+      </w:r>
+      <w:proofErr w:type="spellEnd"/>
+      <w:r>
+        <w:rPr>
+          <w:b/>
+          <w:bCs/>
+          <w:color w:val="008000"/>
+          <w:sz w:val="18"/>
+          <w:szCs w:val="18"/>
+          <w:shd w:val="clear" w:color="auto" w:fill="EFEFEF"/>
+        </w:rPr>
+        <w:t>="</w:t>
+      </w:r>
+      <w:proofErr w:type="spellStart"/>
+      <w:r>
+        <w:rPr>
+          <w:b/>
+          <w:bCs/>
+          <w:color w:val="008000"/>
+          <w:sz w:val="18"/>
+          <w:szCs w:val="18"/>
+          <w:shd w:val="clear" w:color="auto" w:fill="EFEFEF"/>
+        </w:rPr>
+        <w:t>connection.username</w:t>
+      </w:r>
+      <w:proofErr w:type="spellEnd"/>
+      <w:r>
+        <w:rPr>
+          <w:b/>
+          <w:bCs/>
+          <w:color w:val="008000"/>
+          <w:sz w:val="18"/>
+          <w:szCs w:val="18"/>
+          <w:shd w:val="clear" w:color="auto" w:fill="EFEFEF"/>
+        </w:rPr>
+        <w:t>"</w:t>
+      </w:r>
+      <w:r>
+        <w:rPr>
+          <w:color w:val="000000"/>
+          <w:sz w:val="18"/>
+          <w:szCs w:val="18"/>
+          <w:shd w:val="clear" w:color="auto" w:fill="EFEFEF"/>
+        </w:rPr>
+        <w:t>&gt;</w:t>
+      </w:r>
+      <w:proofErr w:type="spellStart"/>
+      <w:r>
+        <w:rPr>
+          <w:color w:val="000000"/>
+          <w:sz w:val="18"/>
+          <w:szCs w:val="18"/>
+        </w:rPr>
+        <w:t>postgres</w:t>
+      </w:r>
+      <w:proofErr w:type="spellEnd"/>
+      <w:r>
+        <w:rPr>
+          <w:color w:val="000000"/>
+          <w:sz w:val="18"/>
+          <w:szCs w:val="18"/>
+          <w:shd w:val="clear" w:color="auto" w:fill="EFEFEF"/>
+        </w:rPr>
+        <w:t>&lt;/</w:t>
+      </w:r>
+      <w:proofErr w:type="spellStart"/>
+      <w:r>
+        <w:rPr>
+          <w:b/>
+          <w:bCs/>
+          <w:color w:val="000080"/>
+          <w:sz w:val="18"/>
+          <w:szCs w:val="18"/>
+          <w:shd w:val="clear" w:color="auto" w:fill="EFEFEF"/>
+        </w:rPr>
+        <w:t>property</w:t>
+      </w:r>
+      <w:proofErr w:type="spellEnd"/>
+      <w:r>
+        <w:rPr>
+          <w:color w:val="000000"/>
+          <w:sz w:val="18"/>
+          <w:szCs w:val="18"/>
+          <w:shd w:val="clear" w:color="auto" w:fill="EFEFEF"/>
+        </w:rPr>
+        <w:t>&gt;</w:t>
+      </w:r>
+      <w:r>
+        <w:rPr>
+          <w:color w:val="000000"/>
+          <w:sz w:val="18"/>
+          <w:szCs w:val="18"/>
+        </w:rPr>
+        <w:br/>
+        <w:t xml:space="preserve">    </w:t>
+      </w:r>
+      <w:r>
+        <w:rPr>
+          <w:color w:val="000000"/>
+          <w:sz w:val="18"/>
+          <w:szCs w:val="18"/>
+          <w:shd w:val="clear" w:color="auto" w:fill="EFEFEF"/>
+        </w:rPr>
+        <w:t>&lt;</w:t>
+      </w:r>
+      <w:proofErr w:type="spellStart"/>
+      <w:r>
+        <w:rPr>
+          <w:b/>
+          <w:bCs/>
+          <w:color w:val="000080"/>
+          <w:sz w:val="18"/>
+          <w:szCs w:val="18"/>
+          <w:shd w:val="clear" w:color="auto" w:fill="EFEFEF"/>
+        </w:rPr>
+        <w:t>property</w:t>
+      </w:r>
+      <w:proofErr w:type="spellEnd"/>
+      <w:r>
+        <w:rPr>
+          <w:b/>
+          <w:bCs/>
+          <w:color w:val="000080"/>
+          <w:sz w:val="18"/>
+          <w:szCs w:val="18"/>
+          <w:shd w:val="clear" w:color="auto" w:fill="EFEFEF"/>
+        </w:rPr>
+        <w:t xml:space="preserve"> </w:t>
+      </w:r>
+      <w:proofErr w:type="spellStart"/>
+      <w:r>
+        <w:rPr>
+          <w:b/>
+          <w:bCs/>
+          <w:color w:val="0000FF"/>
+          <w:sz w:val="18"/>
+          <w:szCs w:val="18"/>
+          <w:shd w:val="clear" w:color="auto" w:fill="EFEFEF"/>
+        </w:rPr>
+        <w:t>name</w:t>
+      </w:r>
+      <w:proofErr w:type="spellEnd"/>
+      <w:r>
+        <w:rPr>
+          <w:b/>
+          <w:bCs/>
+          <w:color w:val="008000"/>
+          <w:sz w:val="18"/>
+          <w:szCs w:val="18"/>
+          <w:shd w:val="clear" w:color="auto" w:fill="EFEFEF"/>
+        </w:rPr>
+        <w:t>="</w:t>
+      </w:r>
+      <w:proofErr w:type="spellStart"/>
+      <w:r>
+        <w:rPr>
+          <w:b/>
+          <w:bCs/>
+          <w:color w:val="008000"/>
+          <w:sz w:val="18"/>
+          <w:szCs w:val="18"/>
+          <w:shd w:val="clear" w:color="auto" w:fill="EFEFEF"/>
+        </w:rPr>
+        <w:t>connection.password</w:t>
+      </w:r>
+      <w:proofErr w:type="spellEnd"/>
+      <w:r>
+        <w:rPr>
+          <w:b/>
+          <w:bCs/>
+          <w:color w:val="008000"/>
+          <w:sz w:val="18"/>
+          <w:szCs w:val="18"/>
+          <w:shd w:val="clear" w:color="auto" w:fill="EFEFEF"/>
+        </w:rPr>
+        <w:t>"</w:t>
+      </w:r>
+      <w:r>
+        <w:rPr>
+          <w:color w:val="000000"/>
+          <w:sz w:val="18"/>
+          <w:szCs w:val="18"/>
+          <w:shd w:val="clear" w:color="auto" w:fill="EFEFEF"/>
+        </w:rPr>
+        <w:t>&gt;</w:t>
+      </w:r>
+      <w:r>
+        <w:rPr>
+          <w:color w:val="000000"/>
+          <w:sz w:val="18"/>
+          <w:szCs w:val="18"/>
+        </w:rPr>
+        <w:t>Google2018$</w:t>
+      </w:r>
+      <w:r>
+        <w:rPr>
+          <w:color w:val="000000"/>
+          <w:sz w:val="18"/>
+          <w:szCs w:val="18"/>
+          <w:shd w:val="clear" w:color="auto" w:fill="EFEFEF"/>
+        </w:rPr>
+        <w:t>&lt;/</w:t>
+      </w:r>
+      <w:proofErr w:type="spellStart"/>
+      <w:r>
+        <w:rPr>
+          <w:b/>
+          <w:bCs/>
+          <w:color w:val="000080"/>
+          <w:sz w:val="18"/>
+          <w:szCs w:val="18"/>
+          <w:shd w:val="clear" w:color="auto" w:fill="EFEFEF"/>
+        </w:rPr>
+        <w:t>property</w:t>
+      </w:r>
+      <w:proofErr w:type="spellEnd"/>
+      <w:r>
+        <w:rPr>
+          <w:color w:val="000000"/>
+          <w:sz w:val="18"/>
+          <w:szCs w:val="18"/>
+          <w:shd w:val="clear" w:color="auto" w:fill="EFEFEF"/>
+        </w:rPr>
+        <w:t>&gt;</w:t>
+      </w:r>
+      <w:r>
+        <w:rPr>
+          <w:color w:val="000000"/>
+          <w:sz w:val="18"/>
+          <w:szCs w:val="18"/>
+        </w:rPr>
+        <w:br/>
+        <w:t xml:space="preserve">      </w:t>
+      </w:r>
+      <w:r>
+        <w:rPr>
+          <w:color w:val="000000"/>
+          <w:sz w:val="18"/>
+          <w:szCs w:val="18"/>
+          <w:shd w:val="clear" w:color="auto" w:fill="EFEFEF"/>
+        </w:rPr>
+        <w:t>&lt;</w:t>
+      </w:r>
+      <w:r>
+        <w:rPr>
+          <w:b/>
+          <w:bCs/>
+          <w:color w:val="000080"/>
+          <w:sz w:val="18"/>
+          <w:szCs w:val="18"/>
+          <w:shd w:val="clear" w:color="auto" w:fill="EFEFEF"/>
+        </w:rPr>
+        <w:t xml:space="preserve">mapping </w:t>
+      </w:r>
+      <w:r>
+        <w:rPr>
+          <w:b/>
+          <w:bCs/>
+          <w:color w:val="0000FF"/>
+          <w:sz w:val="18"/>
+          <w:szCs w:val="18"/>
+          <w:shd w:val="clear" w:color="auto" w:fill="EFEFEF"/>
+        </w:rPr>
+        <w:t>class</w:t>
+      </w:r>
+      <w:r>
+        <w:rPr>
+          <w:b/>
+          <w:bCs/>
+          <w:color w:val="008000"/>
+          <w:sz w:val="18"/>
+          <w:szCs w:val="18"/>
+          <w:shd w:val="clear" w:color="auto" w:fill="EFEFEF"/>
+        </w:rPr>
+        <w:t>="</w:t>
+      </w:r>
+      <w:proofErr w:type="spellStart"/>
+      <w:r>
+        <w:rPr>
+          <w:b/>
+          <w:bCs/>
+          <w:color w:val="008000"/>
+          <w:sz w:val="18"/>
+          <w:szCs w:val="18"/>
+          <w:shd w:val="clear" w:color="auto" w:fill="EFEFEF"/>
+        </w:rPr>
+        <w:t>mt.dal.entities.VoitureEntity</w:t>
+      </w:r>
+      <w:proofErr w:type="spellEnd"/>
+      <w:r>
+        <w:rPr>
+          <w:b/>
+          <w:bCs/>
+          <w:color w:val="008000"/>
+          <w:sz w:val="18"/>
+          <w:szCs w:val="18"/>
+          <w:shd w:val="clear" w:color="auto" w:fill="EFEFEF"/>
+        </w:rPr>
+        <w:t>"</w:t>
+      </w:r>
+      <w:r>
+        <w:rPr>
+          <w:color w:val="000000"/>
+          <w:sz w:val="18"/>
+          <w:szCs w:val="18"/>
+          <w:shd w:val="clear" w:color="auto" w:fill="EFEFEF"/>
+        </w:rPr>
+        <w:t>/&gt;</w:t>
+      </w:r>
+      <w:r>
+        <w:rPr>
+          <w:color w:val="000000"/>
+          <w:sz w:val="18"/>
+          <w:szCs w:val="18"/>
+        </w:rPr>
+        <w:br/>
+      </w:r>
+      <w:r>
+        <w:rPr>
+          <w:color w:val="000000"/>
+          <w:sz w:val="18"/>
+          <w:szCs w:val="18"/>
+        </w:rPr>
+        <w:lastRenderedPageBreak/>
+        <w:t xml:space="preserve">      </w:t>
+      </w:r>
+      <w:r>
+        <w:rPr>
+          <w:color w:val="000000"/>
+          <w:sz w:val="18"/>
+          <w:szCs w:val="18"/>
+          <w:shd w:val="clear" w:color="auto" w:fill="EFEFEF"/>
+        </w:rPr>
+        <w:t>&lt;</w:t>
+      </w:r>
+      <w:r>
+        <w:rPr>
+          <w:b/>
+          <w:bCs/>
+          <w:color w:val="000080"/>
+          <w:sz w:val="18"/>
+          <w:szCs w:val="18"/>
+          <w:shd w:val="clear" w:color="auto" w:fill="EFEFEF"/>
+        </w:rPr>
+        <w:t xml:space="preserve">mapping </w:t>
+      </w:r>
+      <w:proofErr w:type="spellStart"/>
+      <w:r>
+        <w:rPr>
+          <w:b/>
+          <w:bCs/>
+          <w:color w:val="0000FF"/>
+          <w:sz w:val="18"/>
+          <w:szCs w:val="18"/>
+          <w:shd w:val="clear" w:color="auto" w:fill="EFEFEF"/>
+        </w:rPr>
+        <w:t>resource</w:t>
+      </w:r>
+      <w:proofErr w:type="spellEnd"/>
+      <w:r>
+        <w:rPr>
+          <w:b/>
+          <w:bCs/>
+          <w:color w:val="008000"/>
+          <w:sz w:val="18"/>
+          <w:szCs w:val="18"/>
+          <w:shd w:val="clear" w:color="auto" w:fill="EFEFEF"/>
+        </w:rPr>
+        <w:t>="hibernate.pgsql.mapping.xml"</w:t>
+      </w:r>
+      <w:r>
+        <w:rPr>
+          <w:color w:val="000000"/>
+          <w:sz w:val="18"/>
+          <w:szCs w:val="18"/>
+          <w:shd w:val="clear" w:color="auto" w:fill="EFEFEF"/>
+        </w:rPr>
+        <w:t>/&gt;</w:t>
+      </w:r>
+      <w:r>
+        <w:rPr>
+          <w:color w:val="000000"/>
+          <w:sz w:val="18"/>
+          <w:szCs w:val="18"/>
+        </w:rPr>
+        <w:br/>
+      </w:r>
+      <w:r>
+        <w:rPr>
+          <w:color w:val="000000"/>
+          <w:sz w:val="18"/>
+          <w:szCs w:val="18"/>
+        </w:rPr>
+        <w:br/>
+      </w:r>
+      <w:r>
+        <w:rPr>
+          <w:color w:val="000000"/>
+          <w:sz w:val="18"/>
+          <w:szCs w:val="18"/>
+        </w:rPr>
+        <w:br/>
+        <w:t xml:space="preserve">    </w:t>
+      </w:r>
+      <w:r>
+        <w:rPr>
+          <w:i/>
+          <w:iCs/>
+          <w:color w:val="808080"/>
+          <w:sz w:val="18"/>
+          <w:szCs w:val="18"/>
+        </w:rPr>
+        <w:t xml:space="preserve">&lt;!-- DB </w:t>
+      </w:r>
+      <w:proofErr w:type="spellStart"/>
+      <w:r>
+        <w:rPr>
+          <w:i/>
+          <w:iCs/>
+          <w:color w:val="808080"/>
+          <w:sz w:val="18"/>
+          <w:szCs w:val="18"/>
+        </w:rPr>
+        <w:t>schema</w:t>
+      </w:r>
+      <w:proofErr w:type="spellEnd"/>
+      <w:r>
+        <w:rPr>
+          <w:i/>
+          <w:iCs/>
+          <w:color w:val="808080"/>
+          <w:sz w:val="18"/>
+          <w:szCs w:val="18"/>
+        </w:rPr>
+        <w:t xml:space="preserve"> </w:t>
+      </w:r>
+      <w:proofErr w:type="spellStart"/>
+      <w:r>
+        <w:rPr>
+          <w:i/>
+          <w:iCs/>
+          <w:color w:val="808080"/>
+          <w:sz w:val="18"/>
+          <w:szCs w:val="18"/>
+        </w:rPr>
+        <w:t>will</w:t>
+      </w:r>
+      <w:proofErr w:type="spellEnd"/>
+      <w:r>
+        <w:rPr>
+          <w:i/>
+          <w:iCs/>
+          <w:color w:val="808080"/>
+          <w:sz w:val="18"/>
+          <w:szCs w:val="18"/>
+        </w:rPr>
+        <w:t xml:space="preserve"> </w:t>
+      </w:r>
+      <w:proofErr w:type="spellStart"/>
+      <w:r>
+        <w:rPr>
+          <w:i/>
+          <w:iCs/>
+          <w:color w:val="808080"/>
+          <w:sz w:val="18"/>
+          <w:szCs w:val="18"/>
+        </w:rPr>
+        <w:t>be</w:t>
+      </w:r>
+      <w:proofErr w:type="spellEnd"/>
+      <w:r>
+        <w:rPr>
+          <w:i/>
+          <w:iCs/>
+          <w:color w:val="808080"/>
+          <w:sz w:val="18"/>
+          <w:szCs w:val="18"/>
+        </w:rPr>
+        <w:t xml:space="preserve"> </w:t>
+      </w:r>
+      <w:proofErr w:type="spellStart"/>
+      <w:r>
+        <w:rPr>
+          <w:i/>
+          <w:iCs/>
+          <w:color w:val="808080"/>
+          <w:sz w:val="18"/>
+          <w:szCs w:val="18"/>
+        </w:rPr>
+        <w:t>updated</w:t>
+      </w:r>
+      <w:proofErr w:type="spellEnd"/>
+      <w:r>
+        <w:rPr>
+          <w:i/>
+          <w:iCs/>
+          <w:color w:val="808080"/>
+          <w:sz w:val="18"/>
+          <w:szCs w:val="18"/>
+        </w:rPr>
+        <w:t xml:space="preserve"> if </w:t>
+      </w:r>
+      <w:proofErr w:type="spellStart"/>
+      <w:r>
+        <w:rPr>
+          <w:i/>
+          <w:iCs/>
+          <w:color w:val="808080"/>
+          <w:sz w:val="18"/>
+          <w:szCs w:val="18"/>
+        </w:rPr>
+        <w:t>needed</w:t>
+      </w:r>
+      <w:proofErr w:type="spellEnd"/>
+      <w:r>
+        <w:rPr>
+          <w:i/>
+          <w:iCs/>
+          <w:color w:val="808080"/>
+          <w:sz w:val="18"/>
+          <w:szCs w:val="18"/>
+        </w:rPr>
+        <w:t xml:space="preserve"> --&gt;</w:t>
+      </w:r>
+      <w:r>
+        <w:rPr>
+          <w:i/>
+          <w:iCs/>
+          <w:color w:val="808080"/>
+          <w:sz w:val="18"/>
+          <w:szCs w:val="18"/>
+        </w:rPr>
+        <w:br/>
+        <w:t xml:space="preserve">    &lt;!-- &lt;</w:t>
+      </w:r>
+      <w:proofErr w:type="spellStart"/>
+      <w:r>
+        <w:rPr>
+          <w:i/>
+          <w:iCs/>
+          <w:color w:val="808080"/>
+          <w:sz w:val="18"/>
+          <w:szCs w:val="18"/>
+        </w:rPr>
+        <w:t>property</w:t>
+      </w:r>
+      <w:proofErr w:type="spellEnd"/>
+      <w:r>
+        <w:rPr>
+          <w:i/>
+          <w:iCs/>
+          <w:color w:val="808080"/>
+          <w:sz w:val="18"/>
+          <w:szCs w:val="18"/>
+        </w:rPr>
+        <w:t xml:space="preserve"> </w:t>
+      </w:r>
+      <w:proofErr w:type="spellStart"/>
+      <w:r>
+        <w:rPr>
+          <w:i/>
+          <w:iCs/>
+          <w:color w:val="808080"/>
+          <w:sz w:val="18"/>
+          <w:szCs w:val="18"/>
+        </w:rPr>
+        <w:t>name</w:t>
+      </w:r>
+      <w:proofErr w:type="spellEnd"/>
+      <w:r>
+        <w:rPr>
+          <w:i/>
+          <w:iCs/>
+          <w:color w:val="808080"/>
+          <w:sz w:val="18"/>
+          <w:szCs w:val="18"/>
+        </w:rPr>
+        <w:t>="hbm2ddl.auto"&gt;update&lt;/</w:t>
+      </w:r>
+      <w:proofErr w:type="spellStart"/>
+      <w:r>
+        <w:rPr>
+          <w:i/>
+          <w:iCs/>
+          <w:color w:val="808080"/>
+          <w:sz w:val="18"/>
+          <w:szCs w:val="18"/>
+        </w:rPr>
+        <w:t>property</w:t>
+      </w:r>
+      <w:proofErr w:type="spellEnd"/>
+      <w:r>
+        <w:rPr>
+          <w:i/>
+          <w:iCs/>
+          <w:color w:val="808080"/>
+          <w:sz w:val="18"/>
+          <w:szCs w:val="18"/>
+        </w:rPr>
+        <w:t>&gt; --&gt;</w:t>
+      </w:r>
+      <w:r>
+        <w:rPr>
+          <w:i/>
+          <w:iCs/>
+          <w:color w:val="808080"/>
+          <w:sz w:val="18"/>
+          <w:szCs w:val="18"/>
+        </w:rPr>
+        <w:br/>
+        <w:t xml:space="preserve">  </w:t>
+      </w:r>
+      <w:r>
+        <w:rPr>
+          <w:color w:val="000000"/>
+          <w:sz w:val="18"/>
+          <w:szCs w:val="18"/>
+          <w:shd w:val="clear" w:color="auto" w:fill="EFEFEF"/>
+        </w:rPr>
+        <w:t>&lt;/</w:t>
+      </w:r>
+      <w:r>
+        <w:rPr>
+          <w:b/>
+          <w:bCs/>
+          <w:color w:val="000080"/>
+          <w:sz w:val="18"/>
+          <w:szCs w:val="18"/>
+          <w:shd w:val="clear" w:color="auto" w:fill="EFEFEF"/>
+        </w:rPr>
+        <w:t>session-</w:t>
+      </w:r>
+      <w:proofErr w:type="spellStart"/>
+      <w:r>
+        <w:rPr>
+          <w:b/>
+          <w:bCs/>
+          <w:color w:val="000080"/>
+          <w:sz w:val="18"/>
+          <w:szCs w:val="18"/>
+          <w:shd w:val="clear" w:color="auto" w:fill="EFEFEF"/>
+        </w:rPr>
+        <w:t>factory</w:t>
+      </w:r>
+      <w:proofErr w:type="spellEnd"/>
+      <w:r>
+        <w:rPr>
+          <w:color w:val="000000"/>
+          <w:sz w:val="18"/>
+          <w:szCs w:val="18"/>
+          <w:shd w:val="clear" w:color="auto" w:fill="EFEFEF"/>
+        </w:rPr>
+        <w:t>&gt;</w:t>
+      </w:r>
+      <w:r>
+        <w:rPr>
+          <w:color w:val="000000"/>
+          <w:sz w:val="18"/>
+          <w:szCs w:val="18"/>
+        </w:rPr>
+        <w:br/>
+      </w:r>
+      <w:r>
+        <w:rPr>
+          <w:color w:val="000000"/>
+          <w:sz w:val="18"/>
+          <w:szCs w:val="18"/>
+          <w:shd w:val="clear" w:color="auto" w:fill="EFEFEF"/>
+        </w:rPr>
+        <w:t>&lt;/</w:t>
+      </w:r>
+      <w:proofErr w:type="spellStart"/>
+      <w:r>
+        <w:rPr>
+          <w:b/>
+          <w:bCs/>
+          <w:color w:val="000080"/>
+          <w:sz w:val="18"/>
+          <w:szCs w:val="18"/>
+          <w:shd w:val="clear" w:color="auto" w:fill="EFEFEF"/>
+        </w:rPr>
+        <w:t>hibernate</w:t>
+      </w:r>
+      <w:proofErr w:type="spellEnd"/>
+      <w:r>
+        <w:rPr>
+          <w:b/>
+          <w:bCs/>
+          <w:color w:val="000080"/>
+          <w:sz w:val="18"/>
+          <w:szCs w:val="18"/>
+          <w:shd w:val="clear" w:color="auto" w:fill="EFEFEF"/>
+        </w:rPr>
+        <w:t>-configuration</w:t>
+      </w:r>
+      <w:r>
+        <w:rPr>
+          <w:color w:val="000000"/>
+          <w:sz w:val="18"/>
+          <w:szCs w:val="18"/>
+          <w:shd w:val="clear" w:color="auto" w:fill="EFEFEF"/>
+        </w:rPr>
+        <w:t>&gt;</w:t>
+      </w:r>
+    </w:p>
+    <w:p>
+      <w:pPr>
+        <w:tabs>
+          <w:tab w:val="center" w:pos="4536"/>
+        </w:tabs>
+        <w:spacing w:after="0"/>
+      </w:pPr>
+    </w:p>
+    <w:p>
+      <w:pPr>
+        <w:tabs>
+          <w:tab w:val="center" w:pos="4536"/>
+        </w:tabs>
+        <w:spacing w:after="0"/>
+      </w:pPr>
+    </w:p>
+    <w:p>
+      <w:pPr>
+        <w:tabs>
+          <w:tab w:val="center" w:pos="4536"/>
+        </w:tabs>
+        <w:spacing w:after="0"/>
+      </w:pPr>
+    </w:p>
+    <w:p>
+      <w:pPr>
+        <w:tabs>
+          <w:tab w:val="center" w:pos="4536"/>
+        </w:tabs>
+        <w:spacing w:after="0"/>
+      </w:pPr>
+    </w:p>
+    <w:p>
+      <w:pPr>
+        <w:tabs>
+          <w:tab w:val="center" w:pos="4536"/>
+        </w:tabs>
+        <w:spacing w:after="0"/>
+      </w:pPr>
+      <w:r>
+        <w:t xml:space="preserve">Insertion dans </w:t>
+      </w:r>
+      <w:proofErr w:type="spellStart"/>
+      <w:r>
+        <w:t>postgresql</w:t>
+      </w:r>
+      <w:proofErr w:type="spellEnd"/>
+    </w:p>
+    <w:p>
+      <w:pPr>
+        <w:tabs>
+          <w:tab w:val="center" w:pos="4536"/>
+        </w:tabs>
+        <w:spacing w:after="0"/>
+      </w:pPr>
+      <w:r>
+        <w:t xml:space="preserve">INSERT INTO </w:t>
+      </w:r>
+      <w:proofErr w:type="spellStart"/>
+      <w:r>
+        <w:t>moneythoring.client</w:t>
+      </w:r>
+      <w:proofErr w:type="spellEnd"/>
+      <w:r>
+        <w:t>(</w:t>
+      </w:r>
+    </w:p>
+    <w:p>
+      <w:pPr>
+        <w:tabs>
+          <w:tab w:val="center" w:pos="4536"/>
+        </w:tabs>
+        <w:spacing w:after="0"/>
+      </w:pPr>
+      <w:r>
+        <w:t xml:space="preserve">             </w:t>
+      </w:r>
+      <w:proofErr w:type="spellStart"/>
+      <w:r>
+        <w:t>username</w:t>
+      </w:r>
+      <w:proofErr w:type="spellEnd"/>
+      <w:r>
+        <w:t xml:space="preserve">, email, </w:t>
+      </w:r>
+      <w:proofErr w:type="spellStart"/>
+      <w:r>
+        <w:t>password</w:t>
+      </w:r>
+      <w:proofErr w:type="spellEnd"/>
+      <w:r>
+        <w:t xml:space="preserve">, </w:t>
+      </w:r>
+      <w:proofErr w:type="spellStart"/>
+      <w:r>
+        <w:t>isactivated</w:t>
+      </w:r>
+      <w:proofErr w:type="spellEnd"/>
+      <w:r>
+        <w:t xml:space="preserve">, </w:t>
+      </w:r>
+      <w:proofErr w:type="spellStart"/>
+      <w:r>
+        <w:t>activationkey</w:t>
+      </w:r>
+      <w:proofErr w:type="spellEnd"/>
+      <w:r>
+        <w:t xml:space="preserve">, </w:t>
+      </w:r>
+      <w:proofErr w:type="spellStart"/>
+      <w:r>
+        <w:t>salt</w:t>
+      </w:r>
+      <w:proofErr w:type="spellEnd"/>
+      <w:r>
+        <w:t>)</w:t>
+      </w:r>
+    </w:p>
+    <w:p>
+      <w:pPr>
+        <w:tabs>
+          <w:tab w:val="center" w:pos="4536"/>
+        </w:tabs>
+        <w:spacing w:after="0"/>
+      </w:pPr>
+      <w:r>
+        <w:t xml:space="preserve">    VALUES ( 'toto', 'toto@mt.com', '</w:t>
+      </w:r>
+      <w:proofErr w:type="spellStart"/>
+      <w:r>
+        <w:t>pssword</w:t>
+      </w:r>
+      <w:proofErr w:type="spellEnd"/>
+      <w:r>
+        <w:t xml:space="preserve">', </w:t>
+      </w:r>
+      <w:proofErr w:type="spellStart"/>
+      <w:r>
+        <w:t>true</w:t>
+      </w:r>
+      <w:proofErr w:type="spellEnd"/>
+      <w:r>
+        <w:t>, '</w:t>
+      </w:r>
+      <w:proofErr w:type="spellStart"/>
+      <w:r>
+        <w:t>sdafkey</w:t>
+      </w:r>
+      <w:proofErr w:type="spellEnd"/>
+      <w:r>
+        <w:t>','</w:t>
+      </w:r>
+      <w:proofErr w:type="spellStart"/>
+      <w:r>
+        <w:t>sdafsalt</w:t>
+      </w:r>
+      <w:proofErr w:type="spellEnd"/>
+      <w:r>
+        <w:t>');</w:t>
+      </w:r>
+    </w:p>
+    <w:p>
+      <w:pPr>
+        <w:tabs>
+          <w:tab w:val="center" w:pos="4536"/>
+        </w:tabs>
+        <w:spacing w:after="0"/>
+      </w:pPr>
+    </w:p>
+    <w:p>
+      <w:pPr>
+        <w:tabs>
+          <w:tab w:val="center" w:pos="4536"/>
+        </w:tabs>
+        <w:spacing w:after="0"/>
+      </w:pPr>
+    </w:p>
+    <w:p>
+      <w:pPr>
+        <w:tabs>
+          <w:tab w:val="center" w:pos="4536"/>
+        </w:tabs>
+        <w:spacing w:after="0"/>
+      </w:pPr>
       <w:bookmarkStart w:id="0" w:name="_GoBack"/>
       <w:bookmarkEnd w:id="0"/>
-      <w:proofErr w:type="spellEnd"/>
     </w:p>
     <w:sectPr>
       <w:pgSz w:w="11906" w:h="16838"/>
